--- a/Besprechungen/20170127_Besprechungsprotokoll_4.docx
+++ b/Besprechungen/20170127_Besprechungsprotokoll_4.docx
@@ -63,13 +63,7 @@
         <w:spacing w:after="200" w:line="276" w:lineRule="auto"/>
       </w:pPr>
       <w:r>
-        <w:t xml:space="preserve">Das API soll </w:t>
-      </w:r>
-      <w:r>
-        <w:t xml:space="preserve">neben dem lesenden Zugriff </w:t>
-      </w:r>
-      <w:r>
-        <w:t xml:space="preserve">auch die Möglichkeit bieten Daten zu importieren. </w:t>
+        <w:t xml:space="preserve">Das API soll neben dem lesenden Zugriff auch die Möglichkeit bieten Daten zu importieren. </w:t>
       </w:r>
     </w:p>
     <w:p>
@@ -82,13 +76,7 @@
         <w:spacing w:after="200" w:line="276" w:lineRule="auto"/>
       </w:pPr>
       <w:r>
-        <w:t>Anregung von Fabian: eine Basisklasse „Zugriff“ von der die speziellen Klassen (Zeitreihe eines Meter, zwei – n aufeinander abgestimmte Zeitreihen, …..) abgeleitet werden und damit eine Erweiter</w:t>
-      </w:r>
-      <w:r>
-        <w:t>ung um neue Zugriffe erleichtert</w:t>
-      </w:r>
-      <w:r>
-        <w:t>.</w:t>
+        <w:t>Anregung von Fabian: eine Basisklasse „Zugriff“ von der die speziellen Klassen (Zeitreihe eines Meter, zwei – n aufeinander abgestimmte Zeitreihen, …..) abgeleitet werden und damit eine Erweiterung um neue Zugriffe erleichtert.</w:t>
       </w:r>
     </w:p>
     <w:p>
@@ -101,28 +89,7 @@
         <w:spacing w:after="200" w:line="276" w:lineRule="auto"/>
       </w:pPr>
       <w:r>
-        <w:t xml:space="preserve">Christians Datenbank ist momentan das Maximum, mit </w:t>
-      </w:r>
-      <w:r>
-        <w:t>Energie</w:t>
-      </w:r>
-      <w:r>
-        <w:t xml:space="preserve">anbietern </w:t>
-      </w:r>
-      <w:r>
-        <w:t xml:space="preserve">„im Felde“ klären, ob all diese Werte </w:t>
-      </w:r>
-      <w:r>
-        <w:t xml:space="preserve">für sie interessant </w:t>
-      </w:r>
-      <w:r>
-        <w:t>sind, und etwaige</w:t>
-      </w:r>
-      <w:r>
-        <w:t xml:space="preserve"> weitere Datenreihen auszuwerten </w:t>
-      </w:r>
-      <w:r>
-        <w:t xml:space="preserve">sind. </w:t>
+        <w:t xml:space="preserve">Christians Datenbank ist momentan das Maximum, mit Energieanbietern „im Felde“ klären, ob all diese Werte für sie interessant sind, und etwaige weitere Datenreihen auszuwerten sind. </w:t>
       </w:r>
     </w:p>
     <w:p>
@@ -135,28 +102,7 @@
         <w:spacing w:after="200" w:line="276" w:lineRule="auto"/>
       </w:pPr>
       <w:r>
-        <w:t xml:space="preserve">Rückgabeformat der Daten </w:t>
-      </w:r>
-      <w:r>
-        <w:t>ist</w:t>
-      </w:r>
-      <w:r>
-        <w:t xml:space="preserve"> JSON/XML</w:t>
-      </w:r>
-      <w:r>
-        <w:t xml:space="preserve">, </w:t>
-      </w:r>
-      <w:r>
-        <w:t xml:space="preserve"> </w:t>
-      </w:r>
-      <w:r>
-        <w:t>A</w:t>
-      </w:r>
-      <w:r>
-        <w:t xml:space="preserve">ufruf per Secure XMPP </w:t>
-      </w:r>
-      <w:r>
-        <w:t xml:space="preserve">oder Webservice. XMPP wirkt </w:t>
+        <w:t xml:space="preserve">Rückgabeformat der Daten ist JSON/XML,  Aufruf per Secure XMPP oder Webservice. XMPP wirkt </w:t>
       </w:r>
     </w:p>
     <w:p>
@@ -169,46 +115,7 @@
         <w:spacing w:after="200" w:line="276" w:lineRule="auto"/>
       </w:pPr>
       <w:r>
-        <w:t xml:space="preserve">Das Interface bietet eine flexible Einbindung der Authentifzierung, </w:t>
-      </w:r>
-      <w:r>
-        <w:t xml:space="preserve">Ziel </w:t>
-      </w:r>
-      <w:r>
-        <w:t>da</w:t>
-      </w:r>
-      <w:r>
-        <w:t xml:space="preserve">für </w:t>
-      </w:r>
-      <w:r>
-        <w:t>ist in dieser Reihenfolge</w:t>
-      </w:r>
-      <w:r>
-        <w:t xml:space="preserve">: 1. </w:t>
-      </w:r>
-      <w:r>
-        <w:t>username/pw</w:t>
-      </w:r>
-      <w:r>
-        <w:t xml:space="preserve"> mit einem Stub, 2. Per </w:t>
-      </w:r>
-      <w:r>
-        <w:t>Z</w:t>
-      </w:r>
-      <w:r>
-        <w:t>ertifikat, 3. L</w:t>
-      </w:r>
-      <w:r>
-        <w:t>DAT</w:t>
-      </w:r>
-      <w:r>
-        <w:t xml:space="preserve"> über die BAC1 Funktionalitäten. Bis Mitte Feb </w:t>
-      </w:r>
-      <w:r>
-        <w:t xml:space="preserve">mit der Gruppe </w:t>
-      </w:r>
-      <w:r>
-        <w:t>einen Termin bringen.</w:t>
+        <w:t>Das Interface bietet eine flexible Einbindung der Authentifzierung, Ziel dafür ist in dieser Reihenfolge: 1. username/pw mit einem Stub, 2. Per Zertifikat, 3. LDAT über die BAC1 Funktionalitäten. Bis Mitte Feb mit der Gruppe einen Termin bringen.</w:t>
       </w:r>
     </w:p>
     <w:p>
@@ -234,19 +141,7 @@
         <w:spacing w:after="200" w:line="276" w:lineRule="auto"/>
       </w:pPr>
       <w:r>
-        <w:t xml:space="preserve">Mit der Importgruppe Kontakt aufnehmen, die haben </w:t>
-      </w:r>
-      <w:r>
-        <w:t xml:space="preserve">schon einige Parser geschrieben, </w:t>
-      </w:r>
-      <w:r>
-        <w:t>die unterschiedliche Formate parsen und i</w:t>
-      </w:r>
-      <w:r>
-        <w:t>mportieren können (Armin sagt Frau</w:t>
-      </w:r>
-      <w:r>
-        <w:t xml:space="preserve"> Oberluggauer ist da dabei). </w:t>
+        <w:t xml:space="preserve">Mit der Importgruppe Kontakt aufnehmen, die haben schon einige Parser geschrieben, die unterschiedliche Formate parsen und importieren können (Armin sagt Frau Oberluggauer ist da dabei). </w:t>
       </w:r>
     </w:p>
     <w:p/>
@@ -274,6 +169,38 @@
       </w:pPr>
       <w:r>
         <w:t>Pflichtenheft auf aktuellen Stand bringen und verteilen.</w:t>
+      </w:r>
+    </w:p>
+    <w:p>
+      <w:pPr>
+        <w:pStyle w:val="Listenabsatz"/>
+        <w:numPr>
+          <w:ilvl w:val="1"/>
+          <w:numId w:val="2"/>
+        </w:numPr>
+        <w:spacing w:after="200" w:line="276" w:lineRule="auto"/>
+      </w:pPr>
+      <w:r>
+        <w:t>Installation der virtuellen Maschine (hat den Vorteil dass wir ein gemeinsames Environment haben): OS? -&gt; Kontakt mit Stefan Binna herstellen.</w:t>
+      </w:r>
+    </w:p>
+    <w:p>
+      <w:pPr>
+        <w:pStyle w:val="Listenabsatz"/>
+        <w:numPr>
+          <w:ilvl w:val="1"/>
+          <w:numId w:val="3"/>
+        </w:numPr>
+        <w:spacing w:after="200" w:line="276" w:lineRule="auto"/>
+      </w:pPr>
+      <w:r>
+        <w:t>Hadoop weiter untersuchen: das kann (weit) mehr als MapReduce, zB Zugriff auf Daten im HDFS einbinden (CSV, TXT,….) Zugriff darauf unter Hive prüfen (ist ähnlich wie SQL). Als Spielwiese: HortonWorks bietet eine vor</w:t>
+      </w:r>
+      <w:r>
+        <w:t xml:space="preserve">installierte Version von Hadoop. </w:t>
+      </w:r>
+      <w:r>
+        <w:t>Ergebnis ist ein Report über „NoSQL als geeignete Alternative“.</w:t>
       </w:r>
       <w:bookmarkStart w:id="0" w:name="_GoBack"/>
       <w:bookmarkEnd w:id="0"/>
@@ -288,10 +215,7 @@
         <w:spacing w:after="200" w:line="276" w:lineRule="auto"/>
       </w:pPr>
       <w:r>
-        <w:t>Installation der virtuellen Maschine (hat den Vorteil dass wir ein gemeinsames Environment haben): OS?</w:t>
-      </w:r>
-      <w:r>
-        <w:t xml:space="preserve"> -&gt; Kontakt mit Stefan Binna herstellen.</w:t>
+        <w:t>Architektur endgültig festlegen</w:t>
       </w:r>
     </w:p>
     <w:p>
@@ -304,38 +228,6 @@
         <w:spacing w:after="200" w:line="276" w:lineRule="auto"/>
       </w:pPr>
       <w:r>
-        <w:t>Hadoop weiter untersuchen: das kann (weit) mehr als MapReduce, zB Zugriff auf Daten im HDFS einbinden (CSV, TXT,….) Zugriff darauf unter Hive prüfen (ist ähnlich wie SQL). Als Spielwiese</w:t>
-      </w:r>
-      <w:r>
-        <w:t>:</w:t>
-      </w:r>
-      <w:r>
-        <w:t xml:space="preserve"> HortonWorks bietet eine vorinstallierte Version von Hadoop </w:t>
-      </w:r>
-    </w:p>
-    <w:p>
-      <w:pPr>
-        <w:pStyle w:val="Listenabsatz"/>
-        <w:numPr>
-          <w:ilvl w:val="1"/>
-          <w:numId w:val="2"/>
-        </w:numPr>
-        <w:spacing w:after="200" w:line="276" w:lineRule="auto"/>
-      </w:pPr>
-      <w:r>
-        <w:t>Architektur endgültig festlegen</w:t>
-      </w:r>
-    </w:p>
-    <w:p>
-      <w:pPr>
-        <w:pStyle w:val="Listenabsatz"/>
-        <w:numPr>
-          <w:ilvl w:val="1"/>
-          <w:numId w:val="2"/>
-        </w:numPr>
-        <w:spacing w:after="200" w:line="276" w:lineRule="auto"/>
-      </w:pPr>
-      <w:r>
         <w:t xml:space="preserve">Treffen mit </w:t>
       </w:r>
     </w:p>
@@ -349,10 +241,7 @@
         <w:spacing w:after="200" w:line="276" w:lineRule="auto"/>
       </w:pPr>
       <w:r>
-        <w:t>den Importeuren: um die Tabellen nicht nur mir 5 Sätzen zu füllen</w:t>
-      </w:r>
-      <w:r>
-        <w:t xml:space="preserve"> (Kontakt ist bereits hergestellt).</w:t>
+        <w:t>den Importeuren: um die Tabellen nicht nur mir 5 Sätzen zu füllen (Kontakt ist bereits hergestellt).</w:t>
       </w:r>
     </w:p>
     <w:p>
@@ -641,6 +530,18 @@
   </w:num>
   <w:num w:numId="2">
     <w:abstractNumId w:val="0"/>
+  </w:num>
+  <w:num w:numId="3">
+    <w:abstractNumId w:val="0"/>
+    <w:lvlOverride w:ilvl="0"/>
+    <w:lvlOverride w:ilvl="1"/>
+    <w:lvlOverride w:ilvl="2"/>
+    <w:lvlOverride w:ilvl="3"/>
+    <w:lvlOverride w:ilvl="4"/>
+    <w:lvlOverride w:ilvl="5"/>
+    <w:lvlOverride w:ilvl="6"/>
+    <w:lvlOverride w:ilvl="7"/>
+    <w:lvlOverride w:ilvl="8"/>
   </w:num>
 </w:numbering>
 </file>

--- a/Besprechungen/20170127_Besprechungsprotokoll_4.docx
+++ b/Besprechungen/20170127_Besprechungsprotokoll_4.docx
@@ -30,13 +30,29 @@
         <w:t xml:space="preserve">Eduard Hirsch, Fabian Knirsch, </w:t>
       </w:r>
       <w:r>
-        <w:t xml:space="preserve">Armin Veichtlbauer, </w:t>
+        <w:t xml:space="preserve">Armin </w:t>
+      </w:r>
+      <w:proofErr w:type="spellStart"/>
+      <w:r>
+        <w:t>Veichtlbauer</w:t>
+      </w:r>
+      <w:proofErr w:type="spellEnd"/>
+      <w:r>
+        <w:t xml:space="preserve">, </w:t>
       </w:r>
       <w:r>
         <w:t xml:space="preserve">Reimar Klammer, </w:t>
       </w:r>
       <w:r>
-        <w:t xml:space="preserve">Maximilian Unterrainer </w:t>
+        <w:t xml:space="preserve">Maximilian </w:t>
+      </w:r>
+      <w:proofErr w:type="spellStart"/>
+      <w:r>
+        <w:t>Unterrainer</w:t>
+      </w:r>
+      <w:proofErr w:type="spellEnd"/>
+      <w:r>
+        <w:t xml:space="preserve"> </w:t>
       </w:r>
     </w:p>
     <w:p/>
@@ -63,7 +79,21 @@
         <w:spacing w:after="200" w:line="276" w:lineRule="auto"/>
       </w:pPr>
       <w:r>
-        <w:t xml:space="preserve">Das API soll neben dem lesenden Zugriff auch die Möglichkeit bieten Daten zu importieren. </w:t>
+        <w:t xml:space="preserve">Das API soll neben dem lesenden Zugriff auch die Möglichkeit bieten Daten zu </w:t>
+      </w:r>
+      <w:commentRangeStart w:id="0"/>
+      <w:r>
+        <w:t>importieren</w:t>
+      </w:r>
+      <w:commentRangeEnd w:id="0"/>
+      <w:r>
+        <w:rPr>
+          <w:rStyle w:val="Kommentarzeichen"/>
+        </w:rPr>
+        <w:commentReference w:id="0"/>
+      </w:r>
+      <w:r>
+        <w:t xml:space="preserve">. </w:t>
       </w:r>
     </w:p>
     <w:p>
@@ -76,7 +106,15 @@
         <w:spacing w:after="200" w:line="276" w:lineRule="auto"/>
       </w:pPr>
       <w:r>
-        <w:t>Anregung von Fabian: eine Basisklasse „Zugriff“ von der die speziellen Klassen (Zeitreihe eines Meter, zwei – n aufeinander abgestimmte Zeitreihen, …..) abgeleitet werden und damit eine Erweiterung um neue Zugriffe erleichtert.</w:t>
+        <w:t xml:space="preserve">Anregung von Fabian: eine Basisklasse „Zugriff“ von der die speziellen Klassen (Zeitreihe eines Meter, zwei – n aufeinander abgestimmte </w:t>
+      </w:r>
+      <w:proofErr w:type="gramStart"/>
+      <w:r>
+        <w:t>Zeitreihen, ….</w:t>
+      </w:r>
+      <w:proofErr w:type="gramEnd"/>
+      <w:r>
+        <w:t>.) abgeleitet werden und damit eine Erweiterung um neue Zugriffe erleichtert.</w:t>
       </w:r>
     </w:p>
     <w:p>
@@ -102,7 +140,15 @@
         <w:spacing w:after="200" w:line="276" w:lineRule="auto"/>
       </w:pPr>
       <w:r>
-        <w:t xml:space="preserve">Rückgabeformat der Daten ist JSON/XML,  Aufruf per Secure XMPP oder Webservice. XMPP wirkt </w:t>
+        <w:t>Rückgabeformat der Daten ist JSON/</w:t>
+      </w:r>
+      <w:proofErr w:type="gramStart"/>
+      <w:r>
+        <w:t>XML,  Aufruf</w:t>
+      </w:r>
+      <w:proofErr w:type="gramEnd"/>
+      <w:r>
+        <w:t xml:space="preserve"> per Secure XMPP oder Webservice. XMPP wirkt </w:t>
       </w:r>
     </w:p>
     <w:p>
@@ -115,7 +161,39 @@
         <w:spacing w:after="200" w:line="276" w:lineRule="auto"/>
       </w:pPr>
       <w:r>
-        <w:t>Das Interface bietet eine flexible Einbindung der Authentifzierung, Ziel dafür ist in dieser Reihenfolge: 1. username/pw mit einem Stub, 2. Per Zertifikat, 3. LDAT über die BAC1 Funktionalitäten. Bis Mitte Feb mit der Gruppe einen Termin bringen.</w:t>
+        <w:t xml:space="preserve">Das Interface bietet eine flexible Einbindung der </w:t>
+      </w:r>
+      <w:proofErr w:type="spellStart"/>
+      <w:r>
+        <w:t>Authentifzierung</w:t>
+      </w:r>
+      <w:proofErr w:type="spellEnd"/>
+      <w:r>
+        <w:t xml:space="preserve">, Ziel dafür ist in dieser Reihenfolge: 1. </w:t>
+      </w:r>
+      <w:proofErr w:type="spellStart"/>
+      <w:r>
+        <w:t>username</w:t>
+      </w:r>
+      <w:proofErr w:type="spellEnd"/>
+      <w:r>
+        <w:t>/</w:t>
+      </w:r>
+      <w:proofErr w:type="spellStart"/>
+      <w:r>
+        <w:t>pw</w:t>
+      </w:r>
+      <w:proofErr w:type="spellEnd"/>
+      <w:r>
+        <w:t xml:space="preserve"> mit einem </w:t>
+      </w:r>
+      <w:proofErr w:type="spellStart"/>
+      <w:r>
+        <w:t>Stub</w:t>
+      </w:r>
+      <w:proofErr w:type="spellEnd"/>
+      <w:r>
+        <w:t>, 2. Per Zertifikat, 3. LDAT über die BAC1 Funktionalitäten. Bis Mitte Feb mit der Gruppe einen Termin bringen.</w:t>
       </w:r>
     </w:p>
     <w:p>
@@ -127,8 +205,45 @@
         </w:numPr>
         <w:spacing w:after="200" w:line="276" w:lineRule="auto"/>
       </w:pPr>
-      <w:r>
-        <w:t>Hadoop bzw andere NoSQL als Alternative untersuchen, als ob grüne Wiese. „Würden wir es verwenden wenn nicht schon so viel Software auf Basis von Christians Modell existierte?“ Performance uä. (in Reportform)</w:t>
+      <w:proofErr w:type="spellStart"/>
+      <w:r>
+        <w:t>Hadoop</w:t>
+      </w:r>
+      <w:proofErr w:type="spellEnd"/>
+      <w:r>
+        <w:t xml:space="preserve"> </w:t>
+      </w:r>
+      <w:proofErr w:type="spellStart"/>
+      <w:r>
+        <w:t>bzw</w:t>
+      </w:r>
+      <w:proofErr w:type="spellEnd"/>
+      <w:r>
+        <w:t xml:space="preserve"> andere </w:t>
+      </w:r>
+      <w:proofErr w:type="spellStart"/>
+      <w:r>
+        <w:t>NoSQL</w:t>
+      </w:r>
+      <w:proofErr w:type="spellEnd"/>
+      <w:r>
+        <w:t xml:space="preserve"> als Alternative untersuchen, als ob grüne Wiese. „Würden wir es </w:t>
+      </w:r>
+      <w:proofErr w:type="gramStart"/>
+      <w:r>
+        <w:t>verwenden</w:t>
+      </w:r>
+      <w:proofErr w:type="gramEnd"/>
+      <w:r>
+        <w:t xml:space="preserve"> wenn nicht schon so viel Software auf Basis von Christians Modell existierte?“ Performance </w:t>
+      </w:r>
+      <w:proofErr w:type="spellStart"/>
+      <w:r>
+        <w:t>uä</w:t>
+      </w:r>
+      <w:proofErr w:type="spellEnd"/>
+      <w:r>
+        <w:t>. (in Reportform)</w:t>
       </w:r>
     </w:p>
     <w:p>
@@ -141,7 +256,15 @@
         <w:spacing w:after="200" w:line="276" w:lineRule="auto"/>
       </w:pPr>
       <w:r>
-        <w:t xml:space="preserve">Mit der Importgruppe Kontakt aufnehmen, die haben schon einige Parser geschrieben, die unterschiedliche Formate parsen und importieren können (Armin sagt Frau Oberluggauer ist da dabei). </w:t>
+        <w:t xml:space="preserve">Mit der Importgruppe Kontakt aufnehmen, die haben schon einige Parser geschrieben, die unterschiedliche Formate parsen und importieren können (Armin sagt Frau </w:t>
+      </w:r>
+      <w:proofErr w:type="spellStart"/>
+      <w:r>
+        <w:t>Oberluggauer</w:t>
+      </w:r>
+      <w:proofErr w:type="spellEnd"/>
+      <w:r>
+        <w:t xml:space="preserve"> ist da dabei). </w:t>
       </w:r>
     </w:p>
     <w:p/>
@@ -181,7 +304,37 @@
         <w:spacing w:after="200" w:line="276" w:lineRule="auto"/>
       </w:pPr>
       <w:r>
-        <w:t>Installation der virtuellen Maschine (hat den Vorteil dass wir ein gemeinsames Environment haben): OS? -&gt; Kontakt mit Stefan Binna herstellen.</w:t>
+        <w:t xml:space="preserve">Installation der virtuellen Maschine (hat den </w:t>
+      </w:r>
+      <w:proofErr w:type="gramStart"/>
+      <w:r>
+        <w:t>Vorteil</w:t>
+      </w:r>
+      <w:proofErr w:type="gramEnd"/>
+      <w:r>
+        <w:t xml:space="preserve"> dass wir ein gemeinsames Environment haben): </w:t>
+      </w:r>
+      <w:commentRangeStart w:id="1"/>
+      <w:r>
+        <w:t>OS</w:t>
+      </w:r>
+      <w:commentRangeEnd w:id="1"/>
+      <w:r>
+        <w:rPr>
+          <w:rStyle w:val="Kommentarzeichen"/>
+        </w:rPr>
+        <w:commentReference w:id="1"/>
+      </w:r>
+      <w:r>
+        <w:t xml:space="preserve">? -&gt; Kontakt mit Stefan </w:t>
+      </w:r>
+      <w:proofErr w:type="spellStart"/>
+      <w:r>
+        <w:t>Binna</w:t>
+      </w:r>
+      <w:proofErr w:type="spellEnd"/>
+      <w:r>
+        <w:t xml:space="preserve"> herstellen.</w:t>
       </w:r>
     </w:p>
     <w:p>
@@ -193,17 +346,78 @@
         </w:numPr>
         <w:spacing w:after="200" w:line="276" w:lineRule="auto"/>
       </w:pPr>
-      <w:r>
-        <w:t>Hadoop weiter untersuchen: das kann (weit) mehr als MapReduce, zB Zugriff auf Daten im HDFS einbinden (CSV, TXT,….) Zugriff darauf unter Hive prüfen (ist ähnlich wie SQL). Als Spielwiese: HortonWorks bietet eine vor</w:t>
-      </w:r>
-      <w:r>
-        <w:t xml:space="preserve">installierte Version von Hadoop. </w:t>
-      </w:r>
-      <w:r>
-        <w:t>Ergebnis ist ein Report über „NoSQL als geeignete Alternative“.</w:t>
-      </w:r>
-      <w:bookmarkStart w:id="0" w:name="_GoBack"/>
-      <w:bookmarkEnd w:id="0"/>
+      <w:proofErr w:type="spellStart"/>
+      <w:r>
+        <w:t>Hadoop</w:t>
+      </w:r>
+      <w:proofErr w:type="spellEnd"/>
+      <w:r>
+        <w:t xml:space="preserve"> weiter untersuchen: das kann (weit) mehr als </w:t>
+      </w:r>
+      <w:proofErr w:type="spellStart"/>
+      <w:r>
+        <w:t>MapReduce</w:t>
+      </w:r>
+      <w:proofErr w:type="spellEnd"/>
+      <w:r>
+        <w:t xml:space="preserve">, </w:t>
+      </w:r>
+      <w:proofErr w:type="spellStart"/>
+      <w:r>
+        <w:t>zB</w:t>
+      </w:r>
+      <w:proofErr w:type="spellEnd"/>
+      <w:r>
+        <w:t xml:space="preserve"> Zugriff auf Daten im HDFS einbinden (CSV, </w:t>
+      </w:r>
+      <w:proofErr w:type="gramStart"/>
+      <w:r>
+        <w:t>TXT,…</w:t>
+      </w:r>
+      <w:proofErr w:type="gramEnd"/>
+      <w:r>
+        <w:t xml:space="preserve">.) Zugriff darauf unter </w:t>
+      </w:r>
+      <w:proofErr w:type="spellStart"/>
+      <w:r>
+        <w:t>Hiv</w:t>
+      </w:r>
+      <w:bookmarkStart w:id="2" w:name="_GoBack"/>
+      <w:bookmarkEnd w:id="2"/>
+      <w:r>
+        <w:t>e</w:t>
+      </w:r>
+      <w:proofErr w:type="spellEnd"/>
+      <w:r>
+        <w:t xml:space="preserve"> prüfen (ist ähnlich wie SQL). Als Spielwiese: </w:t>
+      </w:r>
+      <w:proofErr w:type="spellStart"/>
+      <w:r>
+        <w:t>HortonWorks</w:t>
+      </w:r>
+      <w:proofErr w:type="spellEnd"/>
+      <w:r>
+        <w:t xml:space="preserve"> bietet eine vor</w:t>
+      </w:r>
+      <w:r>
+        <w:t xml:space="preserve">installierte Version von </w:t>
+      </w:r>
+      <w:proofErr w:type="spellStart"/>
+      <w:r>
+        <w:t>Hadoop</w:t>
+      </w:r>
+      <w:proofErr w:type="spellEnd"/>
+      <w:r>
+        <w:t>. Ergebnis ist ein Report über „</w:t>
+      </w:r>
+      <w:proofErr w:type="spellStart"/>
+      <w:r>
+        <w:t>NoSQL</w:t>
+      </w:r>
+      <w:proofErr w:type="spellEnd"/>
+      <w:r>
+        <w:t xml:space="preserve"> als geeignete Alternative“.</w:t>
+      </w:r>
     </w:p>
     <w:p>
       <w:pPr>
@@ -241,7 +455,21 @@
         <w:spacing w:after="200" w:line="276" w:lineRule="auto"/>
       </w:pPr>
       <w:r>
-        <w:t>den Importeuren: um die Tabellen nicht nur mir 5 Sätzen zu füllen (Kontakt ist bereits hergestellt).</w:t>
+        <w:t xml:space="preserve">den </w:t>
+      </w:r>
+      <w:commentRangeStart w:id="3"/>
+      <w:r>
+        <w:t>Importeuren</w:t>
+      </w:r>
+      <w:commentRangeEnd w:id="3"/>
+      <w:r>
+        <w:rPr>
+          <w:rStyle w:val="Kommentarzeichen"/>
+        </w:rPr>
+        <w:commentReference w:id="3"/>
+      </w:r>
+      <w:r>
+        <w:t>: um die Tabellen nicht nur mir 5 Sätzen zu füllen (Kontakt ist bereits hergestellt).</w:t>
       </w:r>
     </w:p>
     <w:p>
@@ -254,7 +482,23 @@
         <w:spacing w:after="200" w:line="276" w:lineRule="auto"/>
       </w:pPr>
       <w:r>
-        <w:t>und den Authorisierern: wie kanns wirklich verwendet werden.</w:t>
+        <w:t xml:space="preserve">und den </w:t>
+      </w:r>
+      <w:proofErr w:type="spellStart"/>
+      <w:r>
+        <w:t>Authorisierern</w:t>
+      </w:r>
+      <w:proofErr w:type="spellEnd"/>
+      <w:r>
+        <w:t xml:space="preserve">: wie </w:t>
+      </w:r>
+      <w:proofErr w:type="spellStart"/>
+      <w:r>
+        <w:t>kanns</w:t>
+      </w:r>
+      <w:proofErr w:type="spellEnd"/>
+      <w:r>
+        <w:t xml:space="preserve"> wirklich verwendet werden.</w:t>
       </w:r>
     </w:p>
     <w:p>
@@ -267,7 +511,15 @@
         <w:spacing w:after="200" w:line="276" w:lineRule="auto"/>
       </w:pPr>
       <w:r>
-        <w:t>Pflichtenheft „ordentlich herrichten“ (Milestones, Deliverables (Reporte, Prototypen), Termine.</w:t>
+        <w:t xml:space="preserve">Pflichtenheft „ordentlich herrichten“ (Milestones, </w:t>
+      </w:r>
+      <w:proofErr w:type="spellStart"/>
+      <w:r>
+        <w:t>Deliverables</w:t>
+      </w:r>
+      <w:proofErr w:type="spellEnd"/>
+      <w:r>
+        <w:t xml:space="preserve"> (Reporte, Prototypen), Termine.</w:t>
       </w:r>
     </w:p>
     <w:p>
@@ -297,6 +549,97 @@
     </w:sectPr>
   </w:body>
 </w:document>
+</file>
+
+<file path=word/comments.xml><?xml version="1.0" encoding="utf-8"?>
+<w:comments xmlns:wpc="http://schemas.microsoft.com/office/word/2010/wordprocessingCanvas" xmlns:cx="http://schemas.microsoft.com/office/drawing/2014/chartex" xmlns:cx1="http://schemas.microsoft.com/office/drawing/2015/9/8/chartex" xmlns:cx2="http://schemas.microsoft.com/office/drawing/2015/10/21/chartex" xmlns:cx3="http://schemas.microsoft.com/office/drawing/2016/5/9/chartex" xmlns:cx4="http://schemas.microsoft.com/office/drawing/2016/5/10/chartex" xmlns:cx5="http://schemas.microsoft.com/office/drawing/2016/5/11/chartex" xmlns:mc="http://schemas.openxmlformats.org/markup-compatibility/2006" xmlns:o="urn:schemas-microsoft-com:office:office" xmlns:r="http://schemas.openxmlformats.org/officeDocument/2006/relationships" xmlns:m="http://schemas.openxmlformats.org/officeDocument/2006/math" xmlns:v="urn:schemas-microsoft-com:vml" xmlns:wp14="http://schemas.microsoft.com/office/word/2010/wordprocessingDrawing" xmlns:wp="http://schemas.openxmlformats.org/drawingml/2006/wordprocessingDrawing" xmlns:w10="urn:schemas-microsoft-com:office:word" xmlns:w="http://schemas.openxmlformats.org/wordprocessingml/2006/main" xmlns:w14="http://schemas.microsoft.com/office/word/2010/wordml" xmlns:w15="http://schemas.microsoft.com/office/word/2012/wordml" xmlns:w16se="http://schemas.microsoft.com/office/word/2015/wordml/symex" xmlns:wpg="http://schemas.microsoft.com/office/word/2010/wordprocessingGroup" xmlns:wpi="http://schemas.microsoft.com/office/word/2010/wordprocessingInk" xmlns:wne="http://schemas.microsoft.com/office/word/2006/wordml" xmlns:wps="http://schemas.microsoft.com/office/word/2010/wordprocessingShape" mc:Ignorable="w14 w15 w16se wp14">
+  <w:comment w:id="0" w:author="Reimar Klammer" w:date="2017-02-05T21:36:00Z" w:initials="RK">
+    <w:p>
+      <w:pPr>
+        <w:pStyle w:val="Kommentartext"/>
+      </w:pPr>
+      <w:r>
+        <w:rPr>
+          <w:rStyle w:val="Kommentarzeichen"/>
+        </w:rPr>
+        <w:annotationRef/>
+      </w:r>
+      <w:r>
+        <w:t xml:space="preserve">Ist das nicht ein wenig doppelt gemoppelt, wenn es eh die Importgruppe gibt? Ich weiß ich </w:t>
+      </w:r>
+      <w:proofErr w:type="gramStart"/>
+      <w:r>
+        <w:t>hab</w:t>
+      </w:r>
+      <w:proofErr w:type="gramEnd"/>
+      <w:r>
+        <w:t xml:space="preserve"> beim Treffen nichts gesagt, ist mir erst im Nachhinein bewusst geworden.</w:t>
+      </w:r>
+    </w:p>
+  </w:comment>
+  <w:comment w:id="1" w:author="Reimar Klammer" w:date="2017-02-05T21:40:00Z" w:initials="RK">
+    <w:p>
+      <w:pPr>
+        <w:pStyle w:val="Kommentartext"/>
+      </w:pPr>
+      <w:r>
+        <w:rPr>
+          <w:rStyle w:val="Kommentarzeichen"/>
+        </w:rPr>
+        <w:annotationRef/>
+      </w:r>
+      <w:r>
+        <w:t>Hatten wir uns nicht schon mal auf Windows geeinigt?</w:t>
+      </w:r>
+    </w:p>
+  </w:comment>
+  <w:comment w:id="3" w:author="Reimar Klammer" w:date="2017-02-05T21:38:00Z" w:initials="RK">
+    <w:p>
+      <w:pPr>
+        <w:pStyle w:val="Kommentartext"/>
+      </w:pPr>
+      <w:r>
+        <w:rPr>
+          <w:rStyle w:val="Kommentarzeichen"/>
+        </w:rPr>
+        <w:annotationRef/>
+      </w:r>
+      <w:r>
+        <w:t xml:space="preserve">Die Daten können wir jederzeit haben. Anna-Maria ist im Moment nicht an der FH, wir können uns aber bei </w:t>
+      </w:r>
+      <w:r>
+        <w:t xml:space="preserve">"Maximilian Ernst </w:t>
+      </w:r>
+      <w:proofErr w:type="spellStart"/>
+      <w:r>
+        <w:t>Tschuchnig</w:t>
+      </w:r>
+      <w:proofErr w:type="spellEnd"/>
+      <w:r>
+        <w:t xml:space="preserve">" </w:t>
+      </w:r>
+      <w:hyperlink r:id="rId1" w:history="1">
+        <w:r>
+          <w:rPr>
+            <w:rStyle w:val="Hyperlink"/>
+          </w:rPr>
+          <w:t>mtschuchnig.its-b2014@fh-salzburg.ac.at</w:t>
+        </w:r>
+      </w:hyperlink>
+      <w:r>
+        <w:t xml:space="preserve"> melden. Der Arbeitet an der FH. Ich werde die Woche die Daten besorgen.</w:t>
+      </w:r>
+    </w:p>
+  </w:comment>
+</w:comments>
+</file>
+
+<file path=word/commentsExtended.xml><?xml version="1.0" encoding="utf-8"?>
+<w15:commentsEx xmlns:wpc="http://schemas.microsoft.com/office/word/2010/wordprocessingCanvas" xmlns:cx="http://schemas.microsoft.com/office/drawing/2014/chartex" xmlns:cx1="http://schemas.microsoft.com/office/drawing/2015/9/8/chartex" xmlns:cx2="http://schemas.microsoft.com/office/drawing/2015/10/21/chartex" xmlns:cx3="http://schemas.microsoft.com/office/drawing/2016/5/9/chartex" xmlns:cx4="http://schemas.microsoft.com/office/drawing/2016/5/10/chartex" xmlns:cx5="http://schemas.microsoft.com/office/drawing/2016/5/11/chartex" xmlns:mc="http://schemas.openxmlformats.org/markup-compatibility/2006" xmlns:o="urn:schemas-microsoft-com:office:office" xmlns:r="http://schemas.openxmlformats.org/officeDocument/2006/relationships" xmlns:m="http://schemas.openxmlformats.org/officeDocument/2006/math" xmlns:v="urn:schemas-microsoft-com:vml" xmlns:wp14="http://schemas.microsoft.com/office/word/2010/wordprocessingDrawing" xmlns:wp="http://schemas.openxmlformats.org/drawingml/2006/wordprocessingDrawing" xmlns:w10="urn:schemas-microsoft-com:office:word" xmlns:w="http://schemas.openxmlformats.org/wordprocessingml/2006/main" xmlns:w14="http://schemas.microsoft.com/office/word/2010/wordml" xmlns:w15="http://schemas.microsoft.com/office/word/2012/wordml" xmlns:w16se="http://schemas.microsoft.com/office/word/2015/wordml/symex" xmlns:wpg="http://schemas.microsoft.com/office/word/2010/wordprocessingGroup" xmlns:wpi="http://schemas.microsoft.com/office/word/2010/wordprocessingInk" xmlns:wne="http://schemas.microsoft.com/office/word/2006/wordml" xmlns:wps="http://schemas.microsoft.com/office/word/2010/wordprocessingShape" mc:Ignorable="w14 w15 w16se wp14">
+  <w15:commentEx w15:paraId="3A4A1A78" w15:done="0"/>
+  <w15:commentEx w15:paraId="6E0271F5" w15:done="0"/>
+  <w15:commentEx w15:paraId="47E63EBE" w15:done="0"/>
+</w15:commentsEx>
 </file>
 
 <file path=word/numbering.xml><?xml version="1.0" encoding="utf-8"?>
@@ -533,17 +876,16 @@
   </w:num>
   <w:num w:numId="3">
     <w:abstractNumId w:val="0"/>
-    <w:lvlOverride w:ilvl="0"/>
-    <w:lvlOverride w:ilvl="1"/>
-    <w:lvlOverride w:ilvl="2"/>
-    <w:lvlOverride w:ilvl="3"/>
-    <w:lvlOverride w:ilvl="4"/>
-    <w:lvlOverride w:ilvl="5"/>
-    <w:lvlOverride w:ilvl="6"/>
-    <w:lvlOverride w:ilvl="7"/>
-    <w:lvlOverride w:ilvl="8"/>
   </w:num>
 </w:numbering>
+</file>
+
+<file path=word/people.xml><?xml version="1.0" encoding="utf-8"?>
+<w15:people xmlns:wpc="http://schemas.microsoft.com/office/word/2010/wordprocessingCanvas" xmlns:cx="http://schemas.microsoft.com/office/drawing/2014/chartex" xmlns:cx1="http://schemas.microsoft.com/office/drawing/2015/9/8/chartex" xmlns:cx2="http://schemas.microsoft.com/office/drawing/2015/10/21/chartex" xmlns:cx3="http://schemas.microsoft.com/office/drawing/2016/5/9/chartex" xmlns:cx4="http://schemas.microsoft.com/office/drawing/2016/5/10/chartex" xmlns:cx5="http://schemas.microsoft.com/office/drawing/2016/5/11/chartex" xmlns:mc="http://schemas.openxmlformats.org/markup-compatibility/2006" xmlns:o="urn:schemas-microsoft-com:office:office" xmlns:r="http://schemas.openxmlformats.org/officeDocument/2006/relationships" xmlns:m="http://schemas.openxmlformats.org/officeDocument/2006/math" xmlns:v="urn:schemas-microsoft-com:vml" xmlns:wp14="http://schemas.microsoft.com/office/word/2010/wordprocessingDrawing" xmlns:wp="http://schemas.openxmlformats.org/drawingml/2006/wordprocessingDrawing" xmlns:w10="urn:schemas-microsoft-com:office:word" xmlns:w="http://schemas.openxmlformats.org/wordprocessingml/2006/main" xmlns:w14="http://schemas.microsoft.com/office/word/2010/wordml" xmlns:w15="http://schemas.microsoft.com/office/word/2012/wordml" xmlns:w16se="http://schemas.microsoft.com/office/word/2015/wordml/symex" xmlns:wpg="http://schemas.microsoft.com/office/word/2010/wordprocessingGroup" xmlns:wpi="http://schemas.microsoft.com/office/word/2010/wordprocessingInk" xmlns:wne="http://schemas.microsoft.com/office/word/2006/wordml" xmlns:wps="http://schemas.microsoft.com/office/word/2010/wordprocessingShape" mc:Ignorable="w14 w15 w16se wp14">
+  <w15:person w15:author="Reimar Klammer">
+    <w15:presenceInfo w15:providerId="Windows Live" w15:userId="3a373ec14d6fa09b"/>
+  </w15:person>
+</w15:people>
 </file>
 
 <file path=word/styles.xml><?xml version="1.0" encoding="utf-8"?>
@@ -1047,6 +1389,115 @@
       <w:spacing w:val="15"/>
     </w:rPr>
   </w:style>
+  <w:style w:type="character" w:styleId="Kommentarzeichen">
+    <w:name w:val="annotation reference"/>
+    <w:basedOn w:val="Absatz-Standardschriftart"/>
+    <w:uiPriority w:val="99"/>
+    <w:semiHidden/>
+    <w:unhideWhenUsed/>
+    <w:rsid w:val="00A5032A"/>
+    <w:rPr>
+      <w:sz w:val="16"/>
+      <w:szCs w:val="16"/>
+    </w:rPr>
+  </w:style>
+  <w:style w:type="paragraph" w:styleId="Kommentartext">
+    <w:name w:val="annotation text"/>
+    <w:basedOn w:val="Standard"/>
+    <w:link w:val="KommentartextZchn"/>
+    <w:uiPriority w:val="99"/>
+    <w:semiHidden/>
+    <w:unhideWhenUsed/>
+    <w:rsid w:val="00A5032A"/>
+    <w:pPr>
+      <w:spacing w:line="240" w:lineRule="auto"/>
+    </w:pPr>
+    <w:rPr>
+      <w:sz w:val="20"/>
+      <w:szCs w:val="20"/>
+    </w:rPr>
+  </w:style>
+  <w:style w:type="character" w:customStyle="1" w:styleId="KommentartextZchn">
+    <w:name w:val="Kommentartext Zchn"/>
+    <w:basedOn w:val="Absatz-Standardschriftart"/>
+    <w:link w:val="Kommentartext"/>
+    <w:uiPriority w:val="99"/>
+    <w:semiHidden/>
+    <w:rsid w:val="00A5032A"/>
+    <w:rPr>
+      <w:sz w:val="20"/>
+      <w:szCs w:val="20"/>
+    </w:rPr>
+  </w:style>
+  <w:style w:type="paragraph" w:styleId="Kommentarthema">
+    <w:name w:val="annotation subject"/>
+    <w:basedOn w:val="Kommentartext"/>
+    <w:next w:val="Kommentartext"/>
+    <w:link w:val="KommentarthemaZchn"/>
+    <w:uiPriority w:val="99"/>
+    <w:semiHidden/>
+    <w:unhideWhenUsed/>
+    <w:rsid w:val="00A5032A"/>
+    <w:rPr>
+      <w:b/>
+      <w:bCs/>
+    </w:rPr>
+  </w:style>
+  <w:style w:type="character" w:customStyle="1" w:styleId="KommentarthemaZchn">
+    <w:name w:val="Kommentarthema Zchn"/>
+    <w:basedOn w:val="KommentartextZchn"/>
+    <w:link w:val="Kommentarthema"/>
+    <w:uiPriority w:val="99"/>
+    <w:semiHidden/>
+    <w:rsid w:val="00A5032A"/>
+    <w:rPr>
+      <w:b/>
+      <w:bCs/>
+      <w:sz w:val="20"/>
+      <w:szCs w:val="20"/>
+    </w:rPr>
+  </w:style>
+  <w:style w:type="paragraph" w:styleId="Sprechblasentext">
+    <w:name w:val="Balloon Text"/>
+    <w:basedOn w:val="Standard"/>
+    <w:link w:val="SprechblasentextZchn"/>
+    <w:uiPriority w:val="99"/>
+    <w:semiHidden/>
+    <w:unhideWhenUsed/>
+    <w:rsid w:val="00A5032A"/>
+    <w:pPr>
+      <w:spacing w:after="0" w:line="240" w:lineRule="auto"/>
+    </w:pPr>
+    <w:rPr>
+      <w:rFonts w:ascii="Segoe UI" w:hAnsi="Segoe UI" w:cs="Segoe UI"/>
+      <w:sz w:val="18"/>
+      <w:szCs w:val="18"/>
+    </w:rPr>
+  </w:style>
+  <w:style w:type="character" w:customStyle="1" w:styleId="SprechblasentextZchn">
+    <w:name w:val="Sprechblasentext Zchn"/>
+    <w:basedOn w:val="Absatz-Standardschriftart"/>
+    <w:link w:val="Sprechblasentext"/>
+    <w:uiPriority w:val="99"/>
+    <w:semiHidden/>
+    <w:rsid w:val="00A5032A"/>
+    <w:rPr>
+      <w:rFonts w:ascii="Segoe UI" w:hAnsi="Segoe UI" w:cs="Segoe UI"/>
+      <w:sz w:val="18"/>
+      <w:szCs w:val="18"/>
+    </w:rPr>
+  </w:style>
+  <w:style w:type="character" w:styleId="Hyperlink">
+    <w:name w:val="Hyperlink"/>
+    <w:basedOn w:val="Absatz-Standardschriftart"/>
+    <w:uiPriority w:val="99"/>
+    <w:unhideWhenUsed/>
+    <w:rsid w:val="00A5032A"/>
+    <w:rPr>
+      <w:color w:val="0563C1" w:themeColor="hyperlink"/>
+      <w:u w:val="single"/>
+    </w:rPr>
+  </w:style>
 </w:styles>
 </file>
 

--- a/Besprechungen/20170127_Besprechungsprotokoll_4.docx
+++ b/Besprechungen/20170127_Besprechungsprotokoll_4.docx
@@ -1,6 +1,6 @@
 
 <file path=word/document.xml><?xml version="1.0" encoding="utf-8"?>
-<w:document xmlns:wpc="http://schemas.microsoft.com/office/word/2010/wordprocessingCanvas" xmlns:cx="http://schemas.microsoft.com/office/drawing/2014/chartex" xmlns:cx1="http://schemas.microsoft.com/office/drawing/2015/9/8/chartex" xmlns:cx2="http://schemas.microsoft.com/office/drawing/2015/10/21/chartex" xmlns:cx3="http://schemas.microsoft.com/office/drawing/2016/5/9/chartex" xmlns:cx4="http://schemas.microsoft.com/office/drawing/2016/5/10/chartex" xmlns:cx5="http://schemas.microsoft.com/office/drawing/2016/5/11/chartex" xmlns:mc="http://schemas.openxmlformats.org/markup-compatibility/2006" xmlns:o="urn:schemas-microsoft-com:office:office" xmlns:r="http://schemas.openxmlformats.org/officeDocument/2006/relationships" xmlns:m="http://schemas.openxmlformats.org/officeDocument/2006/math" xmlns:v="urn:schemas-microsoft-com:vml" xmlns:wp14="http://schemas.microsoft.com/office/word/2010/wordprocessingDrawing" xmlns:wp="http://schemas.openxmlformats.org/drawingml/2006/wordprocessingDrawing" xmlns:w10="urn:schemas-microsoft-com:office:word" xmlns:w="http://schemas.openxmlformats.org/wordprocessingml/2006/main" xmlns:w14="http://schemas.microsoft.com/office/word/2010/wordml" xmlns:w15="http://schemas.microsoft.com/office/word/2012/wordml" xmlns:w16se="http://schemas.microsoft.com/office/word/2015/wordml/symex" xmlns:wpg="http://schemas.microsoft.com/office/word/2010/wordprocessingGroup" xmlns:wpi="http://schemas.microsoft.com/office/word/2010/wordprocessingInk" xmlns:wne="http://schemas.microsoft.com/office/word/2006/wordml" xmlns:wps="http://schemas.microsoft.com/office/word/2010/wordprocessingShape" mc:Ignorable="w14 w15 w16se wp14">
+<w:document xmlns:wpc="http://schemas.microsoft.com/office/word/2010/wordprocessingCanvas" xmlns:mc="http://schemas.openxmlformats.org/markup-compatibility/2006" xmlns:o="urn:schemas-microsoft-com:office:office" xmlns:r="http://schemas.openxmlformats.org/officeDocument/2006/relationships" xmlns:m="http://schemas.openxmlformats.org/officeDocument/2006/math" xmlns:v="urn:schemas-microsoft-com:vml" xmlns:wp14="http://schemas.microsoft.com/office/word/2010/wordprocessingDrawing" xmlns:wp="http://schemas.openxmlformats.org/drawingml/2006/wordprocessingDrawing" xmlns:w10="urn:schemas-microsoft-com:office:word" xmlns:w="http://schemas.openxmlformats.org/wordprocessingml/2006/main" xmlns:w14="http://schemas.microsoft.com/office/word/2010/wordml" xmlns:wpg="http://schemas.microsoft.com/office/word/2010/wordprocessingGroup" xmlns:wpi="http://schemas.microsoft.com/office/word/2010/wordprocessingInk" xmlns:wne="http://schemas.microsoft.com/office/word/2006/wordml" xmlns:wps="http://schemas.microsoft.com/office/word/2010/wordprocessingShape" mc:Ignorable="w14 wp14">
   <w:body>
     <w:p>
       <w:pPr>
@@ -79,18 +79,10 @@
         <w:spacing w:after="200" w:line="276" w:lineRule="auto"/>
       </w:pPr>
       <w:r>
-        <w:t xml:space="preserve">Das API soll neben dem lesenden Zugriff auch die Möglichkeit bieten Daten zu </w:t>
-      </w:r>
-      <w:commentRangeStart w:id="0"/>
-      <w:r>
-        <w:t>importieren</w:t>
-      </w:r>
-      <w:commentRangeEnd w:id="0"/>
-      <w:r>
-        <w:rPr>
-          <w:rStyle w:val="Kommentarzeichen"/>
-        </w:rPr>
-        <w:commentReference w:id="0"/>
+        <w:t>Das API soll neben dem lesenden Zugriff auch die Möglichkeit bieten Daten zu importieren</w:t>
+      </w:r>
+      <w:r>
+        <w:t>, für einen Typ Datensatz wird eine Musterimportklasse erstellt</w:t>
       </w:r>
       <w:r>
         <w:t xml:space="preserve">. </w:t>
@@ -106,15 +98,7 @@
         <w:spacing w:after="200" w:line="276" w:lineRule="auto"/>
       </w:pPr>
       <w:r>
-        <w:t xml:space="preserve">Anregung von Fabian: eine Basisklasse „Zugriff“ von der die speziellen Klassen (Zeitreihe eines Meter, zwei – n aufeinander abgestimmte </w:t>
-      </w:r>
-      <w:proofErr w:type="gramStart"/>
-      <w:r>
-        <w:t>Zeitreihen, ….</w:t>
-      </w:r>
-      <w:proofErr w:type="gramEnd"/>
-      <w:r>
-        <w:t>.) abgeleitet werden und damit eine Erweiterung um neue Zugriffe erleichtert.</w:t>
+        <w:t>Anregung von Fabian: eine Basisklasse „Zugriff“ von der die speziellen Klassen (Zeitreihe eines Meter, zwei – n aufeinander abgestimmte Zeitreihen, …..) abgeleitet werden und damit eine Erweiterung um neue Zugriffe erleichtert.</w:t>
       </w:r>
     </w:p>
     <w:p>
@@ -140,15 +124,7 @@
         <w:spacing w:after="200" w:line="276" w:lineRule="auto"/>
       </w:pPr>
       <w:r>
-        <w:t>Rückgabeformat der Daten ist JSON/</w:t>
-      </w:r>
-      <w:proofErr w:type="gramStart"/>
-      <w:r>
-        <w:t>XML,  Aufruf</w:t>
-      </w:r>
-      <w:proofErr w:type="gramEnd"/>
-      <w:r>
-        <w:t xml:space="preserve"> per Secure XMPP oder Webservice. XMPP wirkt </w:t>
+        <w:t xml:space="preserve">Rückgabeformat der Daten ist JSON/XML,  Aufruf per Secure XMPP oder Webservice. XMPP wirkt </w:t>
       </w:r>
     </w:p>
     <w:p>
@@ -227,15 +203,7 @@
       </w:r>
       <w:proofErr w:type="spellEnd"/>
       <w:r>
-        <w:t xml:space="preserve"> als Alternative untersuchen, als ob grüne Wiese. „Würden wir es </w:t>
-      </w:r>
-      <w:proofErr w:type="gramStart"/>
-      <w:r>
-        <w:t>verwenden</w:t>
-      </w:r>
-      <w:proofErr w:type="gramEnd"/>
-      <w:r>
-        <w:t xml:space="preserve"> wenn nicht schon so viel Software auf Basis von Christians Modell existierte?“ Performance </w:t>
+        <w:t xml:space="preserve"> als Alternative untersuchen, als ob grüne Wiese. „Würden wir es verwenden wenn nicht schon so viel Software auf Basis von Christians Modell existierte?“ Performance </w:t>
       </w:r>
       <w:proofErr w:type="spellStart"/>
       <w:r>
@@ -304,29 +272,7 @@
         <w:spacing w:after="200" w:line="276" w:lineRule="auto"/>
       </w:pPr>
       <w:r>
-        <w:t xml:space="preserve">Installation der virtuellen Maschine (hat den </w:t>
-      </w:r>
-      <w:proofErr w:type="gramStart"/>
-      <w:r>
-        <w:t>Vorteil</w:t>
-      </w:r>
-      <w:proofErr w:type="gramEnd"/>
-      <w:r>
-        <w:t xml:space="preserve"> dass wir ein gemeinsames Environment haben): </w:t>
-      </w:r>
-      <w:commentRangeStart w:id="1"/>
-      <w:r>
-        <w:t>OS</w:t>
-      </w:r>
-      <w:commentRangeEnd w:id="1"/>
-      <w:r>
-        <w:rPr>
-          <w:rStyle w:val="Kommentarzeichen"/>
-        </w:rPr>
-        <w:commentReference w:id="1"/>
-      </w:r>
-      <w:r>
-        <w:t xml:space="preserve">? -&gt; Kontakt mit Stefan </w:t>
+        <w:t xml:space="preserve">Installation der virtuellen Maschine (hat den Vorteil dass wir ein gemeinsames Environment haben): -&gt; Kontakt mit Stefan </w:t>
       </w:r>
       <w:proofErr w:type="spellStart"/>
       <w:r>
@@ -368,11 +314,11 @@
       </w:r>
       <w:proofErr w:type="spellEnd"/>
       <w:r>
-        <w:t xml:space="preserve"> Zugriff auf Daten im HDFS einbinden (CSV, </w:t>
+        <w:t xml:space="preserve"> Zugriff auf Daten im HDFS einbinden (CSV, TXT</w:t>
       </w:r>
       <w:proofErr w:type="gramStart"/>
       <w:r>
-        <w:t>TXT,…</w:t>
+        <w:t>,…</w:t>
       </w:r>
       <w:proofErr w:type="gramEnd"/>
       <w:r>
@@ -380,12 +326,7 @@
       </w:r>
       <w:proofErr w:type="spellStart"/>
       <w:r>
-        <w:t>Hiv</w:t>
-      </w:r>
-      <w:bookmarkStart w:id="2" w:name="_GoBack"/>
-      <w:bookmarkEnd w:id="2"/>
-      <w:r>
-        <w:t>e</w:t>
+        <w:t>Hive</w:t>
       </w:r>
       <w:proofErr w:type="spellEnd"/>
       <w:r>
@@ -455,21 +396,38 @@
         <w:spacing w:after="200" w:line="276" w:lineRule="auto"/>
       </w:pPr>
       <w:r>
-        <w:t xml:space="preserve">den </w:t>
-      </w:r>
-      <w:commentRangeStart w:id="3"/>
-      <w:r>
-        <w:t>Importeuren</w:t>
-      </w:r>
-      <w:commentRangeEnd w:id="3"/>
-      <w:r>
-        <w:rPr>
-          <w:rStyle w:val="Kommentarzeichen"/>
-        </w:rPr>
-        <w:commentReference w:id="3"/>
-      </w:r>
-      <w:r>
-        <w:t>: um die Tabellen nicht nur mir 5 Sätzen zu füllen (Kontakt ist bereits hergestellt).</w:t>
+        <w:t>den Importeuren: um die Tabellen nicht nur mir 5 Sätzen zu füllen (Kontakt ist bereits hergestellt</w:t>
+      </w:r>
+      <w:r>
+        <w:t>:</w:t>
+      </w:r>
+      <w:r>
+        <w:t xml:space="preserve"> </w:t>
+      </w:r>
+      <w:r>
+        <w:t xml:space="preserve">Anna-Maria </w:t>
+      </w:r>
+      <w:proofErr w:type="spellStart"/>
+      <w:r>
+        <w:t>Ober</w:t>
+      </w:r>
+      <w:r>
+        <w:t>luggauer</w:t>
+      </w:r>
+      <w:proofErr w:type="spellEnd"/>
+      <w:r>
+        <w:t xml:space="preserve"> und Maximilian Ernst </w:t>
+      </w:r>
+      <w:proofErr w:type="spellStart"/>
+      <w:r>
+        <w:t>Tschchnig</w:t>
+      </w:r>
+      <w:proofErr w:type="spellEnd"/>
+      <w:r>
+        <w:t>, Treffen findet in der Woche ab 6.2. statt</w:t>
+      </w:r>
+      <w:r>
+        <w:t>).</w:t>
       </w:r>
     </w:p>
     <w:p>
@@ -534,12 +492,8 @@
       <w:r>
         <w:t>Mit Energieversorgern Kontakt aufnehmen, bezüglich der Messdaten um die das ERM erweitert werden soll.</w:t>
       </w:r>
-    </w:p>
-    <w:p>
-      <w:pPr>
-        <w:pStyle w:val="Listenabsatz"/>
-        <w:ind w:left="1440"/>
-      </w:pPr>
+      <w:bookmarkStart w:id="0" w:name="_GoBack"/>
+      <w:bookmarkEnd w:id="0"/>
     </w:p>
     <w:sectPr>
       <w:pgSz w:w="11906" w:h="16838"/>
@@ -549,89 +503,6 @@
     </w:sectPr>
   </w:body>
 </w:document>
-</file>
-
-<file path=word/comments.xml><?xml version="1.0" encoding="utf-8"?>
-<w:comments xmlns:wpc="http://schemas.microsoft.com/office/word/2010/wordprocessingCanvas" xmlns:cx="http://schemas.microsoft.com/office/drawing/2014/chartex" xmlns:cx1="http://schemas.microsoft.com/office/drawing/2015/9/8/chartex" xmlns:cx2="http://schemas.microsoft.com/office/drawing/2015/10/21/chartex" xmlns:cx3="http://schemas.microsoft.com/office/drawing/2016/5/9/chartex" xmlns:cx4="http://schemas.microsoft.com/office/drawing/2016/5/10/chartex" xmlns:cx5="http://schemas.microsoft.com/office/drawing/2016/5/11/chartex" xmlns:mc="http://schemas.openxmlformats.org/markup-compatibility/2006" xmlns:o="urn:schemas-microsoft-com:office:office" xmlns:r="http://schemas.openxmlformats.org/officeDocument/2006/relationships" xmlns:m="http://schemas.openxmlformats.org/officeDocument/2006/math" xmlns:v="urn:schemas-microsoft-com:vml" xmlns:wp14="http://schemas.microsoft.com/office/word/2010/wordprocessingDrawing" xmlns:wp="http://schemas.openxmlformats.org/drawingml/2006/wordprocessingDrawing" xmlns:w10="urn:schemas-microsoft-com:office:word" xmlns:w="http://schemas.openxmlformats.org/wordprocessingml/2006/main" xmlns:w14="http://schemas.microsoft.com/office/word/2010/wordml" xmlns:w15="http://schemas.microsoft.com/office/word/2012/wordml" xmlns:w16se="http://schemas.microsoft.com/office/word/2015/wordml/symex" xmlns:wpg="http://schemas.microsoft.com/office/word/2010/wordprocessingGroup" xmlns:wpi="http://schemas.microsoft.com/office/word/2010/wordprocessingInk" xmlns:wne="http://schemas.microsoft.com/office/word/2006/wordml" xmlns:wps="http://schemas.microsoft.com/office/word/2010/wordprocessingShape" mc:Ignorable="w14 w15 w16se wp14">
-  <w:comment w:id="0" w:author="Reimar Klammer" w:date="2017-02-05T21:36:00Z" w:initials="RK">
-    <w:p>
-      <w:pPr>
-        <w:pStyle w:val="Kommentartext"/>
-      </w:pPr>
-      <w:r>
-        <w:rPr>
-          <w:rStyle w:val="Kommentarzeichen"/>
-        </w:rPr>
-        <w:annotationRef/>
-      </w:r>
-      <w:r>
-        <w:t xml:space="preserve">Ist das nicht ein wenig doppelt gemoppelt, wenn es eh die Importgruppe gibt? Ich weiß ich </w:t>
-      </w:r>
-      <w:proofErr w:type="gramStart"/>
-      <w:r>
-        <w:t>hab</w:t>
-      </w:r>
-      <w:proofErr w:type="gramEnd"/>
-      <w:r>
-        <w:t xml:space="preserve"> beim Treffen nichts gesagt, ist mir erst im Nachhinein bewusst geworden.</w:t>
-      </w:r>
-    </w:p>
-  </w:comment>
-  <w:comment w:id="1" w:author="Reimar Klammer" w:date="2017-02-05T21:40:00Z" w:initials="RK">
-    <w:p>
-      <w:pPr>
-        <w:pStyle w:val="Kommentartext"/>
-      </w:pPr>
-      <w:r>
-        <w:rPr>
-          <w:rStyle w:val="Kommentarzeichen"/>
-        </w:rPr>
-        <w:annotationRef/>
-      </w:r>
-      <w:r>
-        <w:t>Hatten wir uns nicht schon mal auf Windows geeinigt?</w:t>
-      </w:r>
-    </w:p>
-  </w:comment>
-  <w:comment w:id="3" w:author="Reimar Klammer" w:date="2017-02-05T21:38:00Z" w:initials="RK">
-    <w:p>
-      <w:pPr>
-        <w:pStyle w:val="Kommentartext"/>
-      </w:pPr>
-      <w:r>
-        <w:rPr>
-          <w:rStyle w:val="Kommentarzeichen"/>
-        </w:rPr>
-        <w:annotationRef/>
-      </w:r>
-      <w:r>
-        <w:t xml:space="preserve">Die Daten können wir jederzeit haben. Anna-Maria ist im Moment nicht an der FH, wir können uns aber bei </w:t>
-      </w:r>
-      <w:r>
-        <w:t xml:space="preserve">"Maximilian Ernst </w:t>
-      </w:r>
-      <w:proofErr w:type="spellStart"/>
-      <w:r>
-        <w:t>Tschuchnig</w:t>
-      </w:r>
-      <w:proofErr w:type="spellEnd"/>
-      <w:r>
-        <w:t xml:space="preserve">" </w:t>
-      </w:r>
-      <w:hyperlink r:id="rId1" w:history="1">
-        <w:r>
-          <w:rPr>
-            <w:rStyle w:val="Hyperlink"/>
-          </w:rPr>
-          <w:t>mtschuchnig.its-b2014@fh-salzburg.ac.at</w:t>
-        </w:r>
-      </w:hyperlink>
-      <w:r>
-        <w:t xml:space="preserve"> melden. Der Arbeitet an der FH. Ich werde die Woche die Daten besorgen.</w:t>
-      </w:r>
-    </w:p>
-  </w:comment>
-</w:comments>
 </file>
 
 <file path=word/commentsExtended.xml><?xml version="1.0" encoding="utf-8"?>
@@ -643,8 +514,8 @@
 </file>
 
 <file path=word/numbering.xml><?xml version="1.0" encoding="utf-8"?>
-<w:numbering xmlns:wpc="http://schemas.microsoft.com/office/word/2010/wordprocessingCanvas" xmlns:cx="http://schemas.microsoft.com/office/drawing/2014/chartex" xmlns:cx1="http://schemas.microsoft.com/office/drawing/2015/9/8/chartex" xmlns:cx2="http://schemas.microsoft.com/office/drawing/2015/10/21/chartex" xmlns:cx3="http://schemas.microsoft.com/office/drawing/2016/5/9/chartex" xmlns:cx4="http://schemas.microsoft.com/office/drawing/2016/5/10/chartex" xmlns:cx5="http://schemas.microsoft.com/office/drawing/2016/5/11/chartex" xmlns:mc="http://schemas.openxmlformats.org/markup-compatibility/2006" xmlns:o="urn:schemas-microsoft-com:office:office" xmlns:r="http://schemas.openxmlformats.org/officeDocument/2006/relationships" xmlns:m="http://schemas.openxmlformats.org/officeDocument/2006/math" xmlns:v="urn:schemas-microsoft-com:vml" xmlns:wp14="http://schemas.microsoft.com/office/word/2010/wordprocessingDrawing" xmlns:wp="http://schemas.openxmlformats.org/drawingml/2006/wordprocessingDrawing" xmlns:w10="urn:schemas-microsoft-com:office:word" xmlns:w="http://schemas.openxmlformats.org/wordprocessingml/2006/main" xmlns:w14="http://schemas.microsoft.com/office/word/2010/wordml" xmlns:w15="http://schemas.microsoft.com/office/word/2012/wordml" xmlns:w16se="http://schemas.microsoft.com/office/word/2015/wordml/symex" xmlns:wpg="http://schemas.microsoft.com/office/word/2010/wordprocessingGroup" xmlns:wpi="http://schemas.microsoft.com/office/word/2010/wordprocessingInk" xmlns:wne="http://schemas.microsoft.com/office/word/2006/wordml" xmlns:wps="http://schemas.microsoft.com/office/word/2010/wordprocessingShape" mc:Ignorable="w14 w15 w16se wp14">
-  <w:abstractNum w:abstractNumId="0" w15:restartNumberingAfterBreak="0">
+<w:numbering xmlns:wpc="http://schemas.microsoft.com/office/word/2010/wordprocessingCanvas" xmlns:mc="http://schemas.openxmlformats.org/markup-compatibility/2006" xmlns:o="urn:schemas-microsoft-com:office:office" xmlns:r="http://schemas.openxmlformats.org/officeDocument/2006/relationships" xmlns:m="http://schemas.openxmlformats.org/officeDocument/2006/math" xmlns:v="urn:schemas-microsoft-com:vml" xmlns:wp14="http://schemas.microsoft.com/office/word/2010/wordprocessingDrawing" xmlns:wp="http://schemas.openxmlformats.org/drawingml/2006/wordprocessingDrawing" xmlns:w10="urn:schemas-microsoft-com:office:word" xmlns:w="http://schemas.openxmlformats.org/wordprocessingml/2006/main" xmlns:w14="http://schemas.microsoft.com/office/word/2010/wordml" xmlns:wpg="http://schemas.microsoft.com/office/word/2010/wordprocessingGroup" xmlns:wpi="http://schemas.microsoft.com/office/word/2010/wordprocessingInk" xmlns:wne="http://schemas.microsoft.com/office/word/2006/wordml" xmlns:wps="http://schemas.microsoft.com/office/word/2010/wordprocessingShape" mc:Ignorable="w14 wp14">
+  <w:abstractNum w:abstractNumId="0">
     <w:nsid w:val="60392461"/>
     <w:multiLevelType w:val="hybridMultilevel"/>
     <w:tmpl w:val="57EC7214"/>
@@ -756,7 +627,7 @@
       </w:rPr>
     </w:lvl>
   </w:abstractNum>
-  <w:abstractNum w:abstractNumId="1" w15:restartNumberingAfterBreak="0">
+  <w:abstractNum w:abstractNumId="1">
     <w:nsid w:val="77357A12"/>
     <w:multiLevelType w:val="hybridMultilevel"/>
     <w:tmpl w:val="E6A02BC4"/>
@@ -889,7 +760,7 @@
 </file>
 
 <file path=word/styles.xml><?xml version="1.0" encoding="utf-8"?>
-<w:styles xmlns:mc="http://schemas.openxmlformats.org/markup-compatibility/2006" xmlns:r="http://schemas.openxmlformats.org/officeDocument/2006/relationships" xmlns:w="http://schemas.openxmlformats.org/wordprocessingml/2006/main" xmlns:w14="http://schemas.microsoft.com/office/word/2010/wordml" xmlns:w15="http://schemas.microsoft.com/office/word/2012/wordml" xmlns:w16se="http://schemas.microsoft.com/office/word/2015/wordml/symex" mc:Ignorable="w14 w15 w16se">
+<w:styles xmlns:mc="http://schemas.openxmlformats.org/markup-compatibility/2006" xmlns:r="http://schemas.openxmlformats.org/officeDocument/2006/relationships" xmlns:w="http://schemas.openxmlformats.org/wordprocessingml/2006/main" xmlns:w14="http://schemas.microsoft.com/office/word/2010/wordml" mc:Ignorable="w14">
   <w:docDefaults>
     <w:rPrDefault>
       <w:rPr>
@@ -905,381 +776,520 @@
       </w:pPr>
     </w:pPrDefault>
   </w:docDefaults>
-  <w:latentStyles w:defLockedState="0" w:defUIPriority="99" w:defSemiHidden="0" w:defUnhideWhenUsed="0" w:defQFormat="0" w:count="374">
-    <w:lsdException w:name="Normal" w:uiPriority="0" w:qFormat="1"/>
-    <w:lsdException w:name="heading 1" w:uiPriority="9" w:qFormat="1"/>
-    <w:lsdException w:name="heading 2" w:semiHidden="1" w:uiPriority="9" w:unhideWhenUsed="1" w:qFormat="1"/>
-    <w:lsdException w:name="heading 3" w:semiHidden="1" w:uiPriority="9" w:unhideWhenUsed="1" w:qFormat="1"/>
-    <w:lsdException w:name="heading 4" w:semiHidden="1" w:uiPriority="9" w:unhideWhenUsed="1" w:qFormat="1"/>
-    <w:lsdException w:name="heading 5" w:semiHidden="1" w:uiPriority="9" w:unhideWhenUsed="1" w:qFormat="1"/>
-    <w:lsdException w:name="heading 6" w:semiHidden="1" w:uiPriority="9" w:unhideWhenUsed="1" w:qFormat="1"/>
-    <w:lsdException w:name="heading 7" w:semiHidden="1" w:uiPriority="9" w:unhideWhenUsed="1" w:qFormat="1"/>
-    <w:lsdException w:name="heading 8" w:semiHidden="1" w:uiPriority="9" w:unhideWhenUsed="1" w:qFormat="1"/>
-    <w:lsdException w:name="heading 9" w:semiHidden="1" w:uiPriority="9" w:unhideWhenUsed="1" w:qFormat="1"/>
-    <w:lsdException w:name="index 1" w:semiHidden="1" w:unhideWhenUsed="1"/>
-    <w:lsdException w:name="index 2" w:semiHidden="1" w:unhideWhenUsed="1"/>
-    <w:lsdException w:name="index 3" w:semiHidden="1" w:unhideWhenUsed="1"/>
-    <w:lsdException w:name="index 4" w:semiHidden="1" w:unhideWhenUsed="1"/>
-    <w:lsdException w:name="index 5" w:semiHidden="1" w:unhideWhenUsed="1"/>
-    <w:lsdException w:name="index 6" w:semiHidden="1" w:unhideWhenUsed="1"/>
-    <w:lsdException w:name="index 7" w:semiHidden="1" w:unhideWhenUsed="1"/>
-    <w:lsdException w:name="index 8" w:semiHidden="1" w:unhideWhenUsed="1"/>
-    <w:lsdException w:name="index 9" w:semiHidden="1" w:unhideWhenUsed="1"/>
-    <w:lsdException w:name="toc 1" w:semiHidden="1" w:uiPriority="39" w:unhideWhenUsed="1"/>
-    <w:lsdException w:name="toc 2" w:semiHidden="1" w:uiPriority="39" w:unhideWhenUsed="1"/>
-    <w:lsdException w:name="toc 3" w:semiHidden="1" w:uiPriority="39" w:unhideWhenUsed="1"/>
-    <w:lsdException w:name="toc 4" w:semiHidden="1" w:uiPriority="39" w:unhideWhenUsed="1"/>
-    <w:lsdException w:name="toc 5" w:semiHidden="1" w:uiPriority="39" w:unhideWhenUsed="1"/>
-    <w:lsdException w:name="toc 6" w:semiHidden="1" w:uiPriority="39" w:unhideWhenUsed="1"/>
-    <w:lsdException w:name="toc 7" w:semiHidden="1" w:uiPriority="39" w:unhideWhenUsed="1"/>
-    <w:lsdException w:name="toc 8" w:semiHidden="1" w:uiPriority="39" w:unhideWhenUsed="1"/>
-    <w:lsdException w:name="toc 9" w:semiHidden="1" w:uiPriority="39" w:unhideWhenUsed="1"/>
-    <w:lsdException w:name="Normal Indent" w:semiHidden="1" w:unhideWhenUsed="1"/>
-    <w:lsdException w:name="footnote text" w:semiHidden="1" w:unhideWhenUsed="1"/>
-    <w:lsdException w:name="annotation text" w:semiHidden="1" w:unhideWhenUsed="1"/>
-    <w:lsdException w:name="header" w:semiHidden="1" w:unhideWhenUsed="1"/>
-    <w:lsdException w:name="footer" w:semiHidden="1" w:unhideWhenUsed="1"/>
-    <w:lsdException w:name="index heading" w:semiHidden="1" w:unhideWhenUsed="1"/>
-    <w:lsdException w:name="caption" w:semiHidden="1" w:uiPriority="35" w:unhideWhenUsed="1" w:qFormat="1"/>
-    <w:lsdException w:name="table of figures" w:semiHidden="1" w:unhideWhenUsed="1"/>
-    <w:lsdException w:name="envelope address" w:semiHidden="1" w:unhideWhenUsed="1"/>
-    <w:lsdException w:name="envelope return" w:semiHidden="1" w:unhideWhenUsed="1"/>
-    <w:lsdException w:name="footnote reference" w:semiHidden="1" w:unhideWhenUsed="1"/>
-    <w:lsdException w:name="annotation reference" w:semiHidden="1" w:unhideWhenUsed="1"/>
-    <w:lsdException w:name="line number" w:semiHidden="1" w:unhideWhenUsed="1"/>
-    <w:lsdException w:name="page number" w:semiHidden="1" w:unhideWhenUsed="1"/>
-    <w:lsdException w:name="endnote reference" w:semiHidden="1" w:unhideWhenUsed="1"/>
-    <w:lsdException w:name="endnote text" w:semiHidden="1" w:unhideWhenUsed="1"/>
-    <w:lsdException w:name="table of authorities" w:semiHidden="1" w:unhideWhenUsed="1"/>
-    <w:lsdException w:name="macro" w:semiHidden="1" w:unhideWhenUsed="1"/>
-    <w:lsdException w:name="toa heading" w:semiHidden="1" w:unhideWhenUsed="1"/>
-    <w:lsdException w:name="List" w:semiHidden="1" w:unhideWhenUsed="1"/>
-    <w:lsdException w:name="List Bullet" w:semiHidden="1" w:unhideWhenUsed="1"/>
-    <w:lsdException w:name="List Number" w:semiHidden="1" w:unhideWhenUsed="1"/>
-    <w:lsdException w:name="List 2" w:semiHidden="1" w:unhideWhenUsed="1"/>
-    <w:lsdException w:name="List 3" w:semiHidden="1" w:unhideWhenUsed="1"/>
-    <w:lsdException w:name="List 4" w:semiHidden="1" w:unhideWhenUsed="1"/>
-    <w:lsdException w:name="List 5" w:semiHidden="1" w:unhideWhenUsed="1"/>
-    <w:lsdException w:name="List Bullet 2" w:semiHidden="1" w:unhideWhenUsed="1"/>
-    <w:lsdException w:name="List Bullet 3" w:semiHidden="1" w:unhideWhenUsed="1"/>
-    <w:lsdException w:name="List Bullet 4" w:semiHidden="1" w:unhideWhenUsed="1"/>
-    <w:lsdException w:name="List Bullet 5" w:semiHidden="1" w:unhideWhenUsed="1"/>
-    <w:lsdException w:name="List Number 2" w:semiHidden="1" w:unhideWhenUsed="1"/>
-    <w:lsdException w:name="List Number 3" w:semiHidden="1" w:unhideWhenUsed="1"/>
-    <w:lsdException w:name="List Number 4" w:semiHidden="1" w:unhideWhenUsed="1"/>
-    <w:lsdException w:name="List Number 5" w:semiHidden="1" w:unhideWhenUsed="1"/>
-    <w:lsdException w:name="Title" w:uiPriority="10" w:qFormat="1"/>
-    <w:lsdException w:name="Closing" w:semiHidden="1" w:unhideWhenUsed="1"/>
-    <w:lsdException w:name="Signature" w:semiHidden="1" w:unhideWhenUsed="1"/>
-    <w:lsdException w:name="Default Paragraph Font" w:semiHidden="1" w:uiPriority="1" w:unhideWhenUsed="1"/>
-    <w:lsdException w:name="Body Text" w:semiHidden="1" w:unhideWhenUsed="1"/>
-    <w:lsdException w:name="Body Text Indent" w:semiHidden="1" w:unhideWhenUsed="1"/>
-    <w:lsdException w:name="List Continue" w:semiHidden="1" w:unhideWhenUsed="1"/>
-    <w:lsdException w:name="List Continue 2" w:semiHidden="1" w:unhideWhenUsed="1"/>
-    <w:lsdException w:name="List Continue 3" w:semiHidden="1" w:unhideWhenUsed="1"/>
-    <w:lsdException w:name="List Continue 4" w:semiHidden="1" w:unhideWhenUsed="1"/>
-    <w:lsdException w:name="List Continue 5" w:semiHidden="1" w:unhideWhenUsed="1"/>
-    <w:lsdException w:name="Message Header" w:semiHidden="1" w:unhideWhenUsed="1"/>
-    <w:lsdException w:name="Subtitle" w:uiPriority="11" w:qFormat="1"/>
-    <w:lsdException w:name="Salutation" w:semiHidden="1" w:unhideWhenUsed="1"/>
-    <w:lsdException w:name="Date" w:semiHidden="1" w:unhideWhenUsed="1"/>
-    <w:lsdException w:name="Body Text First Indent" w:semiHidden="1" w:unhideWhenUsed="1"/>
-    <w:lsdException w:name="Body Text First Indent 2" w:semiHidden="1" w:unhideWhenUsed="1"/>
-    <w:lsdException w:name="Note Heading" w:semiHidden="1" w:unhideWhenUsed="1"/>
-    <w:lsdException w:name="Body Text 2" w:semiHidden="1" w:unhideWhenUsed="1"/>
-    <w:lsdException w:name="Body Text 3" w:semiHidden="1" w:unhideWhenUsed="1"/>
-    <w:lsdException w:name="Body Text Indent 2" w:semiHidden="1" w:unhideWhenUsed="1"/>
-    <w:lsdException w:name="Body Text Indent 3" w:semiHidden="1" w:unhideWhenUsed="1"/>
-    <w:lsdException w:name="Block Text" w:semiHidden="1" w:unhideWhenUsed="1"/>
-    <w:lsdException w:name="Hyperlink" w:semiHidden="1" w:unhideWhenUsed="1"/>
-    <w:lsdException w:name="FollowedHyperlink" w:semiHidden="1" w:unhideWhenUsed="1"/>
-    <w:lsdException w:name="Strong" w:uiPriority="22" w:qFormat="1"/>
-    <w:lsdException w:name="Emphasis" w:uiPriority="20" w:qFormat="1"/>
-    <w:lsdException w:name="Document Map" w:semiHidden="1" w:unhideWhenUsed="1"/>
-    <w:lsdException w:name="Plain Text" w:semiHidden="1" w:unhideWhenUsed="1"/>
-    <w:lsdException w:name="E-mail Signature" w:semiHidden="1" w:unhideWhenUsed="1"/>
-    <w:lsdException w:name="HTML Top of Form" w:semiHidden="1" w:unhideWhenUsed="1"/>
-    <w:lsdException w:name="HTML Bottom of Form" w:semiHidden="1" w:unhideWhenUsed="1"/>
-    <w:lsdException w:name="Normal (Web)" w:semiHidden="1" w:unhideWhenUsed="1"/>
-    <w:lsdException w:name="HTML Acronym" w:semiHidden="1" w:unhideWhenUsed="1"/>
-    <w:lsdException w:name="HTML Address" w:semiHidden="1" w:unhideWhenUsed="1"/>
-    <w:lsdException w:name="HTML Cite" w:semiHidden="1" w:unhideWhenUsed="1"/>
-    <w:lsdException w:name="HTML Code" w:semiHidden="1" w:unhideWhenUsed="1"/>
-    <w:lsdException w:name="HTML Definition" w:semiHidden="1" w:unhideWhenUsed="1"/>
-    <w:lsdException w:name="HTML Keyboard" w:semiHidden="1" w:unhideWhenUsed="1"/>
-    <w:lsdException w:name="HTML Preformatted" w:semiHidden="1" w:unhideWhenUsed="1"/>
-    <w:lsdException w:name="HTML Sample" w:semiHidden="1" w:unhideWhenUsed="1"/>
-    <w:lsdException w:name="HTML Typewriter" w:semiHidden="1" w:unhideWhenUsed="1"/>
-    <w:lsdException w:name="HTML Variable" w:semiHidden="1" w:unhideWhenUsed="1"/>
-    <w:lsdException w:name="Normal Table" w:semiHidden="1" w:unhideWhenUsed="1"/>
-    <w:lsdException w:name="annotation subject" w:semiHidden="1" w:unhideWhenUsed="1"/>
-    <w:lsdException w:name="No List" w:semiHidden="1" w:unhideWhenUsed="1"/>
-    <w:lsdException w:name="Outline List 1" w:semiHidden="1" w:unhideWhenUsed="1"/>
-    <w:lsdException w:name="Outline List 2" w:semiHidden="1" w:unhideWhenUsed="1"/>
-    <w:lsdException w:name="Outline List 3" w:semiHidden="1" w:unhideWhenUsed="1"/>
-    <w:lsdException w:name="Table Simple 1" w:semiHidden="1" w:unhideWhenUsed="1"/>
-    <w:lsdException w:name="Table Simple 2" w:semiHidden="1" w:unhideWhenUsed="1"/>
-    <w:lsdException w:name="Table Simple 3" w:semiHidden="1" w:unhideWhenUsed="1"/>
-    <w:lsdException w:name="Table Classic 1" w:semiHidden="1" w:unhideWhenUsed="1"/>
-    <w:lsdException w:name="Table Classic 2" w:semiHidden="1" w:unhideWhenUsed="1"/>
-    <w:lsdException w:name="Table Classic 3" w:semiHidden="1" w:unhideWhenUsed="1"/>
-    <w:lsdException w:name="Table Classic 4" w:semiHidden="1" w:unhideWhenUsed="1"/>
-    <w:lsdException w:name="Table Colorful 1" w:semiHidden="1" w:unhideWhenUsed="1"/>
-    <w:lsdException w:name="Table Colorful 2" w:semiHidden="1" w:unhideWhenUsed="1"/>
-    <w:lsdException w:name="Table Colorful 3" w:semiHidden="1" w:unhideWhenUsed="1"/>
-    <w:lsdException w:name="Table Columns 1" w:semiHidden="1" w:unhideWhenUsed="1"/>
-    <w:lsdException w:name="Table Columns 2" w:semiHidden="1" w:unhideWhenUsed="1"/>
-    <w:lsdException w:name="Table Columns 3" w:semiHidden="1" w:unhideWhenUsed="1"/>
-    <w:lsdException w:name="Table Columns 4" w:semiHidden="1" w:unhideWhenUsed="1"/>
-    <w:lsdException w:name="Table Columns 5" w:semiHidden="1" w:unhideWhenUsed="1"/>
-    <w:lsdException w:name="Table Grid 1" w:semiHidden="1" w:unhideWhenUsed="1"/>
-    <w:lsdException w:name="Table Grid 2" w:semiHidden="1" w:unhideWhenUsed="1"/>
-    <w:lsdException w:name="Table Grid 3" w:semiHidden="1" w:unhideWhenUsed="1"/>
-    <w:lsdException w:name="Table Grid 4" w:semiHidden="1" w:unhideWhenUsed="1"/>
-    <w:lsdException w:name="Table Grid 5" w:semiHidden="1" w:unhideWhenUsed="1"/>
-    <w:lsdException w:name="Table Grid 6" w:semiHidden="1" w:unhideWhenUsed="1"/>
-    <w:lsdException w:name="Table Grid 7" w:semiHidden="1" w:unhideWhenUsed="1"/>
-    <w:lsdException w:name="Table Grid 8" w:semiHidden="1" w:unhideWhenUsed="1"/>
-    <w:lsdException w:name="Table List 1" w:semiHidden="1" w:unhideWhenUsed="1"/>
-    <w:lsdException w:name="Table List 2" w:semiHidden="1" w:unhideWhenUsed="1"/>
-    <w:lsdException w:name="Table List 3" w:semiHidden="1" w:unhideWhenUsed="1"/>
-    <w:lsdException w:name="Table List 4" w:semiHidden="1" w:unhideWhenUsed="1"/>
-    <w:lsdException w:name="Table List 5" w:semiHidden="1" w:unhideWhenUsed="1"/>
-    <w:lsdException w:name="Table List 6" w:semiHidden="1" w:unhideWhenUsed="1"/>
-    <w:lsdException w:name="Table List 7" w:semiHidden="1" w:unhideWhenUsed="1"/>
-    <w:lsdException w:name="Table List 8" w:semiHidden="1" w:unhideWhenUsed="1"/>
-    <w:lsdException w:name="Table 3D effects 1" w:semiHidden="1" w:unhideWhenUsed="1"/>
-    <w:lsdException w:name="Table 3D effects 2" w:semiHidden="1" w:unhideWhenUsed="1"/>
-    <w:lsdException w:name="Table 3D effects 3" w:semiHidden="1" w:unhideWhenUsed="1"/>
-    <w:lsdException w:name="Table Contemporary" w:semiHidden="1" w:unhideWhenUsed="1"/>
-    <w:lsdException w:name="Table Elegant" w:semiHidden="1" w:unhideWhenUsed="1"/>
-    <w:lsdException w:name="Table Professional" w:semiHidden="1" w:unhideWhenUsed="1"/>
-    <w:lsdException w:name="Table Subtle 1" w:semiHidden="1" w:unhideWhenUsed="1"/>
-    <w:lsdException w:name="Table Subtle 2" w:semiHidden="1" w:unhideWhenUsed="1"/>
-    <w:lsdException w:name="Table Web 1" w:semiHidden="1" w:unhideWhenUsed="1"/>
-    <w:lsdException w:name="Table Web 2" w:semiHidden="1" w:unhideWhenUsed="1"/>
-    <w:lsdException w:name="Table Web 3" w:semiHidden="1" w:unhideWhenUsed="1"/>
-    <w:lsdException w:name="Balloon Text" w:semiHidden="1" w:unhideWhenUsed="1"/>
-    <w:lsdException w:name="Table Grid" w:uiPriority="39"/>
-    <w:lsdException w:name="Table Theme" w:semiHidden="1" w:unhideWhenUsed="1"/>
-    <w:lsdException w:name="Placeholder Text" w:semiHidden="1"/>
-    <w:lsdException w:name="No Spacing" w:uiPriority="1" w:qFormat="1"/>
-    <w:lsdException w:name="Light Shading" w:uiPriority="60"/>
-    <w:lsdException w:name="Light List" w:uiPriority="61"/>
-    <w:lsdException w:name="Light Grid" w:uiPriority="62"/>
-    <w:lsdException w:name="Medium Shading 1" w:uiPriority="63"/>
-    <w:lsdException w:name="Medium Shading 2" w:uiPriority="64"/>
-    <w:lsdException w:name="Medium List 1" w:uiPriority="65"/>
-    <w:lsdException w:name="Medium List 2" w:uiPriority="66"/>
-    <w:lsdException w:name="Medium Grid 1" w:uiPriority="67"/>
-    <w:lsdException w:name="Medium Grid 2" w:uiPriority="68"/>
-    <w:lsdException w:name="Medium Grid 3" w:uiPriority="69"/>
-    <w:lsdException w:name="Dark List" w:uiPriority="70"/>
-    <w:lsdException w:name="Colorful Shading" w:uiPriority="71"/>
-    <w:lsdException w:name="Colorful List" w:uiPriority="72"/>
-    <w:lsdException w:name="Colorful Grid" w:uiPriority="73"/>
-    <w:lsdException w:name="Light Shading Accent 1" w:uiPriority="60"/>
-    <w:lsdException w:name="Light List Accent 1" w:uiPriority="61"/>
-    <w:lsdException w:name="Light Grid Accent 1" w:uiPriority="62"/>
-    <w:lsdException w:name="Medium Shading 1 Accent 1" w:uiPriority="63"/>
-    <w:lsdException w:name="Medium Shading 2 Accent 1" w:uiPriority="64"/>
-    <w:lsdException w:name="Medium List 1 Accent 1" w:uiPriority="65"/>
-    <w:lsdException w:name="Revision" w:semiHidden="1"/>
-    <w:lsdException w:name="List Paragraph" w:uiPriority="34" w:qFormat="1"/>
-    <w:lsdException w:name="Quote" w:uiPriority="29" w:qFormat="1"/>
-    <w:lsdException w:name="Intense Quote" w:uiPriority="30" w:qFormat="1"/>
-    <w:lsdException w:name="Medium List 2 Accent 1" w:uiPriority="66"/>
-    <w:lsdException w:name="Medium Grid 1 Accent 1" w:uiPriority="67"/>
-    <w:lsdException w:name="Medium Grid 2 Accent 1" w:uiPriority="68"/>
-    <w:lsdException w:name="Medium Grid 3 Accent 1" w:uiPriority="69"/>
-    <w:lsdException w:name="Dark List Accent 1" w:uiPriority="70"/>
-    <w:lsdException w:name="Colorful Shading Accent 1" w:uiPriority="71"/>
-    <w:lsdException w:name="Colorful List Accent 1" w:uiPriority="72"/>
-    <w:lsdException w:name="Colorful Grid Accent 1" w:uiPriority="73"/>
-    <w:lsdException w:name="Light Shading Accent 2" w:uiPriority="60"/>
-    <w:lsdException w:name="Light List Accent 2" w:uiPriority="61"/>
-    <w:lsdException w:name="Light Grid Accent 2" w:uiPriority="62"/>
-    <w:lsdException w:name="Medium Shading 1 Accent 2" w:uiPriority="63"/>
-    <w:lsdException w:name="Medium Shading 2 Accent 2" w:uiPriority="64"/>
-    <w:lsdException w:name="Medium List 1 Accent 2" w:uiPriority="65"/>
-    <w:lsdException w:name="Medium List 2 Accent 2" w:uiPriority="66"/>
-    <w:lsdException w:name="Medium Grid 1 Accent 2" w:uiPriority="67"/>
-    <w:lsdException w:name="Medium Grid 2 Accent 2" w:uiPriority="68"/>
-    <w:lsdException w:name="Medium Grid 3 Accent 2" w:uiPriority="69"/>
-    <w:lsdException w:name="Dark List Accent 2" w:uiPriority="70"/>
-    <w:lsdException w:name="Colorful Shading Accent 2" w:uiPriority="71"/>
-    <w:lsdException w:name="Colorful List Accent 2" w:uiPriority="72"/>
-    <w:lsdException w:name="Colorful Grid Accent 2" w:uiPriority="73"/>
-    <w:lsdException w:name="Light Shading Accent 3" w:uiPriority="60"/>
-    <w:lsdException w:name="Light List Accent 3" w:uiPriority="61"/>
-    <w:lsdException w:name="Light Grid Accent 3" w:uiPriority="62"/>
-    <w:lsdException w:name="Medium Shading 1 Accent 3" w:uiPriority="63"/>
-    <w:lsdException w:name="Medium Shading 2 Accent 3" w:uiPriority="64"/>
-    <w:lsdException w:name="Medium List 1 Accent 3" w:uiPriority="65"/>
-    <w:lsdException w:name="Medium List 2 Accent 3" w:uiPriority="66"/>
-    <w:lsdException w:name="Medium Grid 1 Accent 3" w:uiPriority="67"/>
-    <w:lsdException w:name="Medium Grid 2 Accent 3" w:uiPriority="68"/>
-    <w:lsdException w:name="Medium Grid 3 Accent 3" w:uiPriority="69"/>
-    <w:lsdException w:name="Dark List Accent 3" w:uiPriority="70"/>
-    <w:lsdException w:name="Colorful Shading Accent 3" w:uiPriority="71"/>
-    <w:lsdException w:name="Colorful List Accent 3" w:uiPriority="72"/>
-    <w:lsdException w:name="Colorful Grid Accent 3" w:uiPriority="73"/>
-    <w:lsdException w:name="Light Shading Accent 4" w:uiPriority="60"/>
-    <w:lsdException w:name="Light List Accent 4" w:uiPriority="61"/>
-    <w:lsdException w:name="Light Grid Accent 4" w:uiPriority="62"/>
-    <w:lsdException w:name="Medium Shading 1 Accent 4" w:uiPriority="63"/>
-    <w:lsdException w:name="Medium Shading 2 Accent 4" w:uiPriority="64"/>
-    <w:lsdException w:name="Medium List 1 Accent 4" w:uiPriority="65"/>
-    <w:lsdException w:name="Medium List 2 Accent 4" w:uiPriority="66"/>
-    <w:lsdException w:name="Medium Grid 1 Accent 4" w:uiPriority="67"/>
-    <w:lsdException w:name="Medium Grid 2 Accent 4" w:uiPriority="68"/>
-    <w:lsdException w:name="Medium Grid 3 Accent 4" w:uiPriority="69"/>
-    <w:lsdException w:name="Dark List Accent 4" w:uiPriority="70"/>
-    <w:lsdException w:name="Colorful Shading Accent 4" w:uiPriority="71"/>
-    <w:lsdException w:name="Colorful List Accent 4" w:uiPriority="72"/>
-    <w:lsdException w:name="Colorful Grid Accent 4" w:uiPriority="73"/>
-    <w:lsdException w:name="Light Shading Accent 5" w:uiPriority="60"/>
-    <w:lsdException w:name="Light List Accent 5" w:uiPriority="61"/>
-    <w:lsdException w:name="Light Grid Accent 5" w:uiPriority="62"/>
-    <w:lsdException w:name="Medium Shading 1 Accent 5" w:uiPriority="63"/>
-    <w:lsdException w:name="Medium Shading 2 Accent 5" w:uiPriority="64"/>
-    <w:lsdException w:name="Medium List 1 Accent 5" w:uiPriority="65"/>
-    <w:lsdException w:name="Medium List 2 Accent 5" w:uiPriority="66"/>
-    <w:lsdException w:name="Medium Grid 1 Accent 5" w:uiPriority="67"/>
-    <w:lsdException w:name="Medium Grid 2 Accent 5" w:uiPriority="68"/>
-    <w:lsdException w:name="Medium Grid 3 Accent 5" w:uiPriority="69"/>
-    <w:lsdException w:name="Dark List Accent 5" w:uiPriority="70"/>
-    <w:lsdException w:name="Colorful Shading Accent 5" w:uiPriority="71"/>
-    <w:lsdException w:name="Colorful List Accent 5" w:uiPriority="72"/>
-    <w:lsdException w:name="Colorful Grid Accent 5" w:uiPriority="73"/>
-    <w:lsdException w:name="Light Shading Accent 6" w:uiPriority="60"/>
-    <w:lsdException w:name="Light List Accent 6" w:uiPriority="61"/>
-    <w:lsdException w:name="Light Grid Accent 6" w:uiPriority="62"/>
-    <w:lsdException w:name="Medium Shading 1 Accent 6" w:uiPriority="63"/>
-    <w:lsdException w:name="Medium Shading 2 Accent 6" w:uiPriority="64"/>
-    <w:lsdException w:name="Medium List 1 Accent 6" w:uiPriority="65"/>
-    <w:lsdException w:name="Medium List 2 Accent 6" w:uiPriority="66"/>
-    <w:lsdException w:name="Medium Grid 1 Accent 6" w:uiPriority="67"/>
-    <w:lsdException w:name="Medium Grid 2 Accent 6" w:uiPriority="68"/>
-    <w:lsdException w:name="Medium Grid 3 Accent 6" w:uiPriority="69"/>
-    <w:lsdException w:name="Dark List Accent 6" w:uiPriority="70"/>
-    <w:lsdException w:name="Colorful Shading Accent 6" w:uiPriority="71"/>
-    <w:lsdException w:name="Colorful List Accent 6" w:uiPriority="72"/>
-    <w:lsdException w:name="Colorful Grid Accent 6" w:uiPriority="73"/>
-    <w:lsdException w:name="Subtle Emphasis" w:uiPriority="19" w:qFormat="1"/>
-    <w:lsdException w:name="Intense Emphasis" w:uiPriority="21" w:qFormat="1"/>
-    <w:lsdException w:name="Subtle Reference" w:uiPriority="31" w:qFormat="1"/>
-    <w:lsdException w:name="Intense Reference" w:uiPriority="32" w:qFormat="1"/>
-    <w:lsdException w:name="Book Title" w:uiPriority="33" w:qFormat="1"/>
-    <w:lsdException w:name="Bibliography" w:semiHidden="1" w:uiPriority="37" w:unhideWhenUsed="1"/>
-    <w:lsdException w:name="TOC Heading" w:semiHidden="1" w:uiPriority="39" w:unhideWhenUsed="1" w:qFormat="1"/>
-    <w:lsdException w:name="Plain Table 1" w:uiPriority="41"/>
-    <w:lsdException w:name="Plain Table 2" w:uiPriority="42"/>
-    <w:lsdException w:name="Plain Table 3" w:uiPriority="43"/>
-    <w:lsdException w:name="Plain Table 4" w:uiPriority="44"/>
-    <w:lsdException w:name="Plain Table 5" w:uiPriority="45"/>
-    <w:lsdException w:name="Grid Table Light" w:uiPriority="40"/>
-    <w:lsdException w:name="Grid Table 1 Light" w:uiPriority="46"/>
-    <w:lsdException w:name="Grid Table 2" w:uiPriority="47"/>
-    <w:lsdException w:name="Grid Table 3" w:uiPriority="48"/>
-    <w:lsdException w:name="Grid Table 4" w:uiPriority="49"/>
-    <w:lsdException w:name="Grid Table 5 Dark" w:uiPriority="50"/>
-    <w:lsdException w:name="Grid Table 6 Colorful" w:uiPriority="51"/>
-    <w:lsdException w:name="Grid Table 7 Colorful" w:uiPriority="52"/>
-    <w:lsdException w:name="Grid Table 1 Light Accent 1" w:uiPriority="46"/>
-    <w:lsdException w:name="Grid Table 2 Accent 1" w:uiPriority="47"/>
-    <w:lsdException w:name="Grid Table 3 Accent 1" w:uiPriority="48"/>
-    <w:lsdException w:name="Grid Table 4 Accent 1" w:uiPriority="49"/>
-    <w:lsdException w:name="Grid Table 5 Dark Accent 1" w:uiPriority="50"/>
-    <w:lsdException w:name="Grid Table 6 Colorful Accent 1" w:uiPriority="51"/>
-    <w:lsdException w:name="Grid Table 7 Colorful Accent 1" w:uiPriority="52"/>
-    <w:lsdException w:name="Grid Table 1 Light Accent 2" w:uiPriority="46"/>
-    <w:lsdException w:name="Grid Table 2 Accent 2" w:uiPriority="47"/>
-    <w:lsdException w:name="Grid Table 3 Accent 2" w:uiPriority="48"/>
-    <w:lsdException w:name="Grid Table 4 Accent 2" w:uiPriority="49"/>
-    <w:lsdException w:name="Grid Table 5 Dark Accent 2" w:uiPriority="50"/>
-    <w:lsdException w:name="Grid Table 6 Colorful Accent 2" w:uiPriority="51"/>
-    <w:lsdException w:name="Grid Table 7 Colorful Accent 2" w:uiPriority="52"/>
-    <w:lsdException w:name="Grid Table 1 Light Accent 3" w:uiPriority="46"/>
-    <w:lsdException w:name="Grid Table 2 Accent 3" w:uiPriority="47"/>
-    <w:lsdException w:name="Grid Table 3 Accent 3" w:uiPriority="48"/>
-    <w:lsdException w:name="Grid Table 4 Accent 3" w:uiPriority="49"/>
-    <w:lsdException w:name="Grid Table 5 Dark Accent 3" w:uiPriority="50"/>
-    <w:lsdException w:name="Grid Table 6 Colorful Accent 3" w:uiPriority="51"/>
-    <w:lsdException w:name="Grid Table 7 Colorful Accent 3" w:uiPriority="52"/>
-    <w:lsdException w:name="Grid Table 1 Light Accent 4" w:uiPriority="46"/>
-    <w:lsdException w:name="Grid Table 2 Accent 4" w:uiPriority="47"/>
-    <w:lsdException w:name="Grid Table 3 Accent 4" w:uiPriority="48"/>
-    <w:lsdException w:name="Grid Table 4 Accent 4" w:uiPriority="49"/>
-    <w:lsdException w:name="Grid Table 5 Dark Accent 4" w:uiPriority="50"/>
-    <w:lsdException w:name="Grid Table 6 Colorful Accent 4" w:uiPriority="51"/>
-    <w:lsdException w:name="Grid Table 7 Colorful Accent 4" w:uiPriority="52"/>
-    <w:lsdException w:name="Grid Table 1 Light Accent 5" w:uiPriority="46"/>
-    <w:lsdException w:name="Grid Table 2 Accent 5" w:uiPriority="47"/>
-    <w:lsdException w:name="Grid Table 3 Accent 5" w:uiPriority="48"/>
-    <w:lsdException w:name="Grid Table 4 Accent 5" w:uiPriority="49"/>
-    <w:lsdException w:name="Grid Table 5 Dark Accent 5" w:uiPriority="50"/>
-    <w:lsdException w:name="Grid Table 6 Colorful Accent 5" w:uiPriority="51"/>
-    <w:lsdException w:name="Grid Table 7 Colorful Accent 5" w:uiPriority="52"/>
-    <w:lsdException w:name="Grid Table 1 Light Accent 6" w:uiPriority="46"/>
-    <w:lsdException w:name="Grid Table 2 Accent 6" w:uiPriority="47"/>
-    <w:lsdException w:name="Grid Table 3 Accent 6" w:uiPriority="48"/>
-    <w:lsdException w:name="Grid Table 4 Accent 6" w:uiPriority="49"/>
-    <w:lsdException w:name="Grid Table 5 Dark Accent 6" w:uiPriority="50"/>
-    <w:lsdException w:name="Grid Table 6 Colorful Accent 6" w:uiPriority="51"/>
-    <w:lsdException w:name="Grid Table 7 Colorful Accent 6" w:uiPriority="52"/>
-    <w:lsdException w:name="List Table 1 Light" w:uiPriority="46"/>
-    <w:lsdException w:name="List Table 2" w:uiPriority="47"/>
-    <w:lsdException w:name="List Table 3" w:uiPriority="48"/>
-    <w:lsdException w:name="List Table 4" w:uiPriority="49"/>
-    <w:lsdException w:name="List Table 5 Dark" w:uiPriority="50"/>
-    <w:lsdException w:name="List Table 6 Colorful" w:uiPriority="51"/>
-    <w:lsdException w:name="List Table 7 Colorful" w:uiPriority="52"/>
-    <w:lsdException w:name="List Table 1 Light Accent 1" w:uiPriority="46"/>
-    <w:lsdException w:name="List Table 2 Accent 1" w:uiPriority="47"/>
-    <w:lsdException w:name="List Table 3 Accent 1" w:uiPriority="48"/>
-    <w:lsdException w:name="List Table 4 Accent 1" w:uiPriority="49"/>
-    <w:lsdException w:name="List Table 5 Dark Accent 1" w:uiPriority="50"/>
-    <w:lsdException w:name="List Table 6 Colorful Accent 1" w:uiPriority="51"/>
-    <w:lsdException w:name="List Table 7 Colorful Accent 1" w:uiPriority="52"/>
-    <w:lsdException w:name="List Table 1 Light Accent 2" w:uiPriority="46"/>
-    <w:lsdException w:name="List Table 2 Accent 2" w:uiPriority="47"/>
-    <w:lsdException w:name="List Table 3 Accent 2" w:uiPriority="48"/>
-    <w:lsdException w:name="List Table 4 Accent 2" w:uiPriority="49"/>
-    <w:lsdException w:name="List Table 5 Dark Accent 2" w:uiPriority="50"/>
-    <w:lsdException w:name="List Table 6 Colorful Accent 2" w:uiPriority="51"/>
-    <w:lsdException w:name="List Table 7 Colorful Accent 2" w:uiPriority="52"/>
-    <w:lsdException w:name="List Table 1 Light Accent 3" w:uiPriority="46"/>
-    <w:lsdException w:name="List Table 2 Accent 3" w:uiPriority="47"/>
-    <w:lsdException w:name="List Table 3 Accent 3" w:uiPriority="48"/>
-    <w:lsdException w:name="List Table 4 Accent 3" w:uiPriority="49"/>
-    <w:lsdException w:name="List Table 5 Dark Accent 3" w:uiPriority="50"/>
-    <w:lsdException w:name="List Table 6 Colorful Accent 3" w:uiPriority="51"/>
-    <w:lsdException w:name="List Table 7 Colorful Accent 3" w:uiPriority="52"/>
-    <w:lsdException w:name="List Table 1 Light Accent 4" w:uiPriority="46"/>
-    <w:lsdException w:name="List Table 2 Accent 4" w:uiPriority="47"/>
-    <w:lsdException w:name="List Table 3 Accent 4" w:uiPriority="48"/>
-    <w:lsdException w:name="List Table 4 Accent 4" w:uiPriority="49"/>
-    <w:lsdException w:name="List Table 5 Dark Accent 4" w:uiPriority="50"/>
-    <w:lsdException w:name="List Table 6 Colorful Accent 4" w:uiPriority="51"/>
-    <w:lsdException w:name="List Table 7 Colorful Accent 4" w:uiPriority="52"/>
-    <w:lsdException w:name="List Table 1 Light Accent 5" w:uiPriority="46"/>
-    <w:lsdException w:name="List Table 2 Accent 5" w:uiPriority="47"/>
-    <w:lsdException w:name="List Table 3 Accent 5" w:uiPriority="48"/>
-    <w:lsdException w:name="List Table 4 Accent 5" w:uiPriority="49"/>
-    <w:lsdException w:name="List Table 5 Dark Accent 5" w:uiPriority="50"/>
-    <w:lsdException w:name="List Table 6 Colorful Accent 5" w:uiPriority="51"/>
-    <w:lsdException w:name="List Table 7 Colorful Accent 5" w:uiPriority="52"/>
-    <w:lsdException w:name="List Table 1 Light Accent 6" w:uiPriority="46"/>
-    <w:lsdException w:name="List Table 2 Accent 6" w:uiPriority="47"/>
-    <w:lsdException w:name="List Table 3 Accent 6" w:uiPriority="48"/>
-    <w:lsdException w:name="List Table 4 Accent 6" w:uiPriority="49"/>
-    <w:lsdException w:name="List Table 5 Dark Accent 6" w:uiPriority="50"/>
-    <w:lsdException w:name="List Table 6 Colorful Accent 6" w:uiPriority="51"/>
-    <w:lsdException w:name="List Table 7 Colorful Accent 6" w:uiPriority="52"/>
-    <w:lsdException w:name="Mention" w:semiHidden="1" w:unhideWhenUsed="1"/>
-    <w:lsdException w:name="Smart Hyperlink" w:semiHidden="1" w:unhideWhenUsed="1"/>
-    <w:lsdException w:name="Hashtag" w:semiHidden="1" w:unhideWhenUsed="1"/>
+  <w:latentStyles w:defLockedState="0" w:defUIPriority="99" w:defSemiHidden="1" w:defUnhideWhenUsed="1" w:defQFormat="0" w:count="267">
+    <w:lsdException w:name="Normal" w:semiHidden="0" w:uiPriority="0" w:unhideWhenUsed="0" w:qFormat="1"/>
+    <w:lsdException w:name="heading 1" w:semiHidden="0" w:uiPriority="9" w:unhideWhenUsed="0" w:qFormat="1"/>
+    <w:lsdException w:name="heading 2" w:uiPriority="9" w:qFormat="1"/>
+    <w:lsdException w:name="heading 3" w:uiPriority="9" w:qFormat="1"/>
+    <w:lsdException w:name="heading 4" w:uiPriority="9" w:qFormat="1"/>
+    <w:lsdException w:name="heading 5" w:uiPriority="9" w:qFormat="1"/>
+    <w:lsdException w:name="heading 6" w:uiPriority="9" w:qFormat="1"/>
+    <w:lsdException w:name="heading 7" w:uiPriority="9" w:qFormat="1"/>
+    <w:lsdException w:name="heading 8" w:uiPriority="9" w:qFormat="1"/>
+    <w:lsdException w:name="heading 9" w:uiPriority="9" w:qFormat="1"/>
+    <w:lsdException w:name="toc 1" w:uiPriority="39"/>
+    <w:lsdException w:name="toc 2" w:uiPriority="39"/>
+    <w:lsdException w:name="toc 3" w:uiPriority="39"/>
+    <w:lsdException w:name="toc 4" w:uiPriority="39"/>
+    <w:lsdException w:name="toc 5" w:uiPriority="39"/>
+    <w:lsdException w:name="toc 6" w:uiPriority="39"/>
+    <w:lsdException w:name="toc 7" w:uiPriority="39"/>
+    <w:lsdException w:name="toc 8" w:uiPriority="39"/>
+    <w:lsdException w:name="toc 9" w:uiPriority="39"/>
+    <w:lsdException w:name="caption" w:uiPriority="35" w:qFormat="1"/>
+    <w:lsdException w:name="Title" w:semiHidden="0" w:uiPriority="10" w:unhideWhenUsed="0" w:qFormat="1"/>
+    <w:lsdException w:name="Default Paragraph Font" w:uiPriority="1"/>
+    <w:lsdException w:name="Subtitle" w:semiHidden="0" w:uiPriority="11" w:unhideWhenUsed="0" w:qFormat="1"/>
+    <w:lsdException w:name="Strong" w:semiHidden="0" w:uiPriority="22" w:unhideWhenUsed="0" w:qFormat="1"/>
+    <w:lsdException w:name="Emphasis" w:semiHidden="0" w:uiPriority="20" w:unhideWhenUsed="0" w:qFormat="1"/>
+    <w:lsdException w:name="Table Grid" w:semiHidden="0" w:uiPriority="39" w:unhideWhenUsed="0"/>
+    <w:lsdException w:name="Placeholder Text" w:unhideWhenUsed="0"/>
+    <w:lsdException w:name="No Spacing" w:semiHidden="0" w:uiPriority="1" w:unhideWhenUsed="0" w:qFormat="1"/>
+    <w:lsdException w:name="Light Shading" w:semiHidden="0" w:uiPriority="60" w:unhideWhenUsed="0"/>
+    <w:lsdException w:name="Light List" w:semiHidden="0" w:uiPriority="61" w:unhideWhenUsed="0"/>
+    <w:lsdException w:name="Light Grid" w:semiHidden="0" w:uiPriority="62" w:unhideWhenUsed="0"/>
+    <w:lsdException w:name="Medium Shading 1" w:semiHidden="0" w:uiPriority="63" w:unhideWhenUsed="0"/>
+    <w:lsdException w:name="Medium Shading 2" w:semiHidden="0" w:uiPriority="64" w:unhideWhenUsed="0"/>
+    <w:lsdException w:name="Medium List 1" w:semiHidden="0" w:uiPriority="65" w:unhideWhenUsed="0"/>
+    <w:lsdException w:name="Medium List 2" w:semiHidden="0" w:uiPriority="66" w:unhideWhenUsed="0"/>
+    <w:lsdException w:name="Medium Grid 1" w:semiHidden="0" w:uiPriority="67" w:unhideWhenUsed="0"/>
+    <w:lsdException w:name="Medium Grid 2" w:semiHidden="0" w:uiPriority="68" w:unhideWhenUsed="0"/>
+    <w:lsdException w:name="Medium Grid 3" w:semiHidden="0" w:uiPriority="69" w:unhideWhenUsed="0"/>
+    <w:lsdException w:name="Dark List" w:semiHidden="0" w:uiPriority="70" w:unhideWhenUsed="0"/>
+    <w:lsdException w:name="Colorful Shading" w:semiHidden="0" w:uiPriority="71" w:unhideWhenUsed="0"/>
+    <w:lsdException w:name="Colorful List" w:semiHidden="0" w:uiPriority="72" w:unhideWhenUsed="0"/>
+    <w:lsdException w:name="Colorful Grid" w:semiHidden="0" w:uiPriority="73" w:unhideWhenUsed="0"/>
+    <w:lsdException w:name="Light Shading Accent 1" w:semiHidden="0" w:uiPriority="60" w:unhideWhenUsed="0"/>
+    <w:lsdException w:name="Light List Accent 1" w:semiHidden="0" w:uiPriority="61" w:unhideWhenUsed="0"/>
+    <w:lsdException w:name="Light Grid Accent 1" w:semiHidden="0" w:uiPriority="62" w:unhideWhenUsed="0"/>
+    <w:lsdException w:name="Medium Shading 1 Accent 1" w:semiHidden="0" w:uiPriority="63" w:unhideWhenUsed="0"/>
+    <w:lsdException w:name="Medium Shading 2 Accent 1" w:semiHidden="0" w:uiPriority="64" w:unhideWhenUsed="0"/>
+    <w:lsdException w:name="Medium List 1 Accent 1" w:semiHidden="0" w:uiPriority="65" w:unhideWhenUsed="0"/>
+    <w:lsdException w:name="Revision" w:unhideWhenUsed="0"/>
+    <w:lsdException w:name="List Paragraph" w:semiHidden="0" w:uiPriority="34" w:unhideWhenUsed="0" w:qFormat="1"/>
+    <w:lsdException w:name="Quote" w:semiHidden="0" w:uiPriority="29" w:unhideWhenUsed="0" w:qFormat="1"/>
+    <w:lsdException w:name="Intense Quote" w:semiHidden="0" w:uiPriority="30" w:unhideWhenUsed="0" w:qFormat="1"/>
+    <w:lsdException w:name="Medium List 2 Accent 1" w:semiHidden="0" w:uiPriority="66" w:unhideWhenUsed="0"/>
+    <w:lsdException w:name="Medium Grid 1 Accent 1" w:semiHidden="0" w:uiPriority="67" w:unhideWhenUsed="0"/>
+    <w:lsdException w:name="Medium Grid 2 Accent 1" w:semiHidden="0" w:uiPriority="68" w:unhideWhenUsed="0"/>
+    <w:lsdException w:name="Medium Grid 3 Accent 1" w:semiHidden="0" w:uiPriority="69" w:unhideWhenUsed="0"/>
+    <w:lsdException w:name="Dark List Accent 1" w:semiHidden="0" w:uiPriority="70" w:unhideWhenUsed="0"/>
+    <w:lsdException w:name="Colorful Shading Accent 1" w:semiHidden="0" w:uiPriority="71" w:unhideWhenUsed="0"/>
+    <w:lsdException w:name="Colorful List Accent 1" w:semiHidden="0" w:uiPriority="72" w:unhideWhenUsed="0"/>
+    <w:lsdException w:name="Colorful Grid Accent 1" w:semiHidden="0" w:uiPriority="73" w:unhideWhenUsed="0"/>
+    <w:lsdException w:name="Light Shading Accent 2" w:semiHidden="0" w:uiPriority="60" w:unhideWhenUsed="0"/>
+    <w:lsdException w:name="Light List Accent 2" w:semiHidden="0" w:uiPriority="61" w:unhideWhenUsed="0"/>
+    <w:lsdException w:name="Light Grid Accent 2" w:semiHidden="0" w:uiPriority="62" w:unhideWhenUsed="0"/>
+    <w:lsdException w:name="Medium Shading 1 Accent 2" w:semiHidden="0" w:uiPriority="63" w:unhideWhenUsed="0"/>
+    <w:lsdException w:name="Medium Shading 2 Accent 2" w:semiHidden="0" w:uiPriority="64" w:unhideWhenUsed="0"/>
+    <w:lsdException w:name="Medium List 1 Accent 2" w:semiHidden="0" w:uiPriority="65" w:unhideWhenUsed="0"/>
+    <w:lsdException w:name="Medium List 2 Accent 2" w:semiHidden="0" w:uiPriority="66" w:unhideWhenUsed="0"/>
+    <w:lsdException w:name="Medium Grid 1 Accent 2" w:semiHidden="0" w:uiPriority="67" w:unhideWhenUsed="0"/>
+    <w:lsdException w:name="Medium Grid 2 Accent 2" w:semiHidden="0" w:uiPriority="68" w:unhideWhenUsed="0"/>
+    <w:lsdException w:name="Medium Grid 3 Accent 2" w:semiHidden="0" w:uiPriority="69" w:unhideWhenUsed="0"/>
+    <w:lsdException w:name="Dark List Accent 2" w:semiHidden="0" w:uiPriority="70" w:unhideWhenUsed="0"/>
+    <w:lsdException w:name="Colorful Shading Accent 2" w:semiHidden="0" w:uiPriority="71" w:unhideWhenUsed="0"/>
+    <w:lsdException w:name="Colorful List Accent 2" w:semiHidden="0" w:uiPriority="72" w:unhideWhenUsed="0"/>
+    <w:lsdException w:name="Colorful Grid Accent 2" w:semiHidden="0" w:uiPriority="73" w:unhideWhenUsed="0"/>
+    <w:lsdException w:name="Light Shading Accent 3" w:semiHidden="0" w:uiPriority="60" w:unhideWhenUsed="0"/>
+    <w:lsdException w:name="Light List Accent 3" w:semiHidden="0" w:uiPriority="61" w:unhideWhenUsed="0"/>
+    <w:lsdException w:name="Light Grid Accent 3" w:semiHidden="0" w:uiPriority="62" w:unhideWhenUsed="0"/>
+    <w:lsdException w:name="Medium Shading 1 Accent 3" w:semiHidden="0" w:uiPriority="63" w:unhideWhenUsed="0"/>
+    <w:lsdException w:name="Medium Shading 2 Accent 3" w:semiHidden="0" w:uiPriority="64" w:unhideWhenUsed="0"/>
+    <w:lsdException w:name="Medium List 1 Accent 3" w:semiHidden="0" w:uiPriority="65" w:unhideWhenUsed="0"/>
+    <w:lsdException w:name="Medium List 2 Accent 3" w:semiHidden="0" w:uiPriority="66" w:unhideWhenUsed="0"/>
+    <w:lsdException w:name="Medium Grid 1 Accent 3" w:semiHidden="0" w:uiPriority="67" w:unhideWhenUsed="0"/>
+    <w:lsdException w:name="Medium Grid 2 Accent 3" w:semiHidden="0" w:uiPriority="68" w:unhideWhenUsed="0"/>
+    <w:lsdException w:name="Medium Grid 3 Accent 3" w:semiHidden="0" w:uiPriority="69" w:unhideWhenUsed="0"/>
+    <w:lsdException w:name="Dark List Accent 3" w:semiHidden="0" w:uiPriority="70" w:unhideWhenUsed="0"/>
+    <w:lsdException w:name="Colorful Shading Accent 3" w:semiHidden="0" w:uiPriority="71" w:unhideWhenUsed="0"/>
+    <w:lsdException w:name="Colorful List Accent 3" w:semiHidden="0" w:uiPriority="72" w:unhideWhenUsed="0"/>
+    <w:lsdException w:name="Colorful Grid Accent 3" w:semiHidden="0" w:uiPriority="73" w:unhideWhenUsed="0"/>
+    <w:lsdException w:name="Light Shading Accent 4" w:semiHidden="0" w:uiPriority="60" w:unhideWhenUsed="0"/>
+    <w:lsdException w:name="Light List Accent 4" w:semiHidden="0" w:uiPriority="61" w:unhideWhenUsed="0"/>
+    <w:lsdException w:name="Light Grid Accent 4" w:semiHidden="0" w:uiPriority="62" w:unhideWhenUsed="0"/>
+    <w:lsdException w:name="Medium Shading 1 Accent 4" w:semiHidden="0" w:uiPriority="63" w:unhideWhenUsed="0"/>
+    <w:lsdException w:name="Medium Shading 2 Accent 4" w:semiHidden="0" w:uiPriority="64" w:unhideWhenUsed="0"/>
+    <w:lsdException w:name="Medium List 1 Accent 4" w:semiHidden="0" w:uiPriority="65" w:unhideWhenUsed="0"/>
+    <w:lsdException w:name="Medium List 2 Accent 4" w:semiHidden="0" w:uiPriority="66" w:unhideWhenUsed="0"/>
+    <w:lsdException w:name="Medium Grid 1 Accent 4" w:semiHidden="0" w:uiPriority="67" w:unhideWhenUsed="0"/>
+    <w:lsdException w:name="Medium Grid 2 Accent 4" w:semiHidden="0" w:uiPriority="68" w:unhideWhenUsed="0"/>
+    <w:lsdException w:name="Medium Grid 3 Accent 4" w:semiHidden="0" w:uiPriority="69" w:unhideWhenUsed="0"/>
+    <w:lsdException w:name="Dark List Accent 4" w:semiHidden="0" w:uiPriority="70" w:unhideWhenUsed="0"/>
+    <w:lsdException w:name="Colorful Shading Accent 4" w:semiHidden="0" w:uiPriority="71" w:unhideWhenUsed="0"/>
+    <w:lsdException w:name="Colorful List Accent 4" w:semiHidden="0" w:uiPriority="72" w:unhideWhenUsed="0"/>
+    <w:lsdException w:name="Colorful Grid Accent 4" w:semiHidden="0" w:uiPriority="73" w:unhideWhenUsed="0"/>
+    <w:lsdException w:name="Light Shading Accent 5" w:semiHidden="0" w:uiPriority="60" w:unhideWhenUsed="0"/>
+    <w:lsdException w:name="Light List Accent 5" w:semiHidden="0" w:uiPriority="61" w:unhideWhenUsed="0"/>
+    <w:lsdException w:name="Light Grid Accent 5" w:semiHidden="0" w:uiPriority="62" w:unhideWhenUsed="0"/>
+    <w:lsdException w:name="Medium Shading 1 Accent 5" w:semiHidden="0" w:uiPriority="63" w:unhideWhenUsed="0"/>
+    <w:lsdException w:name="Medium Shading 2 Accent 5" w:semiHidden="0" w:uiPriority="64" w:unhideWhenUsed="0"/>
+    <w:lsdException w:name="Medium List 1 Accent 5" w:semiHidden="0" w:uiPriority="65" w:unhideWhenUsed="0"/>
+    <w:lsdException w:name="Medium List 2 Accent 5" w:semiHidden="0" w:uiPriority="66" w:unhideWhenUsed="0"/>
+    <w:lsdException w:name="Medium Grid 1 Accent 5" w:semiHidden="0" w:uiPriority="67" w:unhideWhenUsed="0"/>
+    <w:lsdException w:name="Medium Grid 2 Accent 5" w:semiHidden="0" w:uiPriority="68" w:unhideWhenUsed="0"/>
+    <w:lsdException w:name="Medium Grid 3 Accent 5" w:semiHidden="0" w:uiPriority="69" w:unhideWhenUsed="0"/>
+    <w:lsdException w:name="Dark List Accent 5" w:semiHidden="0" w:uiPriority="70" w:unhideWhenUsed="0"/>
+    <w:lsdException w:name="Colorful Shading Accent 5" w:semiHidden="0" w:uiPriority="71" w:unhideWhenUsed="0"/>
+    <w:lsdException w:name="Colorful List Accent 5" w:semiHidden="0" w:uiPriority="72" w:unhideWhenUsed="0"/>
+    <w:lsdException w:name="Colorful Grid Accent 5" w:semiHidden="0" w:uiPriority="73" w:unhideWhenUsed="0"/>
+    <w:lsdException w:name="Light Shading Accent 6" w:semiHidden="0" w:uiPriority="60" w:unhideWhenUsed="0"/>
+    <w:lsdException w:name="Light List Accent 6" w:semiHidden="0" w:uiPriority="61" w:unhideWhenUsed="0"/>
+    <w:lsdException w:name="Light Grid Accent 6" w:semiHidden="0" w:uiPriority="62" w:unhideWhenUsed="0"/>
+    <w:lsdException w:name="Medium Shading 1 Accent 6" w:semiHidden="0" w:uiPriority="63" w:unhideWhenUsed="0"/>
+    <w:lsdException w:name="Medium Shading 2 Accent 6" w:semiHidden="0" w:uiPriority="64" w:unhideWhenUsed="0"/>
+    <w:lsdException w:name="Medium List 1 Accent 6" w:semiHidden="0" w:uiPriority="65" w:unhideWhenUsed="0"/>
+    <w:lsdException w:name="Medium List 2 Accent 6" w:semiHidden="0" w:uiPriority="66" w:unhideWhenUsed="0"/>
+    <w:lsdException w:name="Medium Grid 1 Accent 6" w:semiHidden="0" w:uiPriority="67" w:unhideWhenUsed="0"/>
+    <w:lsdException w:name="Medium Grid 2 Accent 6" w:semiHidden="0" w:uiPriority="68" w:unhideWhenUsed="0"/>
+    <w:lsdException w:name="Medium Grid 3 Accent 6" w:semiHidden="0" w:uiPriority="69" w:unhideWhenUsed="0"/>
+    <w:lsdException w:name="Dark List Accent 6" w:semiHidden="0" w:uiPriority="70" w:unhideWhenUsed="0"/>
+    <w:lsdException w:name="Colorful Shading Accent 6" w:semiHidden="0" w:uiPriority="71" w:unhideWhenUsed="0"/>
+    <w:lsdException w:name="Colorful List Accent 6" w:semiHidden="0" w:uiPriority="72" w:unhideWhenUsed="0"/>
+    <w:lsdException w:name="Colorful Grid Accent 6" w:semiHidden="0" w:uiPriority="73" w:unhideWhenUsed="0"/>
+    <w:lsdException w:name="Subtle Emphasis" w:semiHidden="0" w:uiPriority="19" w:unhideWhenUsed="0" w:qFormat="1"/>
+    <w:lsdException w:name="Intense Emphasis" w:semiHidden="0" w:uiPriority="21" w:unhideWhenUsed="0" w:qFormat="1"/>
+    <w:lsdException w:name="Subtle Reference" w:semiHidden="0" w:uiPriority="31" w:unhideWhenUsed="0" w:qFormat="1"/>
+    <w:lsdException w:name="Intense Reference" w:semiHidden="0" w:uiPriority="32" w:unhideWhenUsed="0" w:qFormat="1"/>
+    <w:lsdException w:name="Book Title" w:semiHidden="0" w:uiPriority="33" w:unhideWhenUsed="0" w:qFormat="1"/>
+    <w:lsdException w:name="Bibliography" w:uiPriority="37"/>
+    <w:lsdException w:name="TOC Heading" w:uiPriority="39" w:qFormat="1"/>
+  </w:latentStyles>
+  <w:style w:type="paragraph" w:default="1" w:styleId="Standard">
+    <w:name w:val="Normal"/>
+    <w:qFormat/>
+    <w:rsid w:val="007562FD"/>
+  </w:style>
+  <w:style w:type="paragraph" w:styleId="berschrift1">
+    <w:name w:val="heading 1"/>
+    <w:basedOn w:val="Standard"/>
+    <w:next w:val="Standard"/>
+    <w:link w:val="berschrift1Zchn"/>
+    <w:uiPriority w:val="9"/>
+    <w:qFormat/>
+    <w:rsid w:val="002040E7"/>
+    <w:pPr>
+      <w:keepNext/>
+      <w:keepLines/>
+      <w:spacing w:before="240" w:after="0"/>
+      <w:outlineLvl w:val="0"/>
+    </w:pPr>
+    <w:rPr>
+      <w:rFonts w:asciiTheme="majorHAnsi" w:eastAsiaTheme="majorEastAsia" w:hAnsiTheme="majorHAnsi" w:cstheme="majorBidi"/>
+      <w:color w:val="2E74B5" w:themeColor="accent1" w:themeShade="BF"/>
+      <w:sz w:val="32"/>
+      <w:szCs w:val="32"/>
+    </w:rPr>
+  </w:style>
+  <w:style w:type="character" w:default="1" w:styleId="Absatz-Standardschriftart">
+    <w:name w:val="Default Paragraph Font"/>
+    <w:uiPriority w:val="1"/>
+    <w:semiHidden/>
+    <w:unhideWhenUsed/>
+  </w:style>
+  <w:style w:type="table" w:default="1" w:styleId="NormaleTabelle">
+    <w:name w:val="Normal Table"/>
+    <w:uiPriority w:val="99"/>
+    <w:semiHidden/>
+    <w:unhideWhenUsed/>
+    <w:tblPr>
+      <w:tblInd w:w="0" w:type="dxa"/>
+      <w:tblCellMar>
+        <w:top w:w="0" w:type="dxa"/>
+        <w:left w:w="108" w:type="dxa"/>
+        <w:bottom w:w="0" w:type="dxa"/>
+        <w:right w:w="108" w:type="dxa"/>
+      </w:tblCellMar>
+    </w:tblPr>
+  </w:style>
+  <w:style w:type="numbering" w:default="1" w:styleId="KeineListe">
+    <w:name w:val="No List"/>
+    <w:uiPriority w:val="99"/>
+    <w:semiHidden/>
+    <w:unhideWhenUsed/>
+  </w:style>
+  <w:style w:type="paragraph" w:styleId="Listenabsatz">
+    <w:name w:val="List Paragraph"/>
+    <w:basedOn w:val="Standard"/>
+    <w:uiPriority w:val="34"/>
+    <w:qFormat/>
+    <w:rsid w:val="007562FD"/>
+    <w:pPr>
+      <w:ind w:left="720"/>
+      <w:contextualSpacing/>
+    </w:pPr>
+  </w:style>
+  <w:style w:type="character" w:customStyle="1" w:styleId="berschrift1Zchn">
+    <w:name w:val="Überschrift 1 Zchn"/>
+    <w:basedOn w:val="Absatz-Standardschriftart"/>
+    <w:link w:val="berschrift1"/>
+    <w:uiPriority w:val="9"/>
+    <w:rsid w:val="002040E7"/>
+    <w:rPr>
+      <w:rFonts w:asciiTheme="majorHAnsi" w:eastAsiaTheme="majorEastAsia" w:hAnsiTheme="majorHAnsi" w:cstheme="majorBidi"/>
+      <w:color w:val="2E74B5" w:themeColor="accent1" w:themeShade="BF"/>
+      <w:sz w:val="32"/>
+      <w:szCs w:val="32"/>
+    </w:rPr>
+  </w:style>
+  <w:style w:type="paragraph" w:styleId="Untertitel">
+    <w:name w:val="Subtitle"/>
+    <w:basedOn w:val="Standard"/>
+    <w:next w:val="Standard"/>
+    <w:link w:val="UntertitelZchn"/>
+    <w:uiPriority w:val="11"/>
+    <w:qFormat/>
+    <w:rsid w:val="002040E7"/>
+    <w:pPr>
+      <w:numPr>
+        <w:ilvl w:val="1"/>
+      </w:numPr>
+    </w:pPr>
+    <w:rPr>
+      <w:rFonts w:eastAsiaTheme="minorEastAsia"/>
+      <w:color w:val="5A5A5A" w:themeColor="text1" w:themeTint="A5"/>
+      <w:spacing w:val="15"/>
+    </w:rPr>
+  </w:style>
+  <w:style w:type="character" w:customStyle="1" w:styleId="UntertitelZchn">
+    <w:name w:val="Untertitel Zchn"/>
+    <w:basedOn w:val="Absatz-Standardschriftart"/>
+    <w:link w:val="Untertitel"/>
+    <w:uiPriority w:val="11"/>
+    <w:rsid w:val="002040E7"/>
+    <w:rPr>
+      <w:rFonts w:eastAsiaTheme="minorEastAsia"/>
+      <w:color w:val="5A5A5A" w:themeColor="text1" w:themeTint="A5"/>
+      <w:spacing w:val="15"/>
+    </w:rPr>
+  </w:style>
+  <w:style w:type="character" w:styleId="Kommentarzeichen">
+    <w:name w:val="annotation reference"/>
+    <w:basedOn w:val="Absatz-Standardschriftart"/>
+    <w:uiPriority w:val="99"/>
+    <w:semiHidden/>
+    <w:unhideWhenUsed/>
+    <w:rsid w:val="00A5032A"/>
+    <w:rPr>
+      <w:sz w:val="16"/>
+      <w:szCs w:val="16"/>
+    </w:rPr>
+  </w:style>
+  <w:style w:type="paragraph" w:styleId="Kommentartext">
+    <w:name w:val="annotation text"/>
+    <w:basedOn w:val="Standard"/>
+    <w:link w:val="KommentartextZchn"/>
+    <w:uiPriority w:val="99"/>
+    <w:semiHidden/>
+    <w:unhideWhenUsed/>
+    <w:rsid w:val="00A5032A"/>
+    <w:pPr>
+      <w:spacing w:line="240" w:lineRule="auto"/>
+    </w:pPr>
+    <w:rPr>
+      <w:sz w:val="20"/>
+      <w:szCs w:val="20"/>
+    </w:rPr>
+  </w:style>
+  <w:style w:type="character" w:customStyle="1" w:styleId="KommentartextZchn">
+    <w:name w:val="Kommentartext Zchn"/>
+    <w:basedOn w:val="Absatz-Standardschriftart"/>
+    <w:link w:val="Kommentartext"/>
+    <w:uiPriority w:val="99"/>
+    <w:semiHidden/>
+    <w:rsid w:val="00A5032A"/>
+    <w:rPr>
+      <w:sz w:val="20"/>
+      <w:szCs w:val="20"/>
+    </w:rPr>
+  </w:style>
+  <w:style w:type="paragraph" w:styleId="Kommentarthema">
+    <w:name w:val="annotation subject"/>
+    <w:basedOn w:val="Kommentartext"/>
+    <w:next w:val="Kommentartext"/>
+    <w:link w:val="KommentarthemaZchn"/>
+    <w:uiPriority w:val="99"/>
+    <w:semiHidden/>
+    <w:unhideWhenUsed/>
+    <w:rsid w:val="00A5032A"/>
+    <w:rPr>
+      <w:b/>
+      <w:bCs/>
+    </w:rPr>
+  </w:style>
+  <w:style w:type="character" w:customStyle="1" w:styleId="KommentarthemaZchn">
+    <w:name w:val="Kommentarthema Zchn"/>
+    <w:basedOn w:val="KommentartextZchn"/>
+    <w:link w:val="Kommentarthema"/>
+    <w:uiPriority w:val="99"/>
+    <w:semiHidden/>
+    <w:rsid w:val="00A5032A"/>
+    <w:rPr>
+      <w:b/>
+      <w:bCs/>
+      <w:sz w:val="20"/>
+      <w:szCs w:val="20"/>
+    </w:rPr>
+  </w:style>
+  <w:style w:type="paragraph" w:styleId="Sprechblasentext">
+    <w:name w:val="Balloon Text"/>
+    <w:basedOn w:val="Standard"/>
+    <w:link w:val="SprechblasentextZchn"/>
+    <w:uiPriority w:val="99"/>
+    <w:semiHidden/>
+    <w:unhideWhenUsed/>
+    <w:rsid w:val="00A5032A"/>
+    <w:pPr>
+      <w:spacing w:after="0" w:line="240" w:lineRule="auto"/>
+    </w:pPr>
+    <w:rPr>
+      <w:rFonts w:ascii="Segoe UI" w:hAnsi="Segoe UI" w:cs="Segoe UI"/>
+      <w:sz w:val="18"/>
+      <w:szCs w:val="18"/>
+    </w:rPr>
+  </w:style>
+  <w:style w:type="character" w:customStyle="1" w:styleId="SprechblasentextZchn">
+    <w:name w:val="Sprechblasentext Zchn"/>
+    <w:basedOn w:val="Absatz-Standardschriftart"/>
+    <w:link w:val="Sprechblasentext"/>
+    <w:uiPriority w:val="99"/>
+    <w:semiHidden/>
+    <w:rsid w:val="00A5032A"/>
+    <w:rPr>
+      <w:rFonts w:ascii="Segoe UI" w:hAnsi="Segoe UI" w:cs="Segoe UI"/>
+      <w:sz w:val="18"/>
+      <w:szCs w:val="18"/>
+    </w:rPr>
+  </w:style>
+  <w:style w:type="character" w:styleId="Hyperlink">
+    <w:name w:val="Hyperlink"/>
+    <w:basedOn w:val="Absatz-Standardschriftart"/>
+    <w:uiPriority w:val="99"/>
+    <w:unhideWhenUsed/>
+    <w:rsid w:val="00A5032A"/>
+    <w:rPr>
+      <w:color w:val="0563C1" w:themeColor="hyperlink"/>
+      <w:u w:val="single"/>
+    </w:rPr>
+  </w:style>
+</w:styles>
+</file>
+
+<file path=word/stylesWithEffects.xml><?xml version="1.0" encoding="utf-8"?>
+<w:styles xmlns:wpc="http://schemas.microsoft.com/office/word/2010/wordprocessingCanvas" xmlns:mc="http://schemas.openxmlformats.org/markup-compatibility/2006" xmlns:o="urn:schemas-microsoft-com:office:office" xmlns:r="http://schemas.openxmlformats.org/officeDocument/2006/relationships" xmlns:m="http://schemas.openxmlformats.org/officeDocument/2006/math" xmlns:v="urn:schemas-microsoft-com:vml" xmlns:wp14="http://schemas.microsoft.com/office/word/2010/wordprocessingDrawing" xmlns:wp="http://schemas.openxmlformats.org/drawingml/2006/wordprocessingDrawing" xmlns:w10="urn:schemas-microsoft-com:office:word" xmlns:w="http://schemas.openxmlformats.org/wordprocessingml/2006/main" xmlns:w14="http://schemas.microsoft.com/office/word/2010/wordml" xmlns:wpg="http://schemas.microsoft.com/office/word/2010/wordprocessingGroup" xmlns:wpi="http://schemas.microsoft.com/office/word/2010/wordprocessingInk" xmlns:wne="http://schemas.microsoft.com/office/word/2006/wordml" xmlns:wps="http://schemas.microsoft.com/office/word/2010/wordprocessingShape" mc:Ignorable="w14 wp14">
+  <w:docDefaults>
+    <w:rPrDefault>
+      <w:rPr>
+        <w:rFonts w:asciiTheme="minorHAnsi" w:eastAsiaTheme="minorHAnsi" w:hAnsiTheme="minorHAnsi" w:cstheme="minorBidi"/>
+        <w:sz w:val="22"/>
+        <w:szCs w:val="22"/>
+        <w:lang w:val="de-AT" w:eastAsia="en-US" w:bidi="ar-SA"/>
+      </w:rPr>
+    </w:rPrDefault>
+    <w:pPrDefault>
+      <w:pPr>
+        <w:spacing w:after="160" w:line="259" w:lineRule="auto"/>
+      </w:pPr>
+    </w:pPrDefault>
+  </w:docDefaults>
+  <w:latentStyles w:defLockedState="0" w:defUIPriority="99" w:defSemiHidden="1" w:defUnhideWhenUsed="1" w:defQFormat="0" w:count="267">
+    <w:lsdException w:name="Normal" w:semiHidden="0" w:uiPriority="0" w:unhideWhenUsed="0" w:qFormat="1"/>
+    <w:lsdException w:name="heading 1" w:semiHidden="0" w:uiPriority="9" w:unhideWhenUsed="0" w:qFormat="1"/>
+    <w:lsdException w:name="heading 2" w:uiPriority="9" w:qFormat="1"/>
+    <w:lsdException w:name="heading 3" w:uiPriority="9" w:qFormat="1"/>
+    <w:lsdException w:name="heading 4" w:uiPriority="9" w:qFormat="1"/>
+    <w:lsdException w:name="heading 5" w:uiPriority="9" w:qFormat="1"/>
+    <w:lsdException w:name="heading 6" w:uiPriority="9" w:qFormat="1"/>
+    <w:lsdException w:name="heading 7" w:uiPriority="9" w:qFormat="1"/>
+    <w:lsdException w:name="heading 8" w:uiPriority="9" w:qFormat="1"/>
+    <w:lsdException w:name="heading 9" w:uiPriority="9" w:qFormat="1"/>
+    <w:lsdException w:name="toc 1" w:uiPriority="39"/>
+    <w:lsdException w:name="toc 2" w:uiPriority="39"/>
+    <w:lsdException w:name="toc 3" w:uiPriority="39"/>
+    <w:lsdException w:name="toc 4" w:uiPriority="39"/>
+    <w:lsdException w:name="toc 5" w:uiPriority="39"/>
+    <w:lsdException w:name="toc 6" w:uiPriority="39"/>
+    <w:lsdException w:name="toc 7" w:uiPriority="39"/>
+    <w:lsdException w:name="toc 8" w:uiPriority="39"/>
+    <w:lsdException w:name="toc 9" w:uiPriority="39"/>
+    <w:lsdException w:name="caption" w:uiPriority="35" w:qFormat="1"/>
+    <w:lsdException w:name="Title" w:semiHidden="0" w:uiPriority="10" w:unhideWhenUsed="0" w:qFormat="1"/>
+    <w:lsdException w:name="Default Paragraph Font" w:uiPriority="1"/>
+    <w:lsdException w:name="Subtitle" w:semiHidden="0" w:uiPriority="11" w:unhideWhenUsed="0" w:qFormat="1"/>
+    <w:lsdException w:name="Strong" w:semiHidden="0" w:uiPriority="22" w:unhideWhenUsed="0" w:qFormat="1"/>
+    <w:lsdException w:name="Emphasis" w:semiHidden="0" w:uiPriority="20" w:unhideWhenUsed="0" w:qFormat="1"/>
+    <w:lsdException w:name="Table Grid" w:semiHidden="0" w:uiPriority="39" w:unhideWhenUsed="0"/>
+    <w:lsdException w:name="Placeholder Text" w:unhideWhenUsed="0"/>
+    <w:lsdException w:name="No Spacing" w:semiHidden="0" w:uiPriority="1" w:unhideWhenUsed="0" w:qFormat="1"/>
+    <w:lsdException w:name="Light Shading" w:semiHidden="0" w:uiPriority="60" w:unhideWhenUsed="0"/>
+    <w:lsdException w:name="Light List" w:semiHidden="0" w:uiPriority="61" w:unhideWhenUsed="0"/>
+    <w:lsdException w:name="Light Grid" w:semiHidden="0" w:uiPriority="62" w:unhideWhenUsed="0"/>
+    <w:lsdException w:name="Medium Shading 1" w:semiHidden="0" w:uiPriority="63" w:unhideWhenUsed="0"/>
+    <w:lsdException w:name="Medium Shading 2" w:semiHidden="0" w:uiPriority="64" w:unhideWhenUsed="0"/>
+    <w:lsdException w:name="Medium List 1" w:semiHidden="0" w:uiPriority="65" w:unhideWhenUsed="0"/>
+    <w:lsdException w:name="Medium List 2" w:semiHidden="0" w:uiPriority="66" w:unhideWhenUsed="0"/>
+    <w:lsdException w:name="Medium Grid 1" w:semiHidden="0" w:uiPriority="67" w:unhideWhenUsed="0"/>
+    <w:lsdException w:name="Medium Grid 2" w:semiHidden="0" w:uiPriority="68" w:unhideWhenUsed="0"/>
+    <w:lsdException w:name="Medium Grid 3" w:semiHidden="0" w:uiPriority="69" w:unhideWhenUsed="0"/>
+    <w:lsdException w:name="Dark List" w:semiHidden="0" w:uiPriority="70" w:unhideWhenUsed="0"/>
+    <w:lsdException w:name="Colorful Shading" w:semiHidden="0" w:uiPriority="71" w:unhideWhenUsed="0"/>
+    <w:lsdException w:name="Colorful List" w:semiHidden="0" w:uiPriority="72" w:unhideWhenUsed="0"/>
+    <w:lsdException w:name="Colorful Grid" w:semiHidden="0" w:uiPriority="73" w:unhideWhenUsed="0"/>
+    <w:lsdException w:name="Light Shading Accent 1" w:semiHidden="0" w:uiPriority="60" w:unhideWhenUsed="0"/>
+    <w:lsdException w:name="Light List Accent 1" w:semiHidden="0" w:uiPriority="61" w:unhideWhenUsed="0"/>
+    <w:lsdException w:name="Light Grid Accent 1" w:semiHidden="0" w:uiPriority="62" w:unhideWhenUsed="0"/>
+    <w:lsdException w:name="Medium Shading 1 Accent 1" w:semiHidden="0" w:uiPriority="63" w:unhideWhenUsed="0"/>
+    <w:lsdException w:name="Medium Shading 2 Accent 1" w:semiHidden="0" w:uiPriority="64" w:unhideWhenUsed="0"/>
+    <w:lsdException w:name="Medium List 1 Accent 1" w:semiHidden="0" w:uiPriority="65" w:unhideWhenUsed="0"/>
+    <w:lsdException w:name="Revision" w:unhideWhenUsed="0"/>
+    <w:lsdException w:name="List Paragraph" w:semiHidden="0" w:uiPriority="34" w:unhideWhenUsed="0" w:qFormat="1"/>
+    <w:lsdException w:name="Quote" w:semiHidden="0" w:uiPriority="29" w:unhideWhenUsed="0" w:qFormat="1"/>
+    <w:lsdException w:name="Intense Quote" w:semiHidden="0" w:uiPriority="30" w:unhideWhenUsed="0" w:qFormat="1"/>
+    <w:lsdException w:name="Medium List 2 Accent 1" w:semiHidden="0" w:uiPriority="66" w:unhideWhenUsed="0"/>
+    <w:lsdException w:name="Medium Grid 1 Accent 1" w:semiHidden="0" w:uiPriority="67" w:unhideWhenUsed="0"/>
+    <w:lsdException w:name="Medium Grid 2 Accent 1" w:semiHidden="0" w:uiPriority="68" w:unhideWhenUsed="0"/>
+    <w:lsdException w:name="Medium Grid 3 Accent 1" w:semiHidden="0" w:uiPriority="69" w:unhideWhenUsed="0"/>
+    <w:lsdException w:name="Dark List Accent 1" w:semiHidden="0" w:uiPriority="70" w:unhideWhenUsed="0"/>
+    <w:lsdException w:name="Colorful Shading Accent 1" w:semiHidden="0" w:uiPriority="71" w:unhideWhenUsed="0"/>
+    <w:lsdException w:name="Colorful List Accent 1" w:semiHidden="0" w:uiPriority="72" w:unhideWhenUsed="0"/>
+    <w:lsdException w:name="Colorful Grid Accent 1" w:semiHidden="0" w:uiPriority="73" w:unhideWhenUsed="0"/>
+    <w:lsdException w:name="Light Shading Accent 2" w:semiHidden="0" w:uiPriority="60" w:unhideWhenUsed="0"/>
+    <w:lsdException w:name="Light List Accent 2" w:semiHidden="0" w:uiPriority="61" w:unhideWhenUsed="0"/>
+    <w:lsdException w:name="Light Grid Accent 2" w:semiHidden="0" w:uiPriority="62" w:unhideWhenUsed="0"/>
+    <w:lsdException w:name="Medium Shading 1 Accent 2" w:semiHidden="0" w:uiPriority="63" w:unhideWhenUsed="0"/>
+    <w:lsdException w:name="Medium Shading 2 Accent 2" w:semiHidden="0" w:uiPriority="64" w:unhideWhenUsed="0"/>
+    <w:lsdException w:name="Medium List 1 Accent 2" w:semiHidden="0" w:uiPriority="65" w:unhideWhenUsed="0"/>
+    <w:lsdException w:name="Medium List 2 Accent 2" w:semiHidden="0" w:uiPriority="66" w:unhideWhenUsed="0"/>
+    <w:lsdException w:name="Medium Grid 1 Accent 2" w:semiHidden="0" w:uiPriority="67" w:unhideWhenUsed="0"/>
+    <w:lsdException w:name="Medium Grid 2 Accent 2" w:semiHidden="0" w:uiPriority="68" w:unhideWhenUsed="0"/>
+    <w:lsdException w:name="Medium Grid 3 Accent 2" w:semiHidden="0" w:uiPriority="69" w:unhideWhenUsed="0"/>
+    <w:lsdException w:name="Dark List Accent 2" w:semiHidden="0" w:uiPriority="70" w:unhideWhenUsed="0"/>
+    <w:lsdException w:name="Colorful Shading Accent 2" w:semiHidden="0" w:uiPriority="71" w:unhideWhenUsed="0"/>
+    <w:lsdException w:name="Colorful List Accent 2" w:semiHidden="0" w:uiPriority="72" w:unhideWhenUsed="0"/>
+    <w:lsdException w:name="Colorful Grid Accent 2" w:semiHidden="0" w:uiPriority="73" w:unhideWhenUsed="0"/>
+    <w:lsdException w:name="Light Shading Accent 3" w:semiHidden="0" w:uiPriority="60" w:unhideWhenUsed="0"/>
+    <w:lsdException w:name="Light List Accent 3" w:semiHidden="0" w:uiPriority="61" w:unhideWhenUsed="0"/>
+    <w:lsdException w:name="Light Grid Accent 3" w:semiHidden="0" w:uiPriority="62" w:unhideWhenUsed="0"/>
+    <w:lsdException w:name="Medium Shading 1 Accent 3" w:semiHidden="0" w:uiPriority="63" w:unhideWhenUsed="0"/>
+    <w:lsdException w:name="Medium Shading 2 Accent 3" w:semiHidden="0" w:uiPriority="64" w:unhideWhenUsed="0"/>
+    <w:lsdException w:name="Medium List 1 Accent 3" w:semiHidden="0" w:uiPriority="65" w:unhideWhenUsed="0"/>
+    <w:lsdException w:name="Medium List 2 Accent 3" w:semiHidden="0" w:uiPriority="66" w:unhideWhenUsed="0"/>
+    <w:lsdException w:name="Medium Grid 1 Accent 3" w:semiHidden="0" w:uiPriority="67" w:unhideWhenUsed="0"/>
+    <w:lsdException w:name="Medium Grid 2 Accent 3" w:semiHidden="0" w:uiPriority="68" w:unhideWhenUsed="0"/>
+    <w:lsdException w:name="Medium Grid 3 Accent 3" w:semiHidden="0" w:uiPriority="69" w:unhideWhenUsed="0"/>
+    <w:lsdException w:name="Dark List Accent 3" w:semiHidden="0" w:uiPriority="70" w:unhideWhenUsed="0"/>
+    <w:lsdException w:name="Colorful Shading Accent 3" w:semiHidden="0" w:uiPriority="71" w:unhideWhenUsed="0"/>
+    <w:lsdException w:name="Colorful List Accent 3" w:semiHidden="0" w:uiPriority="72" w:unhideWhenUsed="0"/>
+    <w:lsdException w:name="Colorful Grid Accent 3" w:semiHidden="0" w:uiPriority="73" w:unhideWhenUsed="0"/>
+    <w:lsdException w:name="Light Shading Accent 4" w:semiHidden="0" w:uiPriority="60" w:unhideWhenUsed="0"/>
+    <w:lsdException w:name="Light List Accent 4" w:semiHidden="0" w:uiPriority="61" w:unhideWhenUsed="0"/>
+    <w:lsdException w:name="Light Grid Accent 4" w:semiHidden="0" w:uiPriority="62" w:unhideWhenUsed="0"/>
+    <w:lsdException w:name="Medium Shading 1 Accent 4" w:semiHidden="0" w:uiPriority="63" w:unhideWhenUsed="0"/>
+    <w:lsdException w:name="Medium Shading 2 Accent 4" w:semiHidden="0" w:uiPriority="64" w:unhideWhenUsed="0"/>
+    <w:lsdException w:name="Medium List 1 Accent 4" w:semiHidden="0" w:uiPriority="65" w:unhideWhenUsed="0"/>
+    <w:lsdException w:name="Medium List 2 Accent 4" w:semiHidden="0" w:uiPriority="66" w:unhideWhenUsed="0"/>
+    <w:lsdException w:name="Medium Grid 1 Accent 4" w:semiHidden="0" w:uiPriority="67" w:unhideWhenUsed="0"/>
+    <w:lsdException w:name="Medium Grid 2 Accent 4" w:semiHidden="0" w:uiPriority="68" w:unhideWhenUsed="0"/>
+    <w:lsdException w:name="Medium Grid 3 Accent 4" w:semiHidden="0" w:uiPriority="69" w:unhideWhenUsed="0"/>
+    <w:lsdException w:name="Dark List Accent 4" w:semiHidden="0" w:uiPriority="70" w:unhideWhenUsed="0"/>
+    <w:lsdException w:name="Colorful Shading Accent 4" w:semiHidden="0" w:uiPriority="71" w:unhideWhenUsed="0"/>
+    <w:lsdException w:name="Colorful List Accent 4" w:semiHidden="0" w:uiPriority="72" w:unhideWhenUsed="0"/>
+    <w:lsdException w:name="Colorful Grid Accent 4" w:semiHidden="0" w:uiPriority="73" w:unhideWhenUsed="0"/>
+    <w:lsdException w:name="Light Shading Accent 5" w:semiHidden="0" w:uiPriority="60" w:unhideWhenUsed="0"/>
+    <w:lsdException w:name="Light List Accent 5" w:semiHidden="0" w:uiPriority="61" w:unhideWhenUsed="0"/>
+    <w:lsdException w:name="Light Grid Accent 5" w:semiHidden="0" w:uiPriority="62" w:unhideWhenUsed="0"/>
+    <w:lsdException w:name="Medium Shading 1 Accent 5" w:semiHidden="0" w:uiPriority="63" w:unhideWhenUsed="0"/>
+    <w:lsdException w:name="Medium Shading 2 Accent 5" w:semiHidden="0" w:uiPriority="64" w:unhideWhenUsed="0"/>
+    <w:lsdException w:name="Medium List 1 Accent 5" w:semiHidden="0" w:uiPriority="65" w:unhideWhenUsed="0"/>
+    <w:lsdException w:name="Medium List 2 Accent 5" w:semiHidden="0" w:uiPriority="66" w:unhideWhenUsed="0"/>
+    <w:lsdException w:name="Medium Grid 1 Accent 5" w:semiHidden="0" w:uiPriority="67" w:unhideWhenUsed="0"/>
+    <w:lsdException w:name="Medium Grid 2 Accent 5" w:semiHidden="0" w:uiPriority="68" w:unhideWhenUsed="0"/>
+    <w:lsdException w:name="Medium Grid 3 Accent 5" w:semiHidden="0" w:uiPriority="69" w:unhideWhenUsed="0"/>
+    <w:lsdException w:name="Dark List Accent 5" w:semiHidden="0" w:uiPriority="70" w:unhideWhenUsed="0"/>
+    <w:lsdException w:name="Colorful Shading Accent 5" w:semiHidden="0" w:uiPriority="71" w:unhideWhenUsed="0"/>
+    <w:lsdException w:name="Colorful List Accent 5" w:semiHidden="0" w:uiPriority="72" w:unhideWhenUsed="0"/>
+    <w:lsdException w:name="Colorful Grid Accent 5" w:semiHidden="0" w:uiPriority="73" w:unhideWhenUsed="0"/>
+    <w:lsdException w:name="Light Shading Accent 6" w:semiHidden="0" w:uiPriority="60" w:unhideWhenUsed="0"/>
+    <w:lsdException w:name="Light List Accent 6" w:semiHidden="0" w:uiPriority="61" w:unhideWhenUsed="0"/>
+    <w:lsdException w:name="Light Grid Accent 6" w:semiHidden="0" w:uiPriority="62" w:unhideWhenUsed="0"/>
+    <w:lsdException w:name="Medium Shading 1 Accent 6" w:semiHidden="0" w:uiPriority="63" w:unhideWhenUsed="0"/>
+    <w:lsdException w:name="Medium Shading 2 Accent 6" w:semiHidden="0" w:uiPriority="64" w:unhideWhenUsed="0"/>
+    <w:lsdException w:name="Medium List 1 Accent 6" w:semiHidden="0" w:uiPriority="65" w:unhideWhenUsed="0"/>
+    <w:lsdException w:name="Medium List 2 Accent 6" w:semiHidden="0" w:uiPriority="66" w:unhideWhenUsed="0"/>
+    <w:lsdException w:name="Medium Grid 1 Accent 6" w:semiHidden="0" w:uiPriority="67" w:unhideWhenUsed="0"/>
+    <w:lsdException w:name="Medium Grid 2 Accent 6" w:semiHidden="0" w:uiPriority="68" w:unhideWhenUsed="0"/>
+    <w:lsdException w:name="Medium Grid 3 Accent 6" w:semiHidden="0" w:uiPriority="69" w:unhideWhenUsed="0"/>
+    <w:lsdException w:name="Dark List Accent 6" w:semiHidden="0" w:uiPriority="70" w:unhideWhenUsed="0"/>
+    <w:lsdException w:name="Colorful Shading Accent 6" w:semiHidden="0" w:uiPriority="71" w:unhideWhenUsed="0"/>
+    <w:lsdException w:name="Colorful List Accent 6" w:semiHidden="0" w:uiPriority="72" w:unhideWhenUsed="0"/>
+    <w:lsdException w:name="Colorful Grid Accent 6" w:semiHidden="0" w:uiPriority="73" w:unhideWhenUsed="0"/>
+    <w:lsdException w:name="Subtle Emphasis" w:semiHidden="0" w:uiPriority="19" w:unhideWhenUsed="0" w:qFormat="1"/>
+    <w:lsdException w:name="Intense Emphasis" w:semiHidden="0" w:uiPriority="21" w:unhideWhenUsed="0" w:qFormat="1"/>
+    <w:lsdException w:name="Subtle Reference" w:semiHidden="0" w:uiPriority="31" w:unhideWhenUsed="0" w:qFormat="1"/>
+    <w:lsdException w:name="Intense Reference" w:semiHidden="0" w:uiPriority="32" w:unhideWhenUsed="0" w:qFormat="1"/>
+    <w:lsdException w:name="Book Title" w:semiHidden="0" w:uiPriority="33" w:unhideWhenUsed="0" w:qFormat="1"/>
+    <w:lsdException w:name="Bibliography" w:uiPriority="37"/>
+    <w:lsdException w:name="TOC Heading" w:uiPriority="39" w:qFormat="1"/>
   </w:latentStyles>
   <w:style w:type="paragraph" w:default="1" w:styleId="Standard">
     <w:name w:val="Normal"/>
@@ -1790,7 +1800,7 @@
   <a:extraClrSchemeLst/>
   <a:extLst>
     <a:ext uri="{05A4C25C-085E-4340-85A3-A5531E510DB2}">
-      <thm15:themeFamily xmlns:thm15="http://schemas.microsoft.com/office/thememl/2012/main" name="Office Theme" id="{62F939B6-93AF-4DB8-9C6B-D6C7DFDC589F}" vid="{4A3C46E8-61CC-4603-A589-7422A47A8E4A}"/>
+      <thm15:themeFamily xmlns:thm15="http://schemas.microsoft.com/office/thememl/2012/main" xmlns="" name="Office Theme" id="{62F939B6-93AF-4DB8-9C6B-D6C7DFDC589F}" vid="{4A3C46E8-61CC-4603-A589-7422A47A8E4A}"/>
     </a:ext>
   </a:extLst>
 </a:theme>

--- a/Besprechungen/20170127_Besprechungsprotokoll_4.docx
+++ b/Besprechungen/20170127_Besprechungsprotokoll_4.docx
@@ -1,6 +1,6 @@
 
 <file path=word/document.xml><?xml version="1.0" encoding="utf-8"?>
-<w:document xmlns:wpc="http://schemas.microsoft.com/office/word/2010/wordprocessingCanvas" xmlns:mc="http://schemas.openxmlformats.org/markup-compatibility/2006" xmlns:o="urn:schemas-microsoft-com:office:office" xmlns:r="http://schemas.openxmlformats.org/officeDocument/2006/relationships" xmlns:m="http://schemas.openxmlformats.org/officeDocument/2006/math" xmlns:v="urn:schemas-microsoft-com:vml" xmlns:wp14="http://schemas.microsoft.com/office/word/2010/wordprocessingDrawing" xmlns:wp="http://schemas.openxmlformats.org/drawingml/2006/wordprocessingDrawing" xmlns:w10="urn:schemas-microsoft-com:office:word" xmlns:w="http://schemas.openxmlformats.org/wordprocessingml/2006/main" xmlns:w14="http://schemas.microsoft.com/office/word/2010/wordml" xmlns:wpg="http://schemas.microsoft.com/office/word/2010/wordprocessingGroup" xmlns:wpi="http://schemas.microsoft.com/office/word/2010/wordprocessingInk" xmlns:wne="http://schemas.microsoft.com/office/word/2006/wordml" xmlns:wps="http://schemas.microsoft.com/office/word/2010/wordprocessingShape" mc:Ignorable="w14 wp14">
+<w:document xmlns:wpc="http://schemas.microsoft.com/office/word/2010/wordprocessingCanvas" xmlns:cx="http://schemas.microsoft.com/office/drawing/2014/chartex" xmlns:cx1="http://schemas.microsoft.com/office/drawing/2015/9/8/chartex" xmlns:cx2="http://schemas.microsoft.com/office/drawing/2015/10/21/chartex" xmlns:cx3="http://schemas.microsoft.com/office/drawing/2016/5/9/chartex" xmlns:cx4="http://schemas.microsoft.com/office/drawing/2016/5/10/chartex" xmlns:cx5="http://schemas.microsoft.com/office/drawing/2016/5/11/chartex" xmlns:mc="http://schemas.openxmlformats.org/markup-compatibility/2006" xmlns:o="urn:schemas-microsoft-com:office:office" xmlns:r="http://schemas.openxmlformats.org/officeDocument/2006/relationships" xmlns:m="http://schemas.openxmlformats.org/officeDocument/2006/math" xmlns:v="urn:schemas-microsoft-com:vml" xmlns:wp14="http://schemas.microsoft.com/office/word/2010/wordprocessingDrawing" xmlns:wp="http://schemas.openxmlformats.org/drawingml/2006/wordprocessingDrawing" xmlns:w10="urn:schemas-microsoft-com:office:word" xmlns:w="http://schemas.openxmlformats.org/wordprocessingml/2006/main" xmlns:w14="http://schemas.microsoft.com/office/word/2010/wordml" xmlns:w15="http://schemas.microsoft.com/office/word/2012/wordml" xmlns:w16se="http://schemas.microsoft.com/office/word/2015/wordml/symex" xmlns:wpg="http://schemas.microsoft.com/office/word/2010/wordprocessingGroup" xmlns:wpi="http://schemas.microsoft.com/office/word/2010/wordprocessingInk" xmlns:wne="http://schemas.microsoft.com/office/word/2006/wordml" xmlns:wps="http://schemas.microsoft.com/office/word/2010/wordprocessingShape" mc:Ignorable="w14 w15 w16se wp14">
   <w:body>
     <w:p>
       <w:pPr>
@@ -30,29 +30,13 @@
         <w:t xml:space="preserve">Eduard Hirsch, Fabian Knirsch, </w:t>
       </w:r>
       <w:r>
-        <w:t xml:space="preserve">Armin </w:t>
-      </w:r>
-      <w:proofErr w:type="spellStart"/>
-      <w:r>
-        <w:t>Veichtlbauer</w:t>
-      </w:r>
-      <w:proofErr w:type="spellEnd"/>
-      <w:r>
-        <w:t xml:space="preserve">, </w:t>
+        <w:t xml:space="preserve">Armin Veichtlbauer, </w:t>
       </w:r>
       <w:r>
         <w:t xml:space="preserve">Reimar Klammer, </w:t>
       </w:r>
       <w:r>
-        <w:t xml:space="preserve">Maximilian </w:t>
-      </w:r>
-      <w:proofErr w:type="spellStart"/>
-      <w:r>
-        <w:t>Unterrainer</w:t>
-      </w:r>
-      <w:proofErr w:type="spellEnd"/>
-      <w:r>
-        <w:t xml:space="preserve"> </w:t>
+        <w:t xml:space="preserve">Maximilian Unterrainer </w:t>
       </w:r>
     </w:p>
     <w:p/>
@@ -124,7 +108,10 @@
         <w:spacing w:after="200" w:line="276" w:lineRule="auto"/>
       </w:pPr>
       <w:r>
-        <w:t xml:space="preserve">Rückgabeformat der Daten ist JSON/XML,  Aufruf per Secure XMPP oder Webservice. XMPP wirkt </w:t>
+        <w:t>Rückgabeformat der Daten ist JSON/XML,  Aufruf per Secure X</w:t>
+      </w:r>
+      <w:r>
+        <w:t>MPP oder Webservice.</w:t>
       </w:r>
     </w:p>
     <w:p>
@@ -137,39 +124,19 @@
         <w:spacing w:after="200" w:line="276" w:lineRule="auto"/>
       </w:pPr>
       <w:r>
-        <w:t xml:space="preserve">Das Interface bietet eine flexible Einbindung der </w:t>
-      </w:r>
-      <w:proofErr w:type="spellStart"/>
-      <w:r>
-        <w:t>Authentifzierung</w:t>
-      </w:r>
-      <w:proofErr w:type="spellEnd"/>
-      <w:r>
-        <w:t xml:space="preserve">, Ziel dafür ist in dieser Reihenfolge: 1. </w:t>
-      </w:r>
-      <w:proofErr w:type="spellStart"/>
-      <w:r>
-        <w:t>username</w:t>
-      </w:r>
-      <w:proofErr w:type="spellEnd"/>
-      <w:r>
-        <w:t>/</w:t>
-      </w:r>
-      <w:proofErr w:type="spellStart"/>
-      <w:r>
-        <w:t>pw</w:t>
-      </w:r>
-      <w:proofErr w:type="spellEnd"/>
-      <w:r>
-        <w:t xml:space="preserve"> mit einem </w:t>
-      </w:r>
-      <w:proofErr w:type="spellStart"/>
-      <w:r>
-        <w:t>Stub</w:t>
-      </w:r>
-      <w:proofErr w:type="spellEnd"/>
-      <w:r>
-        <w:t>, 2. Per Zertifikat, 3. LDAT über die BAC1 Funktionalitäten. Bis Mitte Feb mit der Gruppe einen Termin bringen.</w:t>
+        <w:t>Das Interface bietet e</w:t>
+      </w:r>
+      <w:r>
+        <w:t>ine flexible Einbindung der Auth</w:t>
+      </w:r>
+      <w:r>
+        <w:t>entifzierung, Ziel dafür ist in dieser Reihenfolge: 1. username/pw mit einem Stub, 2. Per Zertifikat, 3. LDA</w:t>
+      </w:r>
+      <w:r>
+        <w:t>P</w:t>
+      </w:r>
+      <w:r>
+        <w:t xml:space="preserve"> über die BAC1 Funktionalitäten. Bis Mitte Feb mit der Gruppe einen Termin bringen.</w:t>
       </w:r>
     </w:p>
     <w:p>
@@ -181,37 +148,8 @@
         </w:numPr>
         <w:spacing w:after="200" w:line="276" w:lineRule="auto"/>
       </w:pPr>
-      <w:proofErr w:type="spellStart"/>
-      <w:r>
-        <w:t>Hadoop</w:t>
-      </w:r>
-      <w:proofErr w:type="spellEnd"/>
-      <w:r>
-        <w:t xml:space="preserve"> </w:t>
-      </w:r>
-      <w:proofErr w:type="spellStart"/>
-      <w:r>
-        <w:t>bzw</w:t>
-      </w:r>
-      <w:proofErr w:type="spellEnd"/>
-      <w:r>
-        <w:t xml:space="preserve"> andere </w:t>
-      </w:r>
-      <w:proofErr w:type="spellStart"/>
-      <w:r>
-        <w:t>NoSQL</w:t>
-      </w:r>
-      <w:proofErr w:type="spellEnd"/>
-      <w:r>
-        <w:t xml:space="preserve"> als Alternative untersuchen, als ob grüne Wiese. „Würden wir es verwenden wenn nicht schon so viel Software auf Basis von Christians Modell existierte?“ Performance </w:t>
-      </w:r>
-      <w:proofErr w:type="spellStart"/>
-      <w:r>
-        <w:t>uä</w:t>
-      </w:r>
-      <w:proofErr w:type="spellEnd"/>
-      <w:r>
-        <w:t>. (in Reportform)</w:t>
+      <w:r>
+        <w:t>Hadoop bzw andere NoSQL als Alternative untersuchen, als ob grüne Wiese. „Würden wir es verwenden wenn nicht schon so viel Software auf Basis von Christians Modell existierte?“ Performance uä. (in Reportform)</w:t>
       </w:r>
     </w:p>
     <w:p>
@@ -224,15 +162,7 @@
         <w:spacing w:after="200" w:line="276" w:lineRule="auto"/>
       </w:pPr>
       <w:r>
-        <w:t xml:space="preserve">Mit der Importgruppe Kontakt aufnehmen, die haben schon einige Parser geschrieben, die unterschiedliche Formate parsen und importieren können (Armin sagt Frau </w:t>
-      </w:r>
-      <w:proofErr w:type="spellStart"/>
-      <w:r>
-        <w:t>Oberluggauer</w:t>
-      </w:r>
-      <w:proofErr w:type="spellEnd"/>
-      <w:r>
-        <w:t xml:space="preserve"> ist da dabei). </w:t>
+        <w:t xml:space="preserve">Mit der Importgruppe Kontakt aufnehmen, die haben schon einige Parser geschrieben, die unterschiedliche Formate parsen und importieren können (Armin sagt Frau Oberluggauer ist da dabei). </w:t>
       </w:r>
     </w:p>
     <w:p/>
@@ -272,15 +202,7 @@
         <w:spacing w:after="200" w:line="276" w:lineRule="auto"/>
       </w:pPr>
       <w:r>
-        <w:t xml:space="preserve">Installation der virtuellen Maschine (hat den Vorteil dass wir ein gemeinsames Environment haben): -&gt; Kontakt mit Stefan </w:t>
-      </w:r>
-      <w:proofErr w:type="spellStart"/>
-      <w:r>
-        <w:t>Binna</w:t>
-      </w:r>
-      <w:proofErr w:type="spellEnd"/>
-      <w:r>
-        <w:t xml:space="preserve"> herstellen.</w:t>
+        <w:t>Installation der virtuellen Maschine (hat den Vorteil dass wir ein gemeinsames Environment haben): -&gt; Kontakt mit Stefan Binna herstellen.</w:t>
       </w:r>
     </w:p>
     <w:p>
@@ -292,72 +214,11 @@
         </w:numPr>
         <w:spacing w:after="200" w:line="276" w:lineRule="auto"/>
       </w:pPr>
-      <w:proofErr w:type="spellStart"/>
-      <w:r>
-        <w:t>Hadoop</w:t>
-      </w:r>
-      <w:proofErr w:type="spellEnd"/>
-      <w:r>
-        <w:t xml:space="preserve"> weiter untersuchen: das kann (weit) mehr als </w:t>
-      </w:r>
-      <w:proofErr w:type="spellStart"/>
-      <w:r>
-        <w:t>MapReduce</w:t>
-      </w:r>
-      <w:proofErr w:type="spellEnd"/>
-      <w:r>
-        <w:t xml:space="preserve">, </w:t>
-      </w:r>
-      <w:proofErr w:type="spellStart"/>
-      <w:r>
-        <w:t>zB</w:t>
-      </w:r>
-      <w:proofErr w:type="spellEnd"/>
-      <w:r>
-        <w:t xml:space="preserve"> Zugriff auf Daten im HDFS einbinden (CSV, TXT</w:t>
-      </w:r>
-      <w:proofErr w:type="gramStart"/>
-      <w:r>
-        <w:t>,…</w:t>
-      </w:r>
-      <w:proofErr w:type="gramEnd"/>
-      <w:r>
-        <w:t xml:space="preserve">.) Zugriff darauf unter </w:t>
-      </w:r>
-      <w:proofErr w:type="spellStart"/>
-      <w:r>
-        <w:t>Hive</w:t>
-      </w:r>
-      <w:proofErr w:type="spellEnd"/>
-      <w:r>
-        <w:t xml:space="preserve"> prüfen (ist ähnlich wie SQL). Als Spielwiese: </w:t>
-      </w:r>
-      <w:proofErr w:type="spellStart"/>
-      <w:r>
-        <w:t>HortonWorks</w:t>
-      </w:r>
-      <w:proofErr w:type="spellEnd"/>
-      <w:r>
-        <w:t xml:space="preserve"> bietet eine vor</w:t>
-      </w:r>
-      <w:r>
-        <w:t xml:space="preserve">installierte Version von </w:t>
-      </w:r>
-      <w:proofErr w:type="spellStart"/>
-      <w:r>
-        <w:t>Hadoop</w:t>
-      </w:r>
-      <w:proofErr w:type="spellEnd"/>
-      <w:r>
-        <w:t>. Ergebnis ist ein Report über „</w:t>
-      </w:r>
-      <w:proofErr w:type="spellStart"/>
-      <w:r>
-        <w:t>NoSQL</w:t>
-      </w:r>
-      <w:proofErr w:type="spellEnd"/>
-      <w:r>
-        <w:t xml:space="preserve"> als geeignete Alternative“.</w:t>
+      <w:r>
+        <w:t>Hadoop weiter untersuchen: das kann (weit) mehr als MapReduce, zB Zugriff auf Daten im HDFS einbinden (CSV, TXT,….) Zugriff darauf unter Hive prüfen (ist ähnlich wie SQL). Als Spielwiese: HortonWorks bietet eine vor</w:t>
+      </w:r>
+      <w:r>
+        <w:t>installierte Version von Hadoop. Ergebnis ist ein Report über „NoSQL als geeignete Alternative“.</w:t>
       </w:r>
     </w:p>
     <w:p>
@@ -407,24 +268,20 @@
       <w:r>
         <w:t xml:space="preserve">Anna-Maria </w:t>
       </w:r>
-      <w:proofErr w:type="spellStart"/>
       <w:r>
         <w:t>Ober</w:t>
       </w:r>
       <w:r>
         <w:t>luggauer</w:t>
       </w:r>
-      <w:proofErr w:type="spellEnd"/>
-      <w:r>
-        <w:t xml:space="preserve"> und Maximilian Ernst </w:t>
-      </w:r>
-      <w:proofErr w:type="spellStart"/>
-      <w:r>
-        <w:t>Tschchnig</w:t>
-      </w:r>
-      <w:proofErr w:type="spellEnd"/>
-      <w:r>
-        <w:t>, Treffen findet in der Woche ab 6.2. statt</w:t>
+      <w:r>
+        <w:t xml:space="preserve"> und Maximilian Ernst Tsch</w:t>
+      </w:r>
+      <w:r>
+        <w:t>u</w:t>
+      </w:r>
+      <w:r>
+        <w:t>chnig, Treffen findet in der Woche ab 6.2. statt</w:t>
       </w:r>
       <w:r>
         <w:t>).</w:t>
@@ -440,60 +297,48 @@
         <w:spacing w:after="200" w:line="276" w:lineRule="auto"/>
       </w:pPr>
       <w:r>
-        <w:t xml:space="preserve">und den </w:t>
-      </w:r>
-      <w:proofErr w:type="spellStart"/>
-      <w:r>
-        <w:t>Authorisierern</w:t>
-      </w:r>
-      <w:proofErr w:type="spellEnd"/>
-      <w:r>
-        <w:t xml:space="preserve">: wie </w:t>
-      </w:r>
-      <w:proofErr w:type="spellStart"/>
-      <w:r>
-        <w:t>kanns</w:t>
-      </w:r>
-      <w:proofErr w:type="spellEnd"/>
-      <w:r>
-        <w:t xml:space="preserve"> wirklich verwendet werden.</w:t>
-      </w:r>
-    </w:p>
-    <w:p>
-      <w:pPr>
-        <w:pStyle w:val="Listenabsatz"/>
-        <w:numPr>
-          <w:ilvl w:val="1"/>
-          <w:numId w:val="2"/>
-        </w:numPr>
-        <w:spacing w:after="200" w:line="276" w:lineRule="auto"/>
-      </w:pPr>
-      <w:r>
-        <w:t xml:space="preserve">Pflichtenheft „ordentlich herrichten“ (Milestones, </w:t>
-      </w:r>
-      <w:proofErr w:type="spellStart"/>
-      <w:r>
-        <w:t>Deliverables</w:t>
-      </w:r>
-      <w:proofErr w:type="spellEnd"/>
-      <w:r>
-        <w:t xml:space="preserve"> (Reporte, Prototypen), Termine.</w:t>
-      </w:r>
-    </w:p>
-    <w:p>
-      <w:pPr>
-        <w:pStyle w:val="Listenabsatz"/>
-        <w:numPr>
-          <w:ilvl w:val="1"/>
-          <w:numId w:val="2"/>
-        </w:numPr>
-        <w:spacing w:after="200" w:line="276" w:lineRule="auto"/>
-      </w:pPr>
-      <w:r>
-        <w:t>Mit Energieversorgern Kontakt aufnehmen, bezüglich der Messdaten um die das ERM erweitert werden soll.</w:t>
+        <w:t>und de</w:t>
+      </w:r>
+      <w:r>
+        <w:t>m</w:t>
+      </w:r>
+      <w:r>
+        <w:t xml:space="preserve"> Authorisier</w:t>
+      </w:r>
+      <w:r>
+        <w:t>ungs Team</w:t>
       </w:r>
       <w:bookmarkStart w:id="0" w:name="_GoBack"/>
       <w:bookmarkEnd w:id="0"/>
+      <w:r>
+        <w:t>: wie kanns wirklich verwendet werden.</w:t>
+      </w:r>
+    </w:p>
+    <w:p>
+      <w:pPr>
+        <w:pStyle w:val="Listenabsatz"/>
+        <w:numPr>
+          <w:ilvl w:val="1"/>
+          <w:numId w:val="2"/>
+        </w:numPr>
+        <w:spacing w:after="200" w:line="276" w:lineRule="auto"/>
+      </w:pPr>
+      <w:r>
+        <w:t>Pflichtenheft „ordentlich herrichten“ (Milestones, Deliverables (Reporte, Prototypen), Termine.</w:t>
+      </w:r>
+    </w:p>
+    <w:p>
+      <w:pPr>
+        <w:pStyle w:val="Listenabsatz"/>
+        <w:numPr>
+          <w:ilvl w:val="1"/>
+          <w:numId w:val="2"/>
+        </w:numPr>
+        <w:spacing w:after="200" w:line="276" w:lineRule="auto"/>
+      </w:pPr>
+      <w:r>
+        <w:t>Mit Energieversorgern Kontakt aufnehmen, bezüglich der Messdaten um die das ERM erweitert werden soll.</w:t>
+      </w:r>
     </w:p>
     <w:sectPr>
       <w:pgSz w:w="11906" w:h="16838"/>
@@ -505,17 +350,9 @@
 </w:document>
 </file>
 
-<file path=word/commentsExtended.xml><?xml version="1.0" encoding="utf-8"?>
-<w15:commentsEx xmlns:wpc="http://schemas.microsoft.com/office/word/2010/wordprocessingCanvas" xmlns:cx="http://schemas.microsoft.com/office/drawing/2014/chartex" xmlns:cx1="http://schemas.microsoft.com/office/drawing/2015/9/8/chartex" xmlns:cx2="http://schemas.microsoft.com/office/drawing/2015/10/21/chartex" xmlns:cx3="http://schemas.microsoft.com/office/drawing/2016/5/9/chartex" xmlns:cx4="http://schemas.microsoft.com/office/drawing/2016/5/10/chartex" xmlns:cx5="http://schemas.microsoft.com/office/drawing/2016/5/11/chartex" xmlns:mc="http://schemas.openxmlformats.org/markup-compatibility/2006" xmlns:o="urn:schemas-microsoft-com:office:office" xmlns:r="http://schemas.openxmlformats.org/officeDocument/2006/relationships" xmlns:m="http://schemas.openxmlformats.org/officeDocument/2006/math" xmlns:v="urn:schemas-microsoft-com:vml" xmlns:wp14="http://schemas.microsoft.com/office/word/2010/wordprocessingDrawing" xmlns:wp="http://schemas.openxmlformats.org/drawingml/2006/wordprocessingDrawing" xmlns:w10="urn:schemas-microsoft-com:office:word" xmlns:w="http://schemas.openxmlformats.org/wordprocessingml/2006/main" xmlns:w14="http://schemas.microsoft.com/office/word/2010/wordml" xmlns:w15="http://schemas.microsoft.com/office/word/2012/wordml" xmlns:w16se="http://schemas.microsoft.com/office/word/2015/wordml/symex" xmlns:wpg="http://schemas.microsoft.com/office/word/2010/wordprocessingGroup" xmlns:wpi="http://schemas.microsoft.com/office/word/2010/wordprocessingInk" xmlns:wne="http://schemas.microsoft.com/office/word/2006/wordml" xmlns:wps="http://schemas.microsoft.com/office/word/2010/wordprocessingShape" mc:Ignorable="w14 w15 w16se wp14">
-  <w15:commentEx w15:paraId="3A4A1A78" w15:done="0"/>
-  <w15:commentEx w15:paraId="6E0271F5" w15:done="0"/>
-  <w15:commentEx w15:paraId="47E63EBE" w15:done="0"/>
-</w15:commentsEx>
-</file>
-
 <file path=word/numbering.xml><?xml version="1.0" encoding="utf-8"?>
-<w:numbering xmlns:wpc="http://schemas.microsoft.com/office/word/2010/wordprocessingCanvas" xmlns:mc="http://schemas.openxmlformats.org/markup-compatibility/2006" xmlns:o="urn:schemas-microsoft-com:office:office" xmlns:r="http://schemas.openxmlformats.org/officeDocument/2006/relationships" xmlns:m="http://schemas.openxmlformats.org/officeDocument/2006/math" xmlns:v="urn:schemas-microsoft-com:vml" xmlns:wp14="http://schemas.microsoft.com/office/word/2010/wordprocessingDrawing" xmlns:wp="http://schemas.openxmlformats.org/drawingml/2006/wordprocessingDrawing" xmlns:w10="urn:schemas-microsoft-com:office:word" xmlns:w="http://schemas.openxmlformats.org/wordprocessingml/2006/main" xmlns:w14="http://schemas.microsoft.com/office/word/2010/wordml" xmlns:wpg="http://schemas.microsoft.com/office/word/2010/wordprocessingGroup" xmlns:wpi="http://schemas.microsoft.com/office/word/2010/wordprocessingInk" xmlns:wne="http://schemas.microsoft.com/office/word/2006/wordml" xmlns:wps="http://schemas.microsoft.com/office/word/2010/wordprocessingShape" mc:Ignorable="w14 wp14">
-  <w:abstractNum w:abstractNumId="0">
+<w:numbering xmlns:wpc="http://schemas.microsoft.com/office/word/2010/wordprocessingCanvas" xmlns:cx="http://schemas.microsoft.com/office/drawing/2014/chartex" xmlns:cx1="http://schemas.microsoft.com/office/drawing/2015/9/8/chartex" xmlns:cx2="http://schemas.microsoft.com/office/drawing/2015/10/21/chartex" xmlns:cx3="http://schemas.microsoft.com/office/drawing/2016/5/9/chartex" xmlns:cx4="http://schemas.microsoft.com/office/drawing/2016/5/10/chartex" xmlns:cx5="http://schemas.microsoft.com/office/drawing/2016/5/11/chartex" xmlns:mc="http://schemas.openxmlformats.org/markup-compatibility/2006" xmlns:o="urn:schemas-microsoft-com:office:office" xmlns:r="http://schemas.openxmlformats.org/officeDocument/2006/relationships" xmlns:m="http://schemas.openxmlformats.org/officeDocument/2006/math" xmlns:v="urn:schemas-microsoft-com:vml" xmlns:wp14="http://schemas.microsoft.com/office/word/2010/wordprocessingDrawing" xmlns:wp="http://schemas.openxmlformats.org/drawingml/2006/wordprocessingDrawing" xmlns:w10="urn:schemas-microsoft-com:office:word" xmlns:w="http://schemas.openxmlformats.org/wordprocessingml/2006/main" xmlns:w14="http://schemas.microsoft.com/office/word/2010/wordml" xmlns:w15="http://schemas.microsoft.com/office/word/2012/wordml" xmlns:w16se="http://schemas.microsoft.com/office/word/2015/wordml/symex" xmlns:wpg="http://schemas.microsoft.com/office/word/2010/wordprocessingGroup" xmlns:wpi="http://schemas.microsoft.com/office/word/2010/wordprocessingInk" xmlns:wne="http://schemas.microsoft.com/office/word/2006/wordml" xmlns:wps="http://schemas.microsoft.com/office/word/2010/wordprocessingShape" mc:Ignorable="w14 w15 w16se wp14">
+  <w:abstractNum w:abstractNumId="0" w15:restartNumberingAfterBreak="0">
     <w:nsid w:val="60392461"/>
     <w:multiLevelType w:val="hybridMultilevel"/>
     <w:tmpl w:val="57EC7214"/>
@@ -627,7 +464,7 @@
       </w:rPr>
     </w:lvl>
   </w:abstractNum>
-  <w:abstractNum w:abstractNumId="1">
+  <w:abstractNum w:abstractNumId="1" w15:restartNumberingAfterBreak="0">
     <w:nsid w:val="77357A12"/>
     <w:multiLevelType w:val="hybridMultilevel"/>
     <w:tmpl w:val="E6A02BC4"/>
@@ -751,16 +588,8 @@
 </w:numbering>
 </file>
 
-<file path=word/people.xml><?xml version="1.0" encoding="utf-8"?>
-<w15:people xmlns:wpc="http://schemas.microsoft.com/office/word/2010/wordprocessingCanvas" xmlns:cx="http://schemas.microsoft.com/office/drawing/2014/chartex" xmlns:cx1="http://schemas.microsoft.com/office/drawing/2015/9/8/chartex" xmlns:cx2="http://schemas.microsoft.com/office/drawing/2015/10/21/chartex" xmlns:cx3="http://schemas.microsoft.com/office/drawing/2016/5/9/chartex" xmlns:cx4="http://schemas.microsoft.com/office/drawing/2016/5/10/chartex" xmlns:cx5="http://schemas.microsoft.com/office/drawing/2016/5/11/chartex" xmlns:mc="http://schemas.openxmlformats.org/markup-compatibility/2006" xmlns:o="urn:schemas-microsoft-com:office:office" xmlns:r="http://schemas.openxmlformats.org/officeDocument/2006/relationships" xmlns:m="http://schemas.openxmlformats.org/officeDocument/2006/math" xmlns:v="urn:schemas-microsoft-com:vml" xmlns:wp14="http://schemas.microsoft.com/office/word/2010/wordprocessingDrawing" xmlns:wp="http://schemas.openxmlformats.org/drawingml/2006/wordprocessingDrawing" xmlns:w10="urn:schemas-microsoft-com:office:word" xmlns:w="http://schemas.openxmlformats.org/wordprocessingml/2006/main" xmlns:w14="http://schemas.microsoft.com/office/word/2010/wordml" xmlns:w15="http://schemas.microsoft.com/office/word/2012/wordml" xmlns:w16se="http://schemas.microsoft.com/office/word/2015/wordml/symex" xmlns:wpg="http://schemas.microsoft.com/office/word/2010/wordprocessingGroup" xmlns:wpi="http://schemas.microsoft.com/office/word/2010/wordprocessingInk" xmlns:wne="http://schemas.microsoft.com/office/word/2006/wordml" xmlns:wps="http://schemas.microsoft.com/office/word/2010/wordprocessingShape" mc:Ignorable="w14 w15 w16se wp14">
-  <w15:person w15:author="Reimar Klammer">
-    <w15:presenceInfo w15:providerId="Windows Live" w15:userId="3a373ec14d6fa09b"/>
-  </w15:person>
-</w15:people>
-</file>
-
 <file path=word/styles.xml><?xml version="1.0" encoding="utf-8"?>
-<w:styles xmlns:mc="http://schemas.openxmlformats.org/markup-compatibility/2006" xmlns:r="http://schemas.openxmlformats.org/officeDocument/2006/relationships" xmlns:w="http://schemas.openxmlformats.org/wordprocessingml/2006/main" xmlns:w14="http://schemas.microsoft.com/office/word/2010/wordml" mc:Ignorable="w14">
+<w:styles xmlns:mc="http://schemas.openxmlformats.org/markup-compatibility/2006" xmlns:r="http://schemas.openxmlformats.org/officeDocument/2006/relationships" xmlns:w="http://schemas.openxmlformats.org/wordprocessingml/2006/main" xmlns:w14="http://schemas.microsoft.com/office/word/2010/wordml" xmlns:w15="http://schemas.microsoft.com/office/word/2012/wordml" xmlns:w16se="http://schemas.microsoft.com/office/word/2015/wordml/symex" mc:Ignorable="w14 w15 w16se">
   <w:docDefaults>
     <w:rPrDefault>
       <w:rPr>
@@ -776,520 +605,381 @@
       </w:pPr>
     </w:pPrDefault>
   </w:docDefaults>
-  <w:latentStyles w:defLockedState="0" w:defUIPriority="99" w:defSemiHidden="1" w:defUnhideWhenUsed="1" w:defQFormat="0" w:count="267">
-    <w:lsdException w:name="Normal" w:semiHidden="0" w:uiPriority="0" w:unhideWhenUsed="0" w:qFormat="1"/>
-    <w:lsdException w:name="heading 1" w:semiHidden="0" w:uiPriority="9" w:unhideWhenUsed="0" w:qFormat="1"/>
-    <w:lsdException w:name="heading 2" w:uiPriority="9" w:qFormat="1"/>
-    <w:lsdException w:name="heading 3" w:uiPriority="9" w:qFormat="1"/>
-    <w:lsdException w:name="heading 4" w:uiPriority="9" w:qFormat="1"/>
-    <w:lsdException w:name="heading 5" w:uiPriority="9" w:qFormat="1"/>
-    <w:lsdException w:name="heading 6" w:uiPriority="9" w:qFormat="1"/>
-    <w:lsdException w:name="heading 7" w:uiPriority="9" w:qFormat="1"/>
-    <w:lsdException w:name="heading 8" w:uiPriority="9" w:qFormat="1"/>
-    <w:lsdException w:name="heading 9" w:uiPriority="9" w:qFormat="1"/>
-    <w:lsdException w:name="toc 1" w:uiPriority="39"/>
-    <w:lsdException w:name="toc 2" w:uiPriority="39"/>
-    <w:lsdException w:name="toc 3" w:uiPriority="39"/>
-    <w:lsdException w:name="toc 4" w:uiPriority="39"/>
-    <w:lsdException w:name="toc 5" w:uiPriority="39"/>
-    <w:lsdException w:name="toc 6" w:uiPriority="39"/>
-    <w:lsdException w:name="toc 7" w:uiPriority="39"/>
-    <w:lsdException w:name="toc 8" w:uiPriority="39"/>
-    <w:lsdException w:name="toc 9" w:uiPriority="39"/>
-    <w:lsdException w:name="caption" w:uiPriority="35" w:qFormat="1"/>
-    <w:lsdException w:name="Title" w:semiHidden="0" w:uiPriority="10" w:unhideWhenUsed="0" w:qFormat="1"/>
-    <w:lsdException w:name="Default Paragraph Font" w:uiPriority="1"/>
-    <w:lsdException w:name="Subtitle" w:semiHidden="0" w:uiPriority="11" w:unhideWhenUsed="0" w:qFormat="1"/>
-    <w:lsdException w:name="Strong" w:semiHidden="0" w:uiPriority="22" w:unhideWhenUsed="0" w:qFormat="1"/>
-    <w:lsdException w:name="Emphasis" w:semiHidden="0" w:uiPriority="20" w:unhideWhenUsed="0" w:qFormat="1"/>
-    <w:lsdException w:name="Table Grid" w:semiHidden="0" w:uiPriority="39" w:unhideWhenUsed="0"/>
-    <w:lsdException w:name="Placeholder Text" w:unhideWhenUsed="0"/>
-    <w:lsdException w:name="No Spacing" w:semiHidden="0" w:uiPriority="1" w:unhideWhenUsed="0" w:qFormat="1"/>
-    <w:lsdException w:name="Light Shading" w:semiHidden="0" w:uiPriority="60" w:unhideWhenUsed="0"/>
-    <w:lsdException w:name="Light List" w:semiHidden="0" w:uiPriority="61" w:unhideWhenUsed="0"/>
-    <w:lsdException w:name="Light Grid" w:semiHidden="0" w:uiPriority="62" w:unhideWhenUsed="0"/>
-    <w:lsdException w:name="Medium Shading 1" w:semiHidden="0" w:uiPriority="63" w:unhideWhenUsed="0"/>
-    <w:lsdException w:name="Medium Shading 2" w:semiHidden="0" w:uiPriority="64" w:unhideWhenUsed="0"/>
-    <w:lsdException w:name="Medium List 1" w:semiHidden="0" w:uiPriority="65" w:unhideWhenUsed="0"/>
-    <w:lsdException w:name="Medium List 2" w:semiHidden="0" w:uiPriority="66" w:unhideWhenUsed="0"/>
-    <w:lsdException w:name="Medium Grid 1" w:semiHidden="0" w:uiPriority="67" w:unhideWhenUsed="0"/>
-    <w:lsdException w:name="Medium Grid 2" w:semiHidden="0" w:uiPriority="68" w:unhideWhenUsed="0"/>
-    <w:lsdException w:name="Medium Grid 3" w:semiHidden="0" w:uiPriority="69" w:unhideWhenUsed="0"/>
-    <w:lsdException w:name="Dark List" w:semiHidden="0" w:uiPriority="70" w:unhideWhenUsed="0"/>
-    <w:lsdException w:name="Colorful Shading" w:semiHidden="0" w:uiPriority="71" w:unhideWhenUsed="0"/>
-    <w:lsdException w:name="Colorful List" w:semiHidden="0" w:uiPriority="72" w:unhideWhenUsed="0"/>
-    <w:lsdException w:name="Colorful Grid" w:semiHidden="0" w:uiPriority="73" w:unhideWhenUsed="0"/>
-    <w:lsdException w:name="Light Shading Accent 1" w:semiHidden="0" w:uiPriority="60" w:unhideWhenUsed="0"/>
-    <w:lsdException w:name="Light List Accent 1" w:semiHidden="0" w:uiPriority="61" w:unhideWhenUsed="0"/>
-    <w:lsdException w:name="Light Grid Accent 1" w:semiHidden="0" w:uiPriority="62" w:unhideWhenUsed="0"/>
-    <w:lsdException w:name="Medium Shading 1 Accent 1" w:semiHidden="0" w:uiPriority="63" w:unhideWhenUsed="0"/>
-    <w:lsdException w:name="Medium Shading 2 Accent 1" w:semiHidden="0" w:uiPriority="64" w:unhideWhenUsed="0"/>
-    <w:lsdException w:name="Medium List 1 Accent 1" w:semiHidden="0" w:uiPriority="65" w:unhideWhenUsed="0"/>
-    <w:lsdException w:name="Revision" w:unhideWhenUsed="0"/>
-    <w:lsdException w:name="List Paragraph" w:semiHidden="0" w:uiPriority="34" w:unhideWhenUsed="0" w:qFormat="1"/>
-    <w:lsdException w:name="Quote" w:semiHidden="0" w:uiPriority="29" w:unhideWhenUsed="0" w:qFormat="1"/>
-    <w:lsdException w:name="Intense Quote" w:semiHidden="0" w:uiPriority="30" w:unhideWhenUsed="0" w:qFormat="1"/>
-    <w:lsdException w:name="Medium List 2 Accent 1" w:semiHidden="0" w:uiPriority="66" w:unhideWhenUsed="0"/>
-    <w:lsdException w:name="Medium Grid 1 Accent 1" w:semiHidden="0" w:uiPriority="67" w:unhideWhenUsed="0"/>
-    <w:lsdException w:name="Medium Grid 2 Accent 1" w:semiHidden="0" w:uiPriority="68" w:unhideWhenUsed="0"/>
-    <w:lsdException w:name="Medium Grid 3 Accent 1" w:semiHidden="0" w:uiPriority="69" w:unhideWhenUsed="0"/>
-    <w:lsdException w:name="Dark List Accent 1" w:semiHidden="0" w:uiPriority="70" w:unhideWhenUsed="0"/>
-    <w:lsdException w:name="Colorful Shading Accent 1" w:semiHidden="0" w:uiPriority="71" w:unhideWhenUsed="0"/>
-    <w:lsdException w:name="Colorful List Accent 1" w:semiHidden="0" w:uiPriority="72" w:unhideWhenUsed="0"/>
-    <w:lsdException w:name="Colorful Grid Accent 1" w:semiHidden="0" w:uiPriority="73" w:unhideWhenUsed="0"/>
-    <w:lsdException w:name="Light Shading Accent 2" w:semiHidden="0" w:uiPriority="60" w:unhideWhenUsed="0"/>
-    <w:lsdException w:name="Light List Accent 2" w:semiHidden="0" w:uiPriority="61" w:unhideWhenUsed="0"/>
-    <w:lsdException w:name="Light Grid Accent 2" w:semiHidden="0" w:uiPriority="62" w:unhideWhenUsed="0"/>
-    <w:lsdException w:name="Medium Shading 1 Accent 2" w:semiHidden="0" w:uiPriority="63" w:unhideWhenUsed="0"/>
-    <w:lsdException w:name="Medium Shading 2 Accent 2" w:semiHidden="0" w:uiPriority="64" w:unhideWhenUsed="0"/>
-    <w:lsdException w:name="Medium List 1 Accent 2" w:semiHidden="0" w:uiPriority="65" w:unhideWhenUsed="0"/>
-    <w:lsdException w:name="Medium List 2 Accent 2" w:semiHidden="0" w:uiPriority="66" w:unhideWhenUsed="0"/>
-    <w:lsdException w:name="Medium Grid 1 Accent 2" w:semiHidden="0" w:uiPriority="67" w:unhideWhenUsed="0"/>
-    <w:lsdException w:name="Medium Grid 2 Accent 2" w:semiHidden="0" w:uiPriority="68" w:unhideWhenUsed="0"/>
-    <w:lsdException w:name="Medium Grid 3 Accent 2" w:semiHidden="0" w:uiPriority="69" w:unhideWhenUsed="0"/>
-    <w:lsdException w:name="Dark List Accent 2" w:semiHidden="0" w:uiPriority="70" w:unhideWhenUsed="0"/>
-    <w:lsdException w:name="Colorful Shading Accent 2" w:semiHidden="0" w:uiPriority="71" w:unhideWhenUsed="0"/>
-    <w:lsdException w:name="Colorful List Accent 2" w:semiHidden="0" w:uiPriority="72" w:unhideWhenUsed="0"/>
-    <w:lsdException w:name="Colorful Grid Accent 2" w:semiHidden="0" w:uiPriority="73" w:unhideWhenUsed="0"/>
-    <w:lsdException w:name="Light Shading Accent 3" w:semiHidden="0" w:uiPriority="60" w:unhideWhenUsed="0"/>
-    <w:lsdException w:name="Light List Accent 3" w:semiHidden="0" w:uiPriority="61" w:unhideWhenUsed="0"/>
-    <w:lsdException w:name="Light Grid Accent 3" w:semiHidden="0" w:uiPriority="62" w:unhideWhenUsed="0"/>
-    <w:lsdException w:name="Medium Shading 1 Accent 3" w:semiHidden="0" w:uiPriority="63" w:unhideWhenUsed="0"/>
-    <w:lsdException w:name="Medium Shading 2 Accent 3" w:semiHidden="0" w:uiPriority="64" w:unhideWhenUsed="0"/>
-    <w:lsdException w:name="Medium List 1 Accent 3" w:semiHidden="0" w:uiPriority="65" w:unhideWhenUsed="0"/>
-    <w:lsdException w:name="Medium List 2 Accent 3" w:semiHidden="0" w:uiPriority="66" w:unhideWhenUsed="0"/>
-    <w:lsdException w:name="Medium Grid 1 Accent 3" w:semiHidden="0" w:uiPriority="67" w:unhideWhenUsed="0"/>
-    <w:lsdException w:name="Medium Grid 2 Accent 3" w:semiHidden="0" w:uiPriority="68" w:unhideWhenUsed="0"/>
-    <w:lsdException w:name="Medium Grid 3 Accent 3" w:semiHidden="0" w:uiPriority="69" w:unhideWhenUsed="0"/>
-    <w:lsdException w:name="Dark List Accent 3" w:semiHidden="0" w:uiPriority="70" w:unhideWhenUsed="0"/>
-    <w:lsdException w:name="Colorful Shading Accent 3" w:semiHidden="0" w:uiPriority="71" w:unhideWhenUsed="0"/>
-    <w:lsdException w:name="Colorful List Accent 3" w:semiHidden="0" w:uiPriority="72" w:unhideWhenUsed="0"/>
-    <w:lsdException w:name="Colorful Grid Accent 3" w:semiHidden="0" w:uiPriority="73" w:unhideWhenUsed="0"/>
-    <w:lsdException w:name="Light Shading Accent 4" w:semiHidden="0" w:uiPriority="60" w:unhideWhenUsed="0"/>
-    <w:lsdException w:name="Light List Accent 4" w:semiHidden="0" w:uiPriority="61" w:unhideWhenUsed="0"/>
-    <w:lsdException w:name="Light Grid Accent 4" w:semiHidden="0" w:uiPriority="62" w:unhideWhenUsed="0"/>
-    <w:lsdException w:name="Medium Shading 1 Accent 4" w:semiHidden="0" w:uiPriority="63" w:unhideWhenUsed="0"/>
-    <w:lsdException w:name="Medium Shading 2 Accent 4" w:semiHidden="0" w:uiPriority="64" w:unhideWhenUsed="0"/>
-    <w:lsdException w:name="Medium List 1 Accent 4" w:semiHidden="0" w:uiPriority="65" w:unhideWhenUsed="0"/>
-    <w:lsdException w:name="Medium List 2 Accent 4" w:semiHidden="0" w:uiPriority="66" w:unhideWhenUsed="0"/>
-    <w:lsdException w:name="Medium Grid 1 Accent 4" w:semiHidden="0" w:uiPriority="67" w:unhideWhenUsed="0"/>
-    <w:lsdException w:name="Medium Grid 2 Accent 4" w:semiHidden="0" w:uiPriority="68" w:unhideWhenUsed="0"/>
-    <w:lsdException w:name="Medium Grid 3 Accent 4" w:semiHidden="0" w:uiPriority="69" w:unhideWhenUsed="0"/>
-    <w:lsdException w:name="Dark List Accent 4" w:semiHidden="0" w:uiPriority="70" w:unhideWhenUsed="0"/>
-    <w:lsdException w:name="Colorful Shading Accent 4" w:semiHidden="0" w:uiPriority="71" w:unhideWhenUsed="0"/>
-    <w:lsdException w:name="Colorful List Accent 4" w:semiHidden="0" w:uiPriority="72" w:unhideWhenUsed="0"/>
-    <w:lsdException w:name="Colorful Grid Accent 4" w:semiHidden="0" w:uiPriority="73" w:unhideWhenUsed="0"/>
-    <w:lsdException w:name="Light Shading Accent 5" w:semiHidden="0" w:uiPriority="60" w:unhideWhenUsed="0"/>
-    <w:lsdException w:name="Light List Accent 5" w:semiHidden="0" w:uiPriority="61" w:unhideWhenUsed="0"/>
-    <w:lsdException w:name="Light Grid Accent 5" w:semiHidden="0" w:uiPriority="62" w:unhideWhenUsed="0"/>
-    <w:lsdException w:name="Medium Shading 1 Accent 5" w:semiHidden="0" w:uiPriority="63" w:unhideWhenUsed="0"/>
-    <w:lsdException w:name="Medium Shading 2 Accent 5" w:semiHidden="0" w:uiPriority="64" w:unhideWhenUsed="0"/>
-    <w:lsdException w:name="Medium List 1 Accent 5" w:semiHidden="0" w:uiPriority="65" w:unhideWhenUsed="0"/>
-    <w:lsdException w:name="Medium List 2 Accent 5" w:semiHidden="0" w:uiPriority="66" w:unhideWhenUsed="0"/>
-    <w:lsdException w:name="Medium Grid 1 Accent 5" w:semiHidden="0" w:uiPriority="67" w:unhideWhenUsed="0"/>
-    <w:lsdException w:name="Medium Grid 2 Accent 5" w:semiHidden="0" w:uiPriority="68" w:unhideWhenUsed="0"/>
-    <w:lsdException w:name="Medium Grid 3 Accent 5" w:semiHidden="0" w:uiPriority="69" w:unhideWhenUsed="0"/>
-    <w:lsdException w:name="Dark List Accent 5" w:semiHidden="0" w:uiPriority="70" w:unhideWhenUsed="0"/>
-    <w:lsdException w:name="Colorful Shading Accent 5" w:semiHidden="0" w:uiPriority="71" w:unhideWhenUsed="0"/>
-    <w:lsdException w:name="Colorful List Accent 5" w:semiHidden="0" w:uiPriority="72" w:unhideWhenUsed="0"/>
-    <w:lsdException w:name="Colorful Grid Accent 5" w:semiHidden="0" w:uiPriority="73" w:unhideWhenUsed="0"/>
-    <w:lsdException w:name="Light Shading Accent 6" w:semiHidden="0" w:uiPriority="60" w:unhideWhenUsed="0"/>
-    <w:lsdException w:name="Light List Accent 6" w:semiHidden="0" w:uiPriority="61" w:unhideWhenUsed="0"/>
-    <w:lsdException w:name="Light Grid Accent 6" w:semiHidden="0" w:uiPriority="62" w:unhideWhenUsed="0"/>
-    <w:lsdException w:name="Medium Shading 1 Accent 6" w:semiHidden="0" w:uiPriority="63" w:unhideWhenUsed="0"/>
-    <w:lsdException w:name="Medium Shading 2 Accent 6" w:semiHidden="0" w:uiPriority="64" w:unhideWhenUsed="0"/>
-    <w:lsdException w:name="Medium List 1 Accent 6" w:semiHidden="0" w:uiPriority="65" w:unhideWhenUsed="0"/>
-    <w:lsdException w:name="Medium List 2 Accent 6" w:semiHidden="0" w:uiPriority="66" w:unhideWhenUsed="0"/>
-    <w:lsdException w:name="Medium Grid 1 Accent 6" w:semiHidden="0" w:uiPriority="67" w:unhideWhenUsed="0"/>
-    <w:lsdException w:name="Medium Grid 2 Accent 6" w:semiHidden="0" w:uiPriority="68" w:unhideWhenUsed="0"/>
-    <w:lsdException w:name="Medium Grid 3 Accent 6" w:semiHidden="0" w:uiPriority="69" w:unhideWhenUsed="0"/>
-    <w:lsdException w:name="Dark List Accent 6" w:semiHidden="0" w:uiPriority="70" w:unhideWhenUsed="0"/>
-    <w:lsdException w:name="Colorful Shading Accent 6" w:semiHidden="0" w:uiPriority="71" w:unhideWhenUsed="0"/>
-    <w:lsdException w:name="Colorful List Accent 6" w:semiHidden="0" w:uiPriority="72" w:unhideWhenUsed="0"/>
-    <w:lsdException w:name="Colorful Grid Accent 6" w:semiHidden="0" w:uiPriority="73" w:unhideWhenUsed="0"/>
-    <w:lsdException w:name="Subtle Emphasis" w:semiHidden="0" w:uiPriority="19" w:unhideWhenUsed="0" w:qFormat="1"/>
-    <w:lsdException w:name="Intense Emphasis" w:semiHidden="0" w:uiPriority="21" w:unhideWhenUsed="0" w:qFormat="1"/>
-    <w:lsdException w:name="Subtle Reference" w:semiHidden="0" w:uiPriority="31" w:unhideWhenUsed="0" w:qFormat="1"/>
-    <w:lsdException w:name="Intense Reference" w:semiHidden="0" w:uiPriority="32" w:unhideWhenUsed="0" w:qFormat="1"/>
-    <w:lsdException w:name="Book Title" w:semiHidden="0" w:uiPriority="33" w:unhideWhenUsed="0" w:qFormat="1"/>
-    <w:lsdException w:name="Bibliography" w:uiPriority="37"/>
-    <w:lsdException w:name="TOC Heading" w:uiPriority="39" w:qFormat="1"/>
-  </w:latentStyles>
-  <w:style w:type="paragraph" w:default="1" w:styleId="Standard">
-    <w:name w:val="Normal"/>
-    <w:qFormat/>
-    <w:rsid w:val="007562FD"/>
-  </w:style>
-  <w:style w:type="paragraph" w:styleId="berschrift1">
-    <w:name w:val="heading 1"/>
-    <w:basedOn w:val="Standard"/>
-    <w:next w:val="Standard"/>
-    <w:link w:val="berschrift1Zchn"/>
-    <w:uiPriority w:val="9"/>
-    <w:qFormat/>
-    <w:rsid w:val="002040E7"/>
-    <w:pPr>
-      <w:keepNext/>
-      <w:keepLines/>
-      <w:spacing w:before="240" w:after="0"/>
-      <w:outlineLvl w:val="0"/>
-    </w:pPr>
-    <w:rPr>
-      <w:rFonts w:asciiTheme="majorHAnsi" w:eastAsiaTheme="majorEastAsia" w:hAnsiTheme="majorHAnsi" w:cstheme="majorBidi"/>
-      <w:color w:val="2E74B5" w:themeColor="accent1" w:themeShade="BF"/>
-      <w:sz w:val="32"/>
-      <w:szCs w:val="32"/>
-    </w:rPr>
-  </w:style>
-  <w:style w:type="character" w:default="1" w:styleId="Absatz-Standardschriftart">
-    <w:name w:val="Default Paragraph Font"/>
-    <w:uiPriority w:val="1"/>
-    <w:semiHidden/>
-    <w:unhideWhenUsed/>
-  </w:style>
-  <w:style w:type="table" w:default="1" w:styleId="NormaleTabelle">
-    <w:name w:val="Normal Table"/>
-    <w:uiPriority w:val="99"/>
-    <w:semiHidden/>
-    <w:unhideWhenUsed/>
-    <w:tblPr>
-      <w:tblInd w:w="0" w:type="dxa"/>
-      <w:tblCellMar>
-        <w:top w:w="0" w:type="dxa"/>
-        <w:left w:w="108" w:type="dxa"/>
-        <w:bottom w:w="0" w:type="dxa"/>
-        <w:right w:w="108" w:type="dxa"/>
-      </w:tblCellMar>
-    </w:tblPr>
-  </w:style>
-  <w:style w:type="numbering" w:default="1" w:styleId="KeineListe">
-    <w:name w:val="No List"/>
-    <w:uiPriority w:val="99"/>
-    <w:semiHidden/>
-    <w:unhideWhenUsed/>
-  </w:style>
-  <w:style w:type="paragraph" w:styleId="Listenabsatz">
-    <w:name w:val="List Paragraph"/>
-    <w:basedOn w:val="Standard"/>
-    <w:uiPriority w:val="34"/>
-    <w:qFormat/>
-    <w:rsid w:val="007562FD"/>
-    <w:pPr>
-      <w:ind w:left="720"/>
-      <w:contextualSpacing/>
-    </w:pPr>
-  </w:style>
-  <w:style w:type="character" w:customStyle="1" w:styleId="berschrift1Zchn">
-    <w:name w:val="Überschrift 1 Zchn"/>
-    <w:basedOn w:val="Absatz-Standardschriftart"/>
-    <w:link w:val="berschrift1"/>
-    <w:uiPriority w:val="9"/>
-    <w:rsid w:val="002040E7"/>
-    <w:rPr>
-      <w:rFonts w:asciiTheme="majorHAnsi" w:eastAsiaTheme="majorEastAsia" w:hAnsiTheme="majorHAnsi" w:cstheme="majorBidi"/>
-      <w:color w:val="2E74B5" w:themeColor="accent1" w:themeShade="BF"/>
-      <w:sz w:val="32"/>
-      <w:szCs w:val="32"/>
-    </w:rPr>
-  </w:style>
-  <w:style w:type="paragraph" w:styleId="Untertitel">
-    <w:name w:val="Subtitle"/>
-    <w:basedOn w:val="Standard"/>
-    <w:next w:val="Standard"/>
-    <w:link w:val="UntertitelZchn"/>
-    <w:uiPriority w:val="11"/>
-    <w:qFormat/>
-    <w:rsid w:val="002040E7"/>
-    <w:pPr>
-      <w:numPr>
-        <w:ilvl w:val="1"/>
-      </w:numPr>
-    </w:pPr>
-    <w:rPr>
-      <w:rFonts w:eastAsiaTheme="minorEastAsia"/>
-      <w:color w:val="5A5A5A" w:themeColor="text1" w:themeTint="A5"/>
-      <w:spacing w:val="15"/>
-    </w:rPr>
-  </w:style>
-  <w:style w:type="character" w:customStyle="1" w:styleId="UntertitelZchn">
-    <w:name w:val="Untertitel Zchn"/>
-    <w:basedOn w:val="Absatz-Standardschriftart"/>
-    <w:link w:val="Untertitel"/>
-    <w:uiPriority w:val="11"/>
-    <w:rsid w:val="002040E7"/>
-    <w:rPr>
-      <w:rFonts w:eastAsiaTheme="minorEastAsia"/>
-      <w:color w:val="5A5A5A" w:themeColor="text1" w:themeTint="A5"/>
-      <w:spacing w:val="15"/>
-    </w:rPr>
-  </w:style>
-  <w:style w:type="character" w:styleId="Kommentarzeichen">
-    <w:name w:val="annotation reference"/>
-    <w:basedOn w:val="Absatz-Standardschriftart"/>
-    <w:uiPriority w:val="99"/>
-    <w:semiHidden/>
-    <w:unhideWhenUsed/>
-    <w:rsid w:val="00A5032A"/>
-    <w:rPr>
-      <w:sz w:val="16"/>
-      <w:szCs w:val="16"/>
-    </w:rPr>
-  </w:style>
-  <w:style w:type="paragraph" w:styleId="Kommentartext">
-    <w:name w:val="annotation text"/>
-    <w:basedOn w:val="Standard"/>
-    <w:link w:val="KommentartextZchn"/>
-    <w:uiPriority w:val="99"/>
-    <w:semiHidden/>
-    <w:unhideWhenUsed/>
-    <w:rsid w:val="00A5032A"/>
-    <w:pPr>
-      <w:spacing w:line="240" w:lineRule="auto"/>
-    </w:pPr>
-    <w:rPr>
-      <w:sz w:val="20"/>
-      <w:szCs w:val="20"/>
-    </w:rPr>
-  </w:style>
-  <w:style w:type="character" w:customStyle="1" w:styleId="KommentartextZchn">
-    <w:name w:val="Kommentartext Zchn"/>
-    <w:basedOn w:val="Absatz-Standardschriftart"/>
-    <w:link w:val="Kommentartext"/>
-    <w:uiPriority w:val="99"/>
-    <w:semiHidden/>
-    <w:rsid w:val="00A5032A"/>
-    <w:rPr>
-      <w:sz w:val="20"/>
-      <w:szCs w:val="20"/>
-    </w:rPr>
-  </w:style>
-  <w:style w:type="paragraph" w:styleId="Kommentarthema">
-    <w:name w:val="annotation subject"/>
-    <w:basedOn w:val="Kommentartext"/>
-    <w:next w:val="Kommentartext"/>
-    <w:link w:val="KommentarthemaZchn"/>
-    <w:uiPriority w:val="99"/>
-    <w:semiHidden/>
-    <w:unhideWhenUsed/>
-    <w:rsid w:val="00A5032A"/>
-    <w:rPr>
-      <w:b/>
-      <w:bCs/>
-    </w:rPr>
-  </w:style>
-  <w:style w:type="character" w:customStyle="1" w:styleId="KommentarthemaZchn">
-    <w:name w:val="Kommentarthema Zchn"/>
-    <w:basedOn w:val="KommentartextZchn"/>
-    <w:link w:val="Kommentarthema"/>
-    <w:uiPriority w:val="99"/>
-    <w:semiHidden/>
-    <w:rsid w:val="00A5032A"/>
-    <w:rPr>
-      <w:b/>
-      <w:bCs/>
-      <w:sz w:val="20"/>
-      <w:szCs w:val="20"/>
-    </w:rPr>
-  </w:style>
-  <w:style w:type="paragraph" w:styleId="Sprechblasentext">
-    <w:name w:val="Balloon Text"/>
-    <w:basedOn w:val="Standard"/>
-    <w:link w:val="SprechblasentextZchn"/>
-    <w:uiPriority w:val="99"/>
-    <w:semiHidden/>
-    <w:unhideWhenUsed/>
-    <w:rsid w:val="00A5032A"/>
-    <w:pPr>
-      <w:spacing w:after="0" w:line="240" w:lineRule="auto"/>
-    </w:pPr>
-    <w:rPr>
-      <w:rFonts w:ascii="Segoe UI" w:hAnsi="Segoe UI" w:cs="Segoe UI"/>
-      <w:sz w:val="18"/>
-      <w:szCs w:val="18"/>
-    </w:rPr>
-  </w:style>
-  <w:style w:type="character" w:customStyle="1" w:styleId="SprechblasentextZchn">
-    <w:name w:val="Sprechblasentext Zchn"/>
-    <w:basedOn w:val="Absatz-Standardschriftart"/>
-    <w:link w:val="Sprechblasentext"/>
-    <w:uiPriority w:val="99"/>
-    <w:semiHidden/>
-    <w:rsid w:val="00A5032A"/>
-    <w:rPr>
-      <w:rFonts w:ascii="Segoe UI" w:hAnsi="Segoe UI" w:cs="Segoe UI"/>
-      <w:sz w:val="18"/>
-      <w:szCs w:val="18"/>
-    </w:rPr>
-  </w:style>
-  <w:style w:type="character" w:styleId="Hyperlink">
-    <w:name w:val="Hyperlink"/>
-    <w:basedOn w:val="Absatz-Standardschriftart"/>
-    <w:uiPriority w:val="99"/>
-    <w:unhideWhenUsed/>
-    <w:rsid w:val="00A5032A"/>
-    <w:rPr>
-      <w:color w:val="0563C1" w:themeColor="hyperlink"/>
-      <w:u w:val="single"/>
-    </w:rPr>
-  </w:style>
-</w:styles>
-</file>
-
-<file path=word/stylesWithEffects.xml><?xml version="1.0" encoding="utf-8"?>
-<w:styles xmlns:wpc="http://schemas.microsoft.com/office/word/2010/wordprocessingCanvas" xmlns:mc="http://schemas.openxmlformats.org/markup-compatibility/2006" xmlns:o="urn:schemas-microsoft-com:office:office" xmlns:r="http://schemas.openxmlformats.org/officeDocument/2006/relationships" xmlns:m="http://schemas.openxmlformats.org/officeDocument/2006/math" xmlns:v="urn:schemas-microsoft-com:vml" xmlns:wp14="http://schemas.microsoft.com/office/word/2010/wordprocessingDrawing" xmlns:wp="http://schemas.openxmlformats.org/drawingml/2006/wordprocessingDrawing" xmlns:w10="urn:schemas-microsoft-com:office:word" xmlns:w="http://schemas.openxmlformats.org/wordprocessingml/2006/main" xmlns:w14="http://schemas.microsoft.com/office/word/2010/wordml" xmlns:wpg="http://schemas.microsoft.com/office/word/2010/wordprocessingGroup" xmlns:wpi="http://schemas.microsoft.com/office/word/2010/wordprocessingInk" xmlns:wne="http://schemas.microsoft.com/office/word/2006/wordml" xmlns:wps="http://schemas.microsoft.com/office/word/2010/wordprocessingShape" mc:Ignorable="w14 wp14">
-  <w:docDefaults>
-    <w:rPrDefault>
-      <w:rPr>
-        <w:rFonts w:asciiTheme="minorHAnsi" w:eastAsiaTheme="minorHAnsi" w:hAnsiTheme="minorHAnsi" w:cstheme="minorBidi"/>
-        <w:sz w:val="22"/>
-        <w:szCs w:val="22"/>
-        <w:lang w:val="de-AT" w:eastAsia="en-US" w:bidi="ar-SA"/>
-      </w:rPr>
-    </w:rPrDefault>
-    <w:pPrDefault>
-      <w:pPr>
-        <w:spacing w:after="160" w:line="259" w:lineRule="auto"/>
-      </w:pPr>
-    </w:pPrDefault>
-  </w:docDefaults>
-  <w:latentStyles w:defLockedState="0" w:defUIPriority="99" w:defSemiHidden="1" w:defUnhideWhenUsed="1" w:defQFormat="0" w:count="267">
-    <w:lsdException w:name="Normal" w:semiHidden="0" w:uiPriority="0" w:unhideWhenUsed="0" w:qFormat="1"/>
-    <w:lsdException w:name="heading 1" w:semiHidden="0" w:uiPriority="9" w:unhideWhenUsed="0" w:qFormat="1"/>
-    <w:lsdException w:name="heading 2" w:uiPriority="9" w:qFormat="1"/>
-    <w:lsdException w:name="heading 3" w:uiPriority="9" w:qFormat="1"/>
-    <w:lsdException w:name="heading 4" w:uiPriority="9" w:qFormat="1"/>
-    <w:lsdException w:name="heading 5" w:uiPriority="9" w:qFormat="1"/>
-    <w:lsdException w:name="heading 6" w:uiPriority="9" w:qFormat="1"/>
-    <w:lsdException w:name="heading 7" w:uiPriority="9" w:qFormat="1"/>
-    <w:lsdException w:name="heading 8" w:uiPriority="9" w:qFormat="1"/>
-    <w:lsdException w:name="heading 9" w:uiPriority="9" w:qFormat="1"/>
-    <w:lsdException w:name="toc 1" w:uiPriority="39"/>
-    <w:lsdException w:name="toc 2" w:uiPriority="39"/>
-    <w:lsdException w:name="toc 3" w:uiPriority="39"/>
-    <w:lsdException w:name="toc 4" w:uiPriority="39"/>
-    <w:lsdException w:name="toc 5" w:uiPriority="39"/>
-    <w:lsdException w:name="toc 6" w:uiPriority="39"/>
-    <w:lsdException w:name="toc 7" w:uiPriority="39"/>
-    <w:lsdException w:name="toc 8" w:uiPriority="39"/>
-    <w:lsdException w:name="toc 9" w:uiPriority="39"/>
-    <w:lsdException w:name="caption" w:uiPriority="35" w:qFormat="1"/>
-    <w:lsdException w:name="Title" w:semiHidden="0" w:uiPriority="10" w:unhideWhenUsed="0" w:qFormat="1"/>
-    <w:lsdException w:name="Default Paragraph Font" w:uiPriority="1"/>
-    <w:lsdException w:name="Subtitle" w:semiHidden="0" w:uiPriority="11" w:unhideWhenUsed="0" w:qFormat="1"/>
-    <w:lsdException w:name="Strong" w:semiHidden="0" w:uiPriority="22" w:unhideWhenUsed="0" w:qFormat="1"/>
-    <w:lsdException w:name="Emphasis" w:semiHidden="0" w:uiPriority="20" w:unhideWhenUsed="0" w:qFormat="1"/>
-    <w:lsdException w:name="Table Grid" w:semiHidden="0" w:uiPriority="39" w:unhideWhenUsed="0"/>
-    <w:lsdException w:name="Placeholder Text" w:unhideWhenUsed="0"/>
-    <w:lsdException w:name="No Spacing" w:semiHidden="0" w:uiPriority="1" w:unhideWhenUsed="0" w:qFormat="1"/>
-    <w:lsdException w:name="Light Shading" w:semiHidden="0" w:uiPriority="60" w:unhideWhenUsed="0"/>
-    <w:lsdException w:name="Light List" w:semiHidden="0" w:uiPriority="61" w:unhideWhenUsed="0"/>
-    <w:lsdException w:name="Light Grid" w:semiHidden="0" w:uiPriority="62" w:unhideWhenUsed="0"/>
-    <w:lsdException w:name="Medium Shading 1" w:semiHidden="0" w:uiPriority="63" w:unhideWhenUsed="0"/>
-    <w:lsdException w:name="Medium Shading 2" w:semiHidden="0" w:uiPriority="64" w:unhideWhenUsed="0"/>
-    <w:lsdException w:name="Medium List 1" w:semiHidden="0" w:uiPriority="65" w:unhideWhenUsed="0"/>
-    <w:lsdException w:name="Medium List 2" w:semiHidden="0" w:uiPriority="66" w:unhideWhenUsed="0"/>
-    <w:lsdException w:name="Medium Grid 1" w:semiHidden="0" w:uiPriority="67" w:unhideWhenUsed="0"/>
-    <w:lsdException w:name="Medium Grid 2" w:semiHidden="0" w:uiPriority="68" w:unhideWhenUsed="0"/>
-    <w:lsdException w:name="Medium Grid 3" w:semiHidden="0" w:uiPriority="69" w:unhideWhenUsed="0"/>
-    <w:lsdException w:name="Dark List" w:semiHidden="0" w:uiPriority="70" w:unhideWhenUsed="0"/>
-    <w:lsdException w:name="Colorful Shading" w:semiHidden="0" w:uiPriority="71" w:unhideWhenUsed="0"/>
-    <w:lsdException w:name="Colorful List" w:semiHidden="0" w:uiPriority="72" w:unhideWhenUsed="0"/>
-    <w:lsdException w:name="Colorful Grid" w:semiHidden="0" w:uiPriority="73" w:unhideWhenUsed="0"/>
-    <w:lsdException w:name="Light Shading Accent 1" w:semiHidden="0" w:uiPriority="60" w:unhideWhenUsed="0"/>
-    <w:lsdException w:name="Light List Accent 1" w:semiHidden="0" w:uiPriority="61" w:unhideWhenUsed="0"/>
-    <w:lsdException w:name="Light Grid Accent 1" w:semiHidden="0" w:uiPriority="62" w:unhideWhenUsed="0"/>
-    <w:lsdException w:name="Medium Shading 1 Accent 1" w:semiHidden="0" w:uiPriority="63" w:unhideWhenUsed="0"/>
-    <w:lsdException w:name="Medium Shading 2 Accent 1" w:semiHidden="0" w:uiPriority="64" w:unhideWhenUsed="0"/>
-    <w:lsdException w:name="Medium List 1 Accent 1" w:semiHidden="0" w:uiPriority="65" w:unhideWhenUsed="0"/>
-    <w:lsdException w:name="Revision" w:unhideWhenUsed="0"/>
-    <w:lsdException w:name="List Paragraph" w:semiHidden="0" w:uiPriority="34" w:unhideWhenUsed="0" w:qFormat="1"/>
-    <w:lsdException w:name="Quote" w:semiHidden="0" w:uiPriority="29" w:unhideWhenUsed="0" w:qFormat="1"/>
-    <w:lsdException w:name="Intense Quote" w:semiHidden="0" w:uiPriority="30" w:unhideWhenUsed="0" w:qFormat="1"/>
-    <w:lsdException w:name="Medium List 2 Accent 1" w:semiHidden="0" w:uiPriority="66" w:unhideWhenUsed="0"/>
-    <w:lsdException w:name="Medium Grid 1 Accent 1" w:semiHidden="0" w:uiPriority="67" w:unhideWhenUsed="0"/>
-    <w:lsdException w:name="Medium Grid 2 Accent 1" w:semiHidden="0" w:uiPriority="68" w:unhideWhenUsed="0"/>
-    <w:lsdException w:name="Medium Grid 3 Accent 1" w:semiHidden="0" w:uiPriority="69" w:unhideWhenUsed="0"/>
-    <w:lsdException w:name="Dark List Accent 1" w:semiHidden="0" w:uiPriority="70" w:unhideWhenUsed="0"/>
-    <w:lsdException w:name="Colorful Shading Accent 1" w:semiHidden="0" w:uiPriority="71" w:unhideWhenUsed="0"/>
-    <w:lsdException w:name="Colorful List Accent 1" w:semiHidden="0" w:uiPriority="72" w:unhideWhenUsed="0"/>
-    <w:lsdException w:name="Colorful Grid Accent 1" w:semiHidden="0" w:uiPriority="73" w:unhideWhenUsed="0"/>
-    <w:lsdException w:name="Light Shading Accent 2" w:semiHidden="0" w:uiPriority="60" w:unhideWhenUsed="0"/>
-    <w:lsdException w:name="Light List Accent 2" w:semiHidden="0" w:uiPriority="61" w:unhideWhenUsed="0"/>
-    <w:lsdException w:name="Light Grid Accent 2" w:semiHidden="0" w:uiPriority="62" w:unhideWhenUsed="0"/>
-    <w:lsdException w:name="Medium Shading 1 Accent 2" w:semiHidden="0" w:uiPriority="63" w:unhideWhenUsed="0"/>
-    <w:lsdException w:name="Medium Shading 2 Accent 2" w:semiHidden="0" w:uiPriority="64" w:unhideWhenUsed="0"/>
-    <w:lsdException w:name="Medium List 1 Accent 2" w:semiHidden="0" w:uiPriority="65" w:unhideWhenUsed="0"/>
-    <w:lsdException w:name="Medium List 2 Accent 2" w:semiHidden="0" w:uiPriority="66" w:unhideWhenUsed="0"/>
-    <w:lsdException w:name="Medium Grid 1 Accent 2" w:semiHidden="0" w:uiPriority="67" w:unhideWhenUsed="0"/>
-    <w:lsdException w:name="Medium Grid 2 Accent 2" w:semiHidden="0" w:uiPriority="68" w:unhideWhenUsed="0"/>
-    <w:lsdException w:name="Medium Grid 3 Accent 2" w:semiHidden="0" w:uiPriority="69" w:unhideWhenUsed="0"/>
-    <w:lsdException w:name="Dark List Accent 2" w:semiHidden="0" w:uiPriority="70" w:unhideWhenUsed="0"/>
-    <w:lsdException w:name="Colorful Shading Accent 2" w:semiHidden="0" w:uiPriority="71" w:unhideWhenUsed="0"/>
-    <w:lsdException w:name="Colorful List Accent 2" w:semiHidden="0" w:uiPriority="72" w:unhideWhenUsed="0"/>
-    <w:lsdException w:name="Colorful Grid Accent 2" w:semiHidden="0" w:uiPriority="73" w:unhideWhenUsed="0"/>
-    <w:lsdException w:name="Light Shading Accent 3" w:semiHidden="0" w:uiPriority="60" w:unhideWhenUsed="0"/>
-    <w:lsdException w:name="Light List Accent 3" w:semiHidden="0" w:uiPriority="61" w:unhideWhenUsed="0"/>
-    <w:lsdException w:name="Light Grid Accent 3" w:semiHidden="0" w:uiPriority="62" w:unhideWhenUsed="0"/>
-    <w:lsdException w:name="Medium Shading 1 Accent 3" w:semiHidden="0" w:uiPriority="63" w:unhideWhenUsed="0"/>
-    <w:lsdException w:name="Medium Shading 2 Accent 3" w:semiHidden="0" w:uiPriority="64" w:unhideWhenUsed="0"/>
-    <w:lsdException w:name="Medium List 1 Accent 3" w:semiHidden="0" w:uiPriority="65" w:unhideWhenUsed="0"/>
-    <w:lsdException w:name="Medium List 2 Accent 3" w:semiHidden="0" w:uiPriority="66" w:unhideWhenUsed="0"/>
-    <w:lsdException w:name="Medium Grid 1 Accent 3" w:semiHidden="0" w:uiPriority="67" w:unhideWhenUsed="0"/>
-    <w:lsdException w:name="Medium Grid 2 Accent 3" w:semiHidden="0" w:uiPriority="68" w:unhideWhenUsed="0"/>
-    <w:lsdException w:name="Medium Grid 3 Accent 3" w:semiHidden="0" w:uiPriority="69" w:unhideWhenUsed="0"/>
-    <w:lsdException w:name="Dark List Accent 3" w:semiHidden="0" w:uiPriority="70" w:unhideWhenUsed="0"/>
-    <w:lsdException w:name="Colorful Shading Accent 3" w:semiHidden="0" w:uiPriority="71" w:unhideWhenUsed="0"/>
-    <w:lsdException w:name="Colorful List Accent 3" w:semiHidden="0" w:uiPriority="72" w:unhideWhenUsed="0"/>
-    <w:lsdException w:name="Colorful Grid Accent 3" w:semiHidden="0" w:uiPriority="73" w:unhideWhenUsed="0"/>
-    <w:lsdException w:name="Light Shading Accent 4" w:semiHidden="0" w:uiPriority="60" w:unhideWhenUsed="0"/>
-    <w:lsdException w:name="Light List Accent 4" w:semiHidden="0" w:uiPriority="61" w:unhideWhenUsed="0"/>
-    <w:lsdException w:name="Light Grid Accent 4" w:semiHidden="0" w:uiPriority="62" w:unhideWhenUsed="0"/>
-    <w:lsdException w:name="Medium Shading 1 Accent 4" w:semiHidden="0" w:uiPriority="63" w:unhideWhenUsed="0"/>
-    <w:lsdException w:name="Medium Shading 2 Accent 4" w:semiHidden="0" w:uiPriority="64" w:unhideWhenUsed="0"/>
-    <w:lsdException w:name="Medium List 1 Accent 4" w:semiHidden="0" w:uiPriority="65" w:unhideWhenUsed="0"/>
-    <w:lsdException w:name="Medium List 2 Accent 4" w:semiHidden="0" w:uiPriority="66" w:unhideWhenUsed="0"/>
-    <w:lsdException w:name="Medium Grid 1 Accent 4" w:semiHidden="0" w:uiPriority="67" w:unhideWhenUsed="0"/>
-    <w:lsdException w:name="Medium Grid 2 Accent 4" w:semiHidden="0" w:uiPriority="68" w:unhideWhenUsed="0"/>
-    <w:lsdException w:name="Medium Grid 3 Accent 4" w:semiHidden="0" w:uiPriority="69" w:unhideWhenUsed="0"/>
-    <w:lsdException w:name="Dark List Accent 4" w:semiHidden="0" w:uiPriority="70" w:unhideWhenUsed="0"/>
-    <w:lsdException w:name="Colorful Shading Accent 4" w:semiHidden="0" w:uiPriority="71" w:unhideWhenUsed="0"/>
-    <w:lsdException w:name="Colorful List Accent 4" w:semiHidden="0" w:uiPriority="72" w:unhideWhenUsed="0"/>
-    <w:lsdException w:name="Colorful Grid Accent 4" w:semiHidden="0" w:uiPriority="73" w:unhideWhenUsed="0"/>
-    <w:lsdException w:name="Light Shading Accent 5" w:semiHidden="0" w:uiPriority="60" w:unhideWhenUsed="0"/>
-    <w:lsdException w:name="Light List Accent 5" w:semiHidden="0" w:uiPriority="61" w:unhideWhenUsed="0"/>
-    <w:lsdException w:name="Light Grid Accent 5" w:semiHidden="0" w:uiPriority="62" w:unhideWhenUsed="0"/>
-    <w:lsdException w:name="Medium Shading 1 Accent 5" w:semiHidden="0" w:uiPriority="63" w:unhideWhenUsed="0"/>
-    <w:lsdException w:name="Medium Shading 2 Accent 5" w:semiHidden="0" w:uiPriority="64" w:unhideWhenUsed="0"/>
-    <w:lsdException w:name="Medium List 1 Accent 5" w:semiHidden="0" w:uiPriority="65" w:unhideWhenUsed="0"/>
-    <w:lsdException w:name="Medium List 2 Accent 5" w:semiHidden="0" w:uiPriority="66" w:unhideWhenUsed="0"/>
-    <w:lsdException w:name="Medium Grid 1 Accent 5" w:semiHidden="0" w:uiPriority="67" w:unhideWhenUsed="0"/>
-    <w:lsdException w:name="Medium Grid 2 Accent 5" w:semiHidden="0" w:uiPriority="68" w:unhideWhenUsed="0"/>
-    <w:lsdException w:name="Medium Grid 3 Accent 5" w:semiHidden="0" w:uiPriority="69" w:unhideWhenUsed="0"/>
-    <w:lsdException w:name="Dark List Accent 5" w:semiHidden="0" w:uiPriority="70" w:unhideWhenUsed="0"/>
-    <w:lsdException w:name="Colorful Shading Accent 5" w:semiHidden="0" w:uiPriority="71" w:unhideWhenUsed="0"/>
-    <w:lsdException w:name="Colorful List Accent 5" w:semiHidden="0" w:uiPriority="72" w:unhideWhenUsed="0"/>
-    <w:lsdException w:name="Colorful Grid Accent 5" w:semiHidden="0" w:uiPriority="73" w:unhideWhenUsed="0"/>
-    <w:lsdException w:name="Light Shading Accent 6" w:semiHidden="0" w:uiPriority="60" w:unhideWhenUsed="0"/>
-    <w:lsdException w:name="Light List Accent 6" w:semiHidden="0" w:uiPriority="61" w:unhideWhenUsed="0"/>
-    <w:lsdException w:name="Light Grid Accent 6" w:semiHidden="0" w:uiPriority="62" w:unhideWhenUsed="0"/>
-    <w:lsdException w:name="Medium Shading 1 Accent 6" w:semiHidden="0" w:uiPriority="63" w:unhideWhenUsed="0"/>
-    <w:lsdException w:name="Medium Shading 2 Accent 6" w:semiHidden="0" w:uiPriority="64" w:unhideWhenUsed="0"/>
-    <w:lsdException w:name="Medium List 1 Accent 6" w:semiHidden="0" w:uiPriority="65" w:unhideWhenUsed="0"/>
-    <w:lsdException w:name="Medium List 2 Accent 6" w:semiHidden="0" w:uiPriority="66" w:unhideWhenUsed="0"/>
-    <w:lsdException w:name="Medium Grid 1 Accent 6" w:semiHidden="0" w:uiPriority="67" w:unhideWhenUsed="0"/>
-    <w:lsdException w:name="Medium Grid 2 Accent 6" w:semiHidden="0" w:uiPriority="68" w:unhideWhenUsed="0"/>
-    <w:lsdException w:name="Medium Grid 3 Accent 6" w:semiHidden="0" w:uiPriority="69" w:unhideWhenUsed="0"/>
-    <w:lsdException w:name="Dark List Accent 6" w:semiHidden="0" w:uiPriority="70" w:unhideWhenUsed="0"/>
-    <w:lsdException w:name="Colorful Shading Accent 6" w:semiHidden="0" w:uiPriority="71" w:unhideWhenUsed="0"/>
-    <w:lsdException w:name="Colorful List Accent 6" w:semiHidden="0" w:uiPriority="72" w:unhideWhenUsed="0"/>
-    <w:lsdException w:name="Colorful Grid Accent 6" w:semiHidden="0" w:uiPriority="73" w:unhideWhenUsed="0"/>
-    <w:lsdException w:name="Subtle Emphasis" w:semiHidden="0" w:uiPriority="19" w:unhideWhenUsed="0" w:qFormat="1"/>
-    <w:lsdException w:name="Intense Emphasis" w:semiHidden="0" w:uiPriority="21" w:unhideWhenUsed="0" w:qFormat="1"/>
-    <w:lsdException w:name="Subtle Reference" w:semiHidden="0" w:uiPriority="31" w:unhideWhenUsed="0" w:qFormat="1"/>
-    <w:lsdException w:name="Intense Reference" w:semiHidden="0" w:uiPriority="32" w:unhideWhenUsed="0" w:qFormat="1"/>
-    <w:lsdException w:name="Book Title" w:semiHidden="0" w:uiPriority="33" w:unhideWhenUsed="0" w:qFormat="1"/>
-    <w:lsdException w:name="Bibliography" w:uiPriority="37"/>
-    <w:lsdException w:name="TOC Heading" w:uiPriority="39" w:qFormat="1"/>
+  <w:latentStyles w:defLockedState="0" w:defUIPriority="99" w:defSemiHidden="0" w:defUnhideWhenUsed="0" w:defQFormat="0" w:count="374">
+    <w:lsdException w:name="Normal" w:uiPriority="0" w:qFormat="1"/>
+    <w:lsdException w:name="heading 1" w:uiPriority="9" w:qFormat="1"/>
+    <w:lsdException w:name="heading 2" w:semiHidden="1" w:uiPriority="9" w:unhideWhenUsed="1" w:qFormat="1"/>
+    <w:lsdException w:name="heading 3" w:semiHidden="1" w:uiPriority="9" w:unhideWhenUsed="1" w:qFormat="1"/>
+    <w:lsdException w:name="heading 4" w:semiHidden="1" w:uiPriority="9" w:unhideWhenUsed="1" w:qFormat="1"/>
+    <w:lsdException w:name="heading 5" w:semiHidden="1" w:uiPriority="9" w:unhideWhenUsed="1" w:qFormat="1"/>
+    <w:lsdException w:name="heading 6" w:semiHidden="1" w:uiPriority="9" w:unhideWhenUsed="1" w:qFormat="1"/>
+    <w:lsdException w:name="heading 7" w:semiHidden="1" w:uiPriority="9" w:unhideWhenUsed="1" w:qFormat="1"/>
+    <w:lsdException w:name="heading 8" w:semiHidden="1" w:uiPriority="9" w:unhideWhenUsed="1" w:qFormat="1"/>
+    <w:lsdException w:name="heading 9" w:semiHidden="1" w:uiPriority="9" w:unhideWhenUsed="1" w:qFormat="1"/>
+    <w:lsdException w:name="index 1" w:semiHidden="1" w:unhideWhenUsed="1"/>
+    <w:lsdException w:name="index 2" w:semiHidden="1" w:unhideWhenUsed="1"/>
+    <w:lsdException w:name="index 3" w:semiHidden="1" w:unhideWhenUsed="1"/>
+    <w:lsdException w:name="index 4" w:semiHidden="1" w:unhideWhenUsed="1"/>
+    <w:lsdException w:name="index 5" w:semiHidden="1" w:unhideWhenUsed="1"/>
+    <w:lsdException w:name="index 6" w:semiHidden="1" w:unhideWhenUsed="1"/>
+    <w:lsdException w:name="index 7" w:semiHidden="1" w:unhideWhenUsed="1"/>
+    <w:lsdException w:name="index 8" w:semiHidden="1" w:unhideWhenUsed="1"/>
+    <w:lsdException w:name="index 9" w:semiHidden="1" w:unhideWhenUsed="1"/>
+    <w:lsdException w:name="toc 1" w:semiHidden="1" w:uiPriority="39" w:unhideWhenUsed="1"/>
+    <w:lsdException w:name="toc 2" w:semiHidden="1" w:uiPriority="39" w:unhideWhenUsed="1"/>
+    <w:lsdException w:name="toc 3" w:semiHidden="1" w:uiPriority="39" w:unhideWhenUsed="1"/>
+    <w:lsdException w:name="toc 4" w:semiHidden="1" w:uiPriority="39" w:unhideWhenUsed="1"/>
+    <w:lsdException w:name="toc 5" w:semiHidden="1" w:uiPriority="39" w:unhideWhenUsed="1"/>
+    <w:lsdException w:name="toc 6" w:semiHidden="1" w:uiPriority="39" w:unhideWhenUsed="1"/>
+    <w:lsdException w:name="toc 7" w:semiHidden="1" w:uiPriority="39" w:unhideWhenUsed="1"/>
+    <w:lsdException w:name="toc 8" w:semiHidden="1" w:uiPriority="39" w:unhideWhenUsed="1"/>
+    <w:lsdException w:name="toc 9" w:semiHidden="1" w:uiPriority="39" w:unhideWhenUsed="1"/>
+    <w:lsdException w:name="Normal Indent" w:semiHidden="1" w:unhideWhenUsed="1"/>
+    <w:lsdException w:name="footnote text" w:semiHidden="1" w:unhideWhenUsed="1"/>
+    <w:lsdException w:name="annotation text" w:semiHidden="1" w:unhideWhenUsed="1"/>
+    <w:lsdException w:name="header" w:semiHidden="1" w:unhideWhenUsed="1"/>
+    <w:lsdException w:name="footer" w:semiHidden="1" w:unhideWhenUsed="1"/>
+    <w:lsdException w:name="index heading" w:semiHidden="1" w:unhideWhenUsed="1"/>
+    <w:lsdException w:name="caption" w:semiHidden="1" w:uiPriority="35" w:unhideWhenUsed="1" w:qFormat="1"/>
+    <w:lsdException w:name="table of figures" w:semiHidden="1" w:unhideWhenUsed="1"/>
+    <w:lsdException w:name="envelope address" w:semiHidden="1" w:unhideWhenUsed="1"/>
+    <w:lsdException w:name="envelope return" w:semiHidden="1" w:unhideWhenUsed="1"/>
+    <w:lsdException w:name="footnote reference" w:semiHidden="1" w:unhideWhenUsed="1"/>
+    <w:lsdException w:name="annotation reference" w:semiHidden="1" w:unhideWhenUsed="1"/>
+    <w:lsdException w:name="line number" w:semiHidden="1" w:unhideWhenUsed="1"/>
+    <w:lsdException w:name="page number" w:semiHidden="1" w:unhideWhenUsed="1"/>
+    <w:lsdException w:name="endnote reference" w:semiHidden="1" w:unhideWhenUsed="1"/>
+    <w:lsdException w:name="endnote text" w:semiHidden="1" w:unhideWhenUsed="1"/>
+    <w:lsdException w:name="table of authorities" w:semiHidden="1" w:unhideWhenUsed="1"/>
+    <w:lsdException w:name="macro" w:semiHidden="1" w:unhideWhenUsed="1"/>
+    <w:lsdException w:name="toa heading" w:semiHidden="1" w:unhideWhenUsed="1"/>
+    <w:lsdException w:name="List" w:semiHidden="1" w:unhideWhenUsed="1"/>
+    <w:lsdException w:name="List Bullet" w:semiHidden="1" w:unhideWhenUsed="1"/>
+    <w:lsdException w:name="List Number" w:semiHidden="1" w:unhideWhenUsed="1"/>
+    <w:lsdException w:name="List 2" w:semiHidden="1" w:unhideWhenUsed="1"/>
+    <w:lsdException w:name="List 3" w:semiHidden="1" w:unhideWhenUsed="1"/>
+    <w:lsdException w:name="List 4" w:semiHidden="1" w:unhideWhenUsed="1"/>
+    <w:lsdException w:name="List 5" w:semiHidden="1" w:unhideWhenUsed="1"/>
+    <w:lsdException w:name="List Bullet 2" w:semiHidden="1" w:unhideWhenUsed="1"/>
+    <w:lsdException w:name="List Bullet 3" w:semiHidden="1" w:unhideWhenUsed="1"/>
+    <w:lsdException w:name="List Bullet 4" w:semiHidden="1" w:unhideWhenUsed="1"/>
+    <w:lsdException w:name="List Bullet 5" w:semiHidden="1" w:unhideWhenUsed="1"/>
+    <w:lsdException w:name="List Number 2" w:semiHidden="1" w:unhideWhenUsed="1"/>
+    <w:lsdException w:name="List Number 3" w:semiHidden="1" w:unhideWhenUsed="1"/>
+    <w:lsdException w:name="List Number 4" w:semiHidden="1" w:unhideWhenUsed="1"/>
+    <w:lsdException w:name="List Number 5" w:semiHidden="1" w:unhideWhenUsed="1"/>
+    <w:lsdException w:name="Title" w:uiPriority="10" w:qFormat="1"/>
+    <w:lsdException w:name="Closing" w:semiHidden="1" w:unhideWhenUsed="1"/>
+    <w:lsdException w:name="Signature" w:semiHidden="1" w:unhideWhenUsed="1"/>
+    <w:lsdException w:name="Default Paragraph Font" w:semiHidden="1" w:uiPriority="1" w:unhideWhenUsed="1"/>
+    <w:lsdException w:name="Body Text" w:semiHidden="1" w:unhideWhenUsed="1"/>
+    <w:lsdException w:name="Body Text Indent" w:semiHidden="1" w:unhideWhenUsed="1"/>
+    <w:lsdException w:name="List Continue" w:semiHidden="1" w:unhideWhenUsed="1"/>
+    <w:lsdException w:name="List Continue 2" w:semiHidden="1" w:unhideWhenUsed="1"/>
+    <w:lsdException w:name="List Continue 3" w:semiHidden="1" w:unhideWhenUsed="1"/>
+    <w:lsdException w:name="List Continue 4" w:semiHidden="1" w:unhideWhenUsed="1"/>
+    <w:lsdException w:name="List Continue 5" w:semiHidden="1" w:unhideWhenUsed="1"/>
+    <w:lsdException w:name="Message Header" w:semiHidden="1" w:unhideWhenUsed="1"/>
+    <w:lsdException w:name="Subtitle" w:uiPriority="11" w:qFormat="1"/>
+    <w:lsdException w:name="Salutation" w:semiHidden="1" w:unhideWhenUsed="1"/>
+    <w:lsdException w:name="Date" w:semiHidden="1" w:unhideWhenUsed="1"/>
+    <w:lsdException w:name="Body Text First Indent" w:semiHidden="1" w:unhideWhenUsed="1"/>
+    <w:lsdException w:name="Body Text First Indent 2" w:semiHidden="1" w:unhideWhenUsed="1"/>
+    <w:lsdException w:name="Note Heading" w:semiHidden="1" w:unhideWhenUsed="1"/>
+    <w:lsdException w:name="Body Text 2" w:semiHidden="1" w:unhideWhenUsed="1"/>
+    <w:lsdException w:name="Body Text 3" w:semiHidden="1" w:unhideWhenUsed="1"/>
+    <w:lsdException w:name="Body Text Indent 2" w:semiHidden="1" w:unhideWhenUsed="1"/>
+    <w:lsdException w:name="Body Text Indent 3" w:semiHidden="1" w:unhideWhenUsed="1"/>
+    <w:lsdException w:name="Block Text" w:semiHidden="1" w:unhideWhenUsed="1"/>
+    <w:lsdException w:name="Hyperlink" w:semiHidden="1" w:unhideWhenUsed="1"/>
+    <w:lsdException w:name="FollowedHyperlink" w:semiHidden="1" w:unhideWhenUsed="1"/>
+    <w:lsdException w:name="Strong" w:uiPriority="22" w:qFormat="1"/>
+    <w:lsdException w:name="Emphasis" w:uiPriority="20" w:qFormat="1"/>
+    <w:lsdException w:name="Document Map" w:semiHidden="1" w:unhideWhenUsed="1"/>
+    <w:lsdException w:name="Plain Text" w:semiHidden="1" w:unhideWhenUsed="1"/>
+    <w:lsdException w:name="E-mail Signature" w:semiHidden="1" w:unhideWhenUsed="1"/>
+    <w:lsdException w:name="HTML Top of Form" w:semiHidden="1" w:unhideWhenUsed="1"/>
+    <w:lsdException w:name="HTML Bottom of Form" w:semiHidden="1" w:unhideWhenUsed="1"/>
+    <w:lsdException w:name="Normal (Web)" w:semiHidden="1" w:unhideWhenUsed="1"/>
+    <w:lsdException w:name="HTML Acronym" w:semiHidden="1" w:unhideWhenUsed="1"/>
+    <w:lsdException w:name="HTML Address" w:semiHidden="1" w:unhideWhenUsed="1"/>
+    <w:lsdException w:name="HTML Cite" w:semiHidden="1" w:unhideWhenUsed="1"/>
+    <w:lsdException w:name="HTML Code" w:semiHidden="1" w:unhideWhenUsed="1"/>
+    <w:lsdException w:name="HTML Definition" w:semiHidden="1" w:unhideWhenUsed="1"/>
+    <w:lsdException w:name="HTML Keyboard" w:semiHidden="1" w:unhideWhenUsed="1"/>
+    <w:lsdException w:name="HTML Preformatted" w:semiHidden="1" w:unhideWhenUsed="1"/>
+    <w:lsdException w:name="HTML Sample" w:semiHidden="1" w:unhideWhenUsed="1"/>
+    <w:lsdException w:name="HTML Typewriter" w:semiHidden="1" w:unhideWhenUsed="1"/>
+    <w:lsdException w:name="HTML Variable" w:semiHidden="1" w:unhideWhenUsed="1"/>
+    <w:lsdException w:name="Normal Table" w:semiHidden="1" w:unhideWhenUsed="1"/>
+    <w:lsdException w:name="annotation subject" w:semiHidden="1" w:unhideWhenUsed="1"/>
+    <w:lsdException w:name="No List" w:semiHidden="1" w:unhideWhenUsed="1"/>
+    <w:lsdException w:name="Outline List 1" w:semiHidden="1" w:unhideWhenUsed="1"/>
+    <w:lsdException w:name="Outline List 2" w:semiHidden="1" w:unhideWhenUsed="1"/>
+    <w:lsdException w:name="Outline List 3" w:semiHidden="1" w:unhideWhenUsed="1"/>
+    <w:lsdException w:name="Table Simple 1" w:semiHidden="1" w:unhideWhenUsed="1"/>
+    <w:lsdException w:name="Table Simple 2" w:semiHidden="1" w:unhideWhenUsed="1"/>
+    <w:lsdException w:name="Table Simple 3" w:semiHidden="1" w:unhideWhenUsed="1"/>
+    <w:lsdException w:name="Table Classic 1" w:semiHidden="1" w:unhideWhenUsed="1"/>
+    <w:lsdException w:name="Table Classic 2" w:semiHidden="1" w:unhideWhenUsed="1"/>
+    <w:lsdException w:name="Table Classic 3" w:semiHidden="1" w:unhideWhenUsed="1"/>
+    <w:lsdException w:name="Table Classic 4" w:semiHidden="1" w:unhideWhenUsed="1"/>
+    <w:lsdException w:name="Table Colorful 1" w:semiHidden="1" w:unhideWhenUsed="1"/>
+    <w:lsdException w:name="Table Colorful 2" w:semiHidden="1" w:unhideWhenUsed="1"/>
+    <w:lsdException w:name="Table Colorful 3" w:semiHidden="1" w:unhideWhenUsed="1"/>
+    <w:lsdException w:name="Table Columns 1" w:semiHidden="1" w:unhideWhenUsed="1"/>
+    <w:lsdException w:name="Table Columns 2" w:semiHidden="1" w:unhideWhenUsed="1"/>
+    <w:lsdException w:name="Table Columns 3" w:semiHidden="1" w:unhideWhenUsed="1"/>
+    <w:lsdException w:name="Table Columns 4" w:semiHidden="1" w:unhideWhenUsed="1"/>
+    <w:lsdException w:name="Table Columns 5" w:semiHidden="1" w:unhideWhenUsed="1"/>
+    <w:lsdException w:name="Table Grid 1" w:semiHidden="1" w:unhideWhenUsed="1"/>
+    <w:lsdException w:name="Table Grid 2" w:semiHidden="1" w:unhideWhenUsed="1"/>
+    <w:lsdException w:name="Table Grid 3" w:semiHidden="1" w:unhideWhenUsed="1"/>
+    <w:lsdException w:name="Table Grid 4" w:semiHidden="1" w:unhideWhenUsed="1"/>
+    <w:lsdException w:name="Table Grid 5" w:semiHidden="1" w:unhideWhenUsed="1"/>
+    <w:lsdException w:name="Table Grid 6" w:semiHidden="1" w:unhideWhenUsed="1"/>
+    <w:lsdException w:name="Table Grid 7" w:semiHidden="1" w:unhideWhenUsed="1"/>
+    <w:lsdException w:name="Table Grid 8" w:semiHidden="1" w:unhideWhenUsed="1"/>
+    <w:lsdException w:name="Table List 1" w:semiHidden="1" w:unhideWhenUsed="1"/>
+    <w:lsdException w:name="Table List 2" w:semiHidden="1" w:unhideWhenUsed="1"/>
+    <w:lsdException w:name="Table List 3" w:semiHidden="1" w:unhideWhenUsed="1"/>
+    <w:lsdException w:name="Table List 4" w:semiHidden="1" w:unhideWhenUsed="1"/>
+    <w:lsdException w:name="Table List 5" w:semiHidden="1" w:unhideWhenUsed="1"/>
+    <w:lsdException w:name="Table List 6" w:semiHidden="1" w:unhideWhenUsed="1"/>
+    <w:lsdException w:name="Table List 7" w:semiHidden="1" w:unhideWhenUsed="1"/>
+    <w:lsdException w:name="Table List 8" w:semiHidden="1" w:unhideWhenUsed="1"/>
+    <w:lsdException w:name="Table 3D effects 1" w:semiHidden="1" w:unhideWhenUsed="1"/>
+    <w:lsdException w:name="Table 3D effects 2" w:semiHidden="1" w:unhideWhenUsed="1"/>
+    <w:lsdException w:name="Table 3D effects 3" w:semiHidden="1" w:unhideWhenUsed="1"/>
+    <w:lsdException w:name="Table Contemporary" w:semiHidden="1" w:unhideWhenUsed="1"/>
+    <w:lsdException w:name="Table Elegant" w:semiHidden="1" w:unhideWhenUsed="1"/>
+    <w:lsdException w:name="Table Professional" w:semiHidden="1" w:unhideWhenUsed="1"/>
+    <w:lsdException w:name="Table Subtle 1" w:semiHidden="1" w:unhideWhenUsed="1"/>
+    <w:lsdException w:name="Table Subtle 2" w:semiHidden="1" w:unhideWhenUsed="1"/>
+    <w:lsdException w:name="Table Web 1" w:semiHidden="1" w:unhideWhenUsed="1"/>
+    <w:lsdException w:name="Table Web 2" w:semiHidden="1" w:unhideWhenUsed="1"/>
+    <w:lsdException w:name="Table Web 3" w:semiHidden="1" w:unhideWhenUsed="1"/>
+    <w:lsdException w:name="Balloon Text" w:semiHidden="1" w:unhideWhenUsed="1"/>
+    <w:lsdException w:name="Table Grid" w:semiHidden="1" w:uiPriority="39" w:unhideWhenUsed="1"/>
+    <w:lsdException w:name="Table Theme" w:semiHidden="1" w:unhideWhenUsed="1"/>
+    <w:lsdException w:name="Placeholder Text" w:semiHidden="1"/>
+    <w:lsdException w:name="No Spacing" w:uiPriority="1" w:qFormat="1"/>
+    <w:lsdException w:name="Light Shading" w:uiPriority="60"/>
+    <w:lsdException w:name="Light List" w:uiPriority="61"/>
+    <w:lsdException w:name="Light Grid" w:uiPriority="62"/>
+    <w:lsdException w:name="Medium Shading 1" w:uiPriority="63"/>
+    <w:lsdException w:name="Medium Shading 2" w:uiPriority="64"/>
+    <w:lsdException w:name="Medium List 1" w:uiPriority="65"/>
+    <w:lsdException w:name="Medium List 2" w:uiPriority="66"/>
+    <w:lsdException w:name="Medium Grid 1" w:uiPriority="67"/>
+    <w:lsdException w:name="Medium Grid 2" w:uiPriority="68"/>
+    <w:lsdException w:name="Medium Grid 3" w:uiPriority="69"/>
+    <w:lsdException w:name="Dark List" w:uiPriority="70"/>
+    <w:lsdException w:name="Colorful Shading" w:uiPriority="71"/>
+    <w:lsdException w:name="Colorful List" w:uiPriority="72"/>
+    <w:lsdException w:name="Colorful Grid" w:uiPriority="73"/>
+    <w:lsdException w:name="Light Shading Accent 1" w:uiPriority="60"/>
+    <w:lsdException w:name="Light List Accent 1" w:uiPriority="61"/>
+    <w:lsdException w:name="Light Grid Accent 1" w:uiPriority="62"/>
+    <w:lsdException w:name="Medium Shading 1 Accent 1" w:uiPriority="63"/>
+    <w:lsdException w:name="Medium Shading 2 Accent 1" w:uiPriority="64"/>
+    <w:lsdException w:name="Medium List 1 Accent 1" w:uiPriority="65"/>
+    <w:lsdException w:name="Revision" w:semiHidden="1"/>
+    <w:lsdException w:name="List Paragraph" w:uiPriority="34" w:qFormat="1"/>
+    <w:lsdException w:name="Quote" w:uiPriority="29" w:qFormat="1"/>
+    <w:lsdException w:name="Intense Quote" w:uiPriority="30" w:qFormat="1"/>
+    <w:lsdException w:name="Medium List 2 Accent 1" w:uiPriority="66"/>
+    <w:lsdException w:name="Medium Grid 1 Accent 1" w:uiPriority="67"/>
+    <w:lsdException w:name="Medium Grid 2 Accent 1" w:uiPriority="68"/>
+    <w:lsdException w:name="Medium Grid 3 Accent 1" w:uiPriority="69"/>
+    <w:lsdException w:name="Dark List Accent 1" w:uiPriority="70"/>
+    <w:lsdException w:name="Colorful Shading Accent 1" w:uiPriority="71"/>
+    <w:lsdException w:name="Colorful List Accent 1" w:uiPriority="72"/>
+    <w:lsdException w:name="Colorful Grid Accent 1" w:uiPriority="73"/>
+    <w:lsdException w:name="Light Shading Accent 2" w:uiPriority="60"/>
+    <w:lsdException w:name="Light List Accent 2" w:uiPriority="61"/>
+    <w:lsdException w:name="Light Grid Accent 2" w:uiPriority="62"/>
+    <w:lsdException w:name="Medium Shading 1 Accent 2" w:uiPriority="63"/>
+    <w:lsdException w:name="Medium Shading 2 Accent 2" w:uiPriority="64"/>
+    <w:lsdException w:name="Medium List 1 Accent 2" w:uiPriority="65"/>
+    <w:lsdException w:name="Medium List 2 Accent 2" w:uiPriority="66"/>
+    <w:lsdException w:name="Medium Grid 1 Accent 2" w:uiPriority="67"/>
+    <w:lsdException w:name="Medium Grid 2 Accent 2" w:uiPriority="68"/>
+    <w:lsdException w:name="Medium Grid 3 Accent 2" w:uiPriority="69"/>
+    <w:lsdException w:name="Dark List Accent 2" w:uiPriority="70"/>
+    <w:lsdException w:name="Colorful Shading Accent 2" w:uiPriority="71"/>
+    <w:lsdException w:name="Colorful List Accent 2" w:uiPriority="72"/>
+    <w:lsdException w:name="Colorful Grid Accent 2" w:uiPriority="73"/>
+    <w:lsdException w:name="Light Shading Accent 3" w:uiPriority="60"/>
+    <w:lsdException w:name="Light List Accent 3" w:uiPriority="61"/>
+    <w:lsdException w:name="Light Grid Accent 3" w:uiPriority="62"/>
+    <w:lsdException w:name="Medium Shading 1 Accent 3" w:uiPriority="63"/>
+    <w:lsdException w:name="Medium Shading 2 Accent 3" w:uiPriority="64"/>
+    <w:lsdException w:name="Medium List 1 Accent 3" w:uiPriority="65"/>
+    <w:lsdException w:name="Medium List 2 Accent 3" w:uiPriority="66"/>
+    <w:lsdException w:name="Medium Grid 1 Accent 3" w:uiPriority="67"/>
+    <w:lsdException w:name="Medium Grid 2 Accent 3" w:uiPriority="68"/>
+    <w:lsdException w:name="Medium Grid 3 Accent 3" w:uiPriority="69"/>
+    <w:lsdException w:name="Dark List Accent 3" w:uiPriority="70"/>
+    <w:lsdException w:name="Colorful Shading Accent 3" w:uiPriority="71"/>
+    <w:lsdException w:name="Colorful List Accent 3" w:uiPriority="72"/>
+    <w:lsdException w:name="Colorful Grid Accent 3" w:uiPriority="73"/>
+    <w:lsdException w:name="Light Shading Accent 4" w:uiPriority="60"/>
+    <w:lsdException w:name="Light List Accent 4" w:uiPriority="61"/>
+    <w:lsdException w:name="Light Grid Accent 4" w:uiPriority="62"/>
+    <w:lsdException w:name="Medium Shading 1 Accent 4" w:uiPriority="63"/>
+    <w:lsdException w:name="Medium Shading 2 Accent 4" w:uiPriority="64"/>
+    <w:lsdException w:name="Medium List 1 Accent 4" w:uiPriority="65"/>
+    <w:lsdException w:name="Medium List 2 Accent 4" w:uiPriority="66"/>
+    <w:lsdException w:name="Medium Grid 1 Accent 4" w:uiPriority="67"/>
+    <w:lsdException w:name="Medium Grid 2 Accent 4" w:uiPriority="68"/>
+    <w:lsdException w:name="Medium Grid 3 Accent 4" w:uiPriority="69"/>
+    <w:lsdException w:name="Dark List Accent 4" w:uiPriority="70"/>
+    <w:lsdException w:name="Colorful Shading Accent 4" w:uiPriority="71"/>
+    <w:lsdException w:name="Colorful List Accent 4" w:uiPriority="72"/>
+    <w:lsdException w:name="Colorful Grid Accent 4" w:uiPriority="73"/>
+    <w:lsdException w:name="Light Shading Accent 5" w:uiPriority="60"/>
+    <w:lsdException w:name="Light List Accent 5" w:uiPriority="61"/>
+    <w:lsdException w:name="Light Grid Accent 5" w:uiPriority="62"/>
+    <w:lsdException w:name="Medium Shading 1 Accent 5" w:uiPriority="63"/>
+    <w:lsdException w:name="Medium Shading 2 Accent 5" w:uiPriority="64"/>
+    <w:lsdException w:name="Medium List 1 Accent 5" w:uiPriority="65"/>
+    <w:lsdException w:name="Medium List 2 Accent 5" w:uiPriority="66"/>
+    <w:lsdException w:name="Medium Grid 1 Accent 5" w:uiPriority="67"/>
+    <w:lsdException w:name="Medium Grid 2 Accent 5" w:uiPriority="68"/>
+    <w:lsdException w:name="Medium Grid 3 Accent 5" w:uiPriority="69"/>
+    <w:lsdException w:name="Dark List Accent 5" w:uiPriority="70"/>
+    <w:lsdException w:name="Colorful Shading Accent 5" w:uiPriority="71"/>
+    <w:lsdException w:name="Colorful List Accent 5" w:uiPriority="72"/>
+    <w:lsdException w:name="Colorful Grid Accent 5" w:uiPriority="73"/>
+    <w:lsdException w:name="Light Shading Accent 6" w:uiPriority="60"/>
+    <w:lsdException w:name="Light List Accent 6" w:uiPriority="61"/>
+    <w:lsdException w:name="Light Grid Accent 6" w:uiPriority="62"/>
+    <w:lsdException w:name="Medium Shading 1 Accent 6" w:uiPriority="63"/>
+    <w:lsdException w:name="Medium Shading 2 Accent 6" w:uiPriority="64"/>
+    <w:lsdException w:name="Medium List 1 Accent 6" w:uiPriority="65"/>
+    <w:lsdException w:name="Medium List 2 Accent 6" w:uiPriority="66"/>
+    <w:lsdException w:name="Medium Grid 1 Accent 6" w:uiPriority="67"/>
+    <w:lsdException w:name="Medium Grid 2 Accent 6" w:uiPriority="68"/>
+    <w:lsdException w:name="Medium Grid 3 Accent 6" w:uiPriority="69"/>
+    <w:lsdException w:name="Dark List Accent 6" w:uiPriority="70"/>
+    <w:lsdException w:name="Colorful Shading Accent 6" w:uiPriority="71"/>
+    <w:lsdException w:name="Colorful List Accent 6" w:uiPriority="72"/>
+    <w:lsdException w:name="Colorful Grid Accent 6" w:uiPriority="73"/>
+    <w:lsdException w:name="Subtle Emphasis" w:uiPriority="19" w:qFormat="1"/>
+    <w:lsdException w:name="Intense Emphasis" w:uiPriority="21" w:qFormat="1"/>
+    <w:lsdException w:name="Subtle Reference" w:uiPriority="31" w:qFormat="1"/>
+    <w:lsdException w:name="Intense Reference" w:uiPriority="32" w:qFormat="1"/>
+    <w:lsdException w:name="Book Title" w:uiPriority="33" w:qFormat="1"/>
+    <w:lsdException w:name="Bibliography" w:semiHidden="1" w:uiPriority="37" w:unhideWhenUsed="1"/>
+    <w:lsdException w:name="TOC Heading" w:semiHidden="1" w:uiPriority="39" w:unhideWhenUsed="1" w:qFormat="1"/>
+    <w:lsdException w:name="Plain Table 1" w:uiPriority="41"/>
+    <w:lsdException w:name="Plain Table 2" w:uiPriority="42"/>
+    <w:lsdException w:name="Plain Table 3" w:uiPriority="43"/>
+    <w:lsdException w:name="Plain Table 4" w:uiPriority="44"/>
+    <w:lsdException w:name="Plain Table 5" w:uiPriority="45"/>
+    <w:lsdException w:name="Grid Table Light" w:uiPriority="40"/>
+    <w:lsdException w:name="Grid Table 1 Light" w:uiPriority="46"/>
+    <w:lsdException w:name="Grid Table 2" w:uiPriority="47"/>
+    <w:lsdException w:name="Grid Table 3" w:uiPriority="48"/>
+    <w:lsdException w:name="Grid Table 4" w:uiPriority="49"/>
+    <w:lsdException w:name="Grid Table 5 Dark" w:uiPriority="50"/>
+    <w:lsdException w:name="Grid Table 6 Colorful" w:uiPriority="51"/>
+    <w:lsdException w:name="Grid Table 7 Colorful" w:uiPriority="52"/>
+    <w:lsdException w:name="Grid Table 1 Light Accent 1" w:uiPriority="46"/>
+    <w:lsdException w:name="Grid Table 2 Accent 1" w:uiPriority="47"/>
+    <w:lsdException w:name="Grid Table 3 Accent 1" w:uiPriority="48"/>
+    <w:lsdException w:name="Grid Table 4 Accent 1" w:uiPriority="49"/>
+    <w:lsdException w:name="Grid Table 5 Dark Accent 1" w:uiPriority="50"/>
+    <w:lsdException w:name="Grid Table 6 Colorful Accent 1" w:uiPriority="51"/>
+    <w:lsdException w:name="Grid Table 7 Colorful Accent 1" w:uiPriority="52"/>
+    <w:lsdException w:name="Grid Table 1 Light Accent 2" w:uiPriority="46"/>
+    <w:lsdException w:name="Grid Table 2 Accent 2" w:uiPriority="47"/>
+    <w:lsdException w:name="Grid Table 3 Accent 2" w:uiPriority="48"/>
+    <w:lsdException w:name="Grid Table 4 Accent 2" w:uiPriority="49"/>
+    <w:lsdException w:name="Grid Table 5 Dark Accent 2" w:uiPriority="50"/>
+    <w:lsdException w:name="Grid Table 6 Colorful Accent 2" w:uiPriority="51"/>
+    <w:lsdException w:name="Grid Table 7 Colorful Accent 2" w:uiPriority="52"/>
+    <w:lsdException w:name="Grid Table 1 Light Accent 3" w:uiPriority="46"/>
+    <w:lsdException w:name="Grid Table 2 Accent 3" w:uiPriority="47"/>
+    <w:lsdException w:name="Grid Table 3 Accent 3" w:uiPriority="48"/>
+    <w:lsdException w:name="Grid Table 4 Accent 3" w:uiPriority="49"/>
+    <w:lsdException w:name="Grid Table 5 Dark Accent 3" w:uiPriority="50"/>
+    <w:lsdException w:name="Grid Table 6 Colorful Accent 3" w:uiPriority="51"/>
+    <w:lsdException w:name="Grid Table 7 Colorful Accent 3" w:uiPriority="52"/>
+    <w:lsdException w:name="Grid Table 1 Light Accent 4" w:uiPriority="46"/>
+    <w:lsdException w:name="Grid Table 2 Accent 4" w:uiPriority="47"/>
+    <w:lsdException w:name="Grid Table 3 Accent 4" w:uiPriority="48"/>
+    <w:lsdException w:name="Grid Table 4 Accent 4" w:uiPriority="49"/>
+    <w:lsdException w:name="Grid Table 5 Dark Accent 4" w:uiPriority="50"/>
+    <w:lsdException w:name="Grid Table 6 Colorful Accent 4" w:uiPriority="51"/>
+    <w:lsdException w:name="Grid Table 7 Colorful Accent 4" w:uiPriority="52"/>
+    <w:lsdException w:name="Grid Table 1 Light Accent 5" w:uiPriority="46"/>
+    <w:lsdException w:name="Grid Table 2 Accent 5" w:uiPriority="47"/>
+    <w:lsdException w:name="Grid Table 3 Accent 5" w:uiPriority="48"/>
+    <w:lsdException w:name="Grid Table 4 Accent 5" w:uiPriority="49"/>
+    <w:lsdException w:name="Grid Table 5 Dark Accent 5" w:uiPriority="50"/>
+    <w:lsdException w:name="Grid Table 6 Colorful Accent 5" w:uiPriority="51"/>
+    <w:lsdException w:name="Grid Table 7 Colorful Accent 5" w:uiPriority="52"/>
+    <w:lsdException w:name="Grid Table 1 Light Accent 6" w:uiPriority="46"/>
+    <w:lsdException w:name="Grid Table 2 Accent 6" w:uiPriority="47"/>
+    <w:lsdException w:name="Grid Table 3 Accent 6" w:uiPriority="48"/>
+    <w:lsdException w:name="Grid Table 4 Accent 6" w:uiPriority="49"/>
+    <w:lsdException w:name="Grid Table 5 Dark Accent 6" w:uiPriority="50"/>
+    <w:lsdException w:name="Grid Table 6 Colorful Accent 6" w:uiPriority="51"/>
+    <w:lsdException w:name="Grid Table 7 Colorful Accent 6" w:uiPriority="52"/>
+    <w:lsdException w:name="List Table 1 Light" w:uiPriority="46"/>
+    <w:lsdException w:name="List Table 2" w:uiPriority="47"/>
+    <w:lsdException w:name="List Table 3" w:uiPriority="48"/>
+    <w:lsdException w:name="List Table 4" w:uiPriority="49"/>
+    <w:lsdException w:name="List Table 5 Dark" w:uiPriority="50"/>
+    <w:lsdException w:name="List Table 6 Colorful" w:uiPriority="51"/>
+    <w:lsdException w:name="List Table 7 Colorful" w:uiPriority="52"/>
+    <w:lsdException w:name="List Table 1 Light Accent 1" w:uiPriority="46"/>
+    <w:lsdException w:name="List Table 2 Accent 1" w:uiPriority="47"/>
+    <w:lsdException w:name="List Table 3 Accent 1" w:uiPriority="48"/>
+    <w:lsdException w:name="List Table 4 Accent 1" w:uiPriority="49"/>
+    <w:lsdException w:name="List Table 5 Dark Accent 1" w:uiPriority="50"/>
+    <w:lsdException w:name="List Table 6 Colorful Accent 1" w:uiPriority="51"/>
+    <w:lsdException w:name="List Table 7 Colorful Accent 1" w:uiPriority="52"/>
+    <w:lsdException w:name="List Table 1 Light Accent 2" w:uiPriority="46"/>
+    <w:lsdException w:name="List Table 2 Accent 2" w:uiPriority="47"/>
+    <w:lsdException w:name="List Table 3 Accent 2" w:uiPriority="48"/>
+    <w:lsdException w:name="List Table 4 Accent 2" w:uiPriority="49"/>
+    <w:lsdException w:name="List Table 5 Dark Accent 2" w:uiPriority="50"/>
+    <w:lsdException w:name="List Table 6 Colorful Accent 2" w:uiPriority="51"/>
+    <w:lsdException w:name="List Table 7 Colorful Accent 2" w:uiPriority="52"/>
+    <w:lsdException w:name="List Table 1 Light Accent 3" w:uiPriority="46"/>
+    <w:lsdException w:name="List Table 2 Accent 3" w:uiPriority="47"/>
+    <w:lsdException w:name="List Table 3 Accent 3" w:uiPriority="48"/>
+    <w:lsdException w:name="List Table 4 Accent 3" w:uiPriority="49"/>
+    <w:lsdException w:name="List Table 5 Dark Accent 3" w:uiPriority="50"/>
+    <w:lsdException w:name="List Table 6 Colorful Accent 3" w:uiPriority="51"/>
+    <w:lsdException w:name="List Table 7 Colorful Accent 3" w:uiPriority="52"/>
+    <w:lsdException w:name="List Table 1 Light Accent 4" w:uiPriority="46"/>
+    <w:lsdException w:name="List Table 2 Accent 4" w:uiPriority="47"/>
+    <w:lsdException w:name="List Table 3 Accent 4" w:uiPriority="48"/>
+    <w:lsdException w:name="List Table 4 Accent 4" w:uiPriority="49"/>
+    <w:lsdException w:name="List Table 5 Dark Accent 4" w:uiPriority="50"/>
+    <w:lsdException w:name="List Table 6 Colorful Accent 4" w:uiPriority="51"/>
+    <w:lsdException w:name="List Table 7 Colorful Accent 4" w:uiPriority="52"/>
+    <w:lsdException w:name="List Table 1 Light Accent 5" w:uiPriority="46"/>
+    <w:lsdException w:name="List Table 2 Accent 5" w:uiPriority="47"/>
+    <w:lsdException w:name="List Table 3 Accent 5" w:uiPriority="48"/>
+    <w:lsdException w:name="List Table 4 Accent 5" w:uiPriority="49"/>
+    <w:lsdException w:name="List Table 5 Dark Accent 5" w:uiPriority="50"/>
+    <w:lsdException w:name="List Table 6 Colorful Accent 5" w:uiPriority="51"/>
+    <w:lsdException w:name="List Table 7 Colorful Accent 5" w:uiPriority="52"/>
+    <w:lsdException w:name="List Table 1 Light Accent 6" w:uiPriority="46"/>
+    <w:lsdException w:name="List Table 2 Accent 6" w:uiPriority="47"/>
+    <w:lsdException w:name="List Table 3 Accent 6" w:uiPriority="48"/>
+    <w:lsdException w:name="List Table 4 Accent 6" w:uiPriority="49"/>
+    <w:lsdException w:name="List Table 5 Dark Accent 6" w:uiPriority="50"/>
+    <w:lsdException w:name="List Table 6 Colorful Accent 6" w:uiPriority="51"/>
+    <w:lsdException w:name="List Table 7 Colorful Accent 6" w:uiPriority="52"/>
+    <w:lsdException w:name="Mention" w:semiHidden="1" w:unhideWhenUsed="1"/>
+    <w:lsdException w:name="Smart Hyperlink" w:semiHidden="1" w:unhideWhenUsed="1"/>
+    <w:lsdException w:name="Hashtag" w:semiHidden="1" w:unhideWhenUsed="1"/>
   </w:latentStyles>
   <w:style w:type="paragraph" w:default="1" w:styleId="Standard">
     <w:name w:val="Normal"/>
@@ -1800,7 +1490,7 @@
   <a:extraClrSchemeLst/>
   <a:extLst>
     <a:ext uri="{05A4C25C-085E-4340-85A3-A5531E510DB2}">
-      <thm15:themeFamily xmlns:thm15="http://schemas.microsoft.com/office/thememl/2012/main" xmlns="" name="Office Theme" id="{62F939B6-93AF-4DB8-9C6B-D6C7DFDC589F}" vid="{4A3C46E8-61CC-4603-A589-7422A47A8E4A}"/>
+      <thm15:themeFamily xmlns:thm15="http://schemas.microsoft.com/office/thememl/2012/main" name="Office Theme" id="{62F939B6-93AF-4DB8-9C6B-D6C7DFDC589F}" vid="{4A3C46E8-61CC-4603-A589-7422A47A8E4A}"/>
     </a:ext>
   </a:extLst>
 </a:theme>
